--- a/OP/C/lr5/lab_rab_5.docx
+++ b/OP/C/lr5/lab_rab_5.docx
@@ -487,10 +487,7 @@
         <w:t xml:space="preserve"> </w:t>
       </w:r>
       <w:r>
-        <w:t>№</w:t>
-      </w:r>
-      <w:r>
-        <w:t>5</w:t>
+        <w:t>№5</w:t>
       </w:r>
     </w:p>
     <w:p>
@@ -519,13 +516,7 @@
         <w:t xml:space="preserve"> </w:t>
       </w:r>
       <w:r>
-        <w:t>«</w:t>
-      </w:r>
-      <w:r>
-        <w:t>Использование функций при работе с двумерными массивами</w:t>
-      </w:r>
-      <w:r>
-        <w:t>»</w:t>
+        <w:t>«Использование функций при работе с двумерными массивами»</w:t>
       </w:r>
     </w:p>
     <w:p>
@@ -567,8 +558,6 @@
           <w:sz w:val="30"/>
         </w:rPr>
       </w:pPr>
-      <w:bookmarkStart w:id="0" w:name="_GoBack"/>
-      <w:bookmarkEnd w:id="0"/>
     </w:p>
     <w:p>
       <w:pPr>
@@ -1136,14 +1125,56 @@
           <w:sz w:val="28"/>
           <w:szCs w:val="28"/>
         </w:rPr>
-        <w:t xml:space="preserve">Исходя из условия задачи, нам нужно находить сумму строки матрицы и </w:t>
-      </w:r>
-      <w:r>
-        <w:rPr>
-          <w:sz w:val="28"/>
-          <w:szCs w:val="28"/>
-        </w:rPr>
-        <w:t>сравнивать каждый элемент с суммой строки матрицы, которая не включает в себя данный элемент</w:t>
+        <w:t xml:space="preserve">Исходя из условия задачи, нам нужно находить сумму </w:t>
+      </w:r>
+      <w:r>
+        <w:rPr>
+          <w:sz w:val="28"/>
+          <w:szCs w:val="28"/>
+        </w:rPr>
+        <w:t>столбца</w:t>
+      </w:r>
+      <w:r>
+        <w:rPr>
+          <w:sz w:val="28"/>
+          <w:szCs w:val="28"/>
+        </w:rPr>
+        <w:t xml:space="preserve"> матрицы и </w:t>
+      </w:r>
+      <w:r>
+        <w:rPr>
+          <w:sz w:val="28"/>
+          <w:szCs w:val="28"/>
+        </w:rPr>
+        <w:t xml:space="preserve">сравнивать каждый элемент с суммой </w:t>
+      </w:r>
+      <w:r>
+        <w:rPr>
+          <w:sz w:val="28"/>
+          <w:szCs w:val="28"/>
+        </w:rPr>
+        <w:t>своего столбца</w:t>
+      </w:r>
+      <w:r>
+        <w:rPr>
+          <w:sz w:val="28"/>
+          <w:szCs w:val="28"/>
+        </w:rPr>
+        <w:t xml:space="preserve"> матрицы, котор</w:t>
+      </w:r>
+      <w:r>
+        <w:rPr>
+          <w:sz w:val="28"/>
+          <w:szCs w:val="28"/>
+        </w:rPr>
+        <w:t>ый</w:t>
+      </w:r>
+      <w:r>
+        <w:rPr>
+          <w:sz w:val="28"/>
+          <w:szCs w:val="28"/>
+        </w:rPr>
+        <w:t xml:space="preserve"> не включает в себя данный элемент</w:t>
       </w:r>
       <w:r>
         <w:rPr>
@@ -1176,23 +1207,7 @@
             <w:sz w:val="28"/>
             <w:szCs w:val="28"/>
           </w:rPr>
-          <m:t>-</m:t>
-        </m:r>
-        <m:r>
-          <w:rPr>
-            <w:rFonts w:ascii="Cambria Math" w:hAnsi="Cambria Math"/>
-            <w:sz w:val="28"/>
-            <w:szCs w:val="28"/>
-          </w:rPr>
-          <m:t>данный элемент</m:t>
-        </m:r>
-        <m:r>
-          <w:rPr>
-            <w:rFonts w:ascii="Cambria Math" w:hAnsi="Cambria Math"/>
-            <w:sz w:val="28"/>
-            <w:szCs w:val="28"/>
-          </w:rPr>
-          <m:t xml:space="preserve">, </m:t>
+          <m:t xml:space="preserve">-данный элемент, </m:t>
         </m:r>
         <m:r>
           <w:rPr>
@@ -1209,7 +1224,7 @@
             <w:sz w:val="28"/>
             <w:szCs w:val="28"/>
           </w:rPr>
-          <m:t>-</m:t>
+          <m:t xml:space="preserve">-сумма элементов </m:t>
         </m:r>
         <m:r>
           <w:rPr>
@@ -1217,7 +1232,7 @@
             <w:sz w:val="28"/>
             <w:szCs w:val="28"/>
           </w:rPr>
-          <m:t>сумма элементов строки</m:t>
+          <m:t>столбца</m:t>
         </m:r>
       </m:oMath>
       <w:r>
@@ -1270,7 +1285,28 @@
           <w:sz w:val="28"/>
           <w:szCs w:val="28"/>
         </w:rPr>
-        <w:t>Нахождение суммы строки</w:t>
+        <w:t xml:space="preserve">Нахождение суммы </w:t>
+      </w:r>
+      <w:r>
+        <w:rPr>
+          <w:sz w:val="28"/>
+          <w:szCs w:val="28"/>
+        </w:rPr>
+        <w:t xml:space="preserve">элементов </w:t>
+      </w:r>
+      <w:r>
+        <w:rPr>
+          <w:sz w:val="28"/>
+          <w:szCs w:val="28"/>
+        </w:rPr>
+        <w:t>столбца</w:t>
+      </w:r>
+      <w:r>
+        <w:rPr>
+          <w:sz w:val="28"/>
+          <w:szCs w:val="28"/>
+        </w:rPr>
+        <w:t xml:space="preserve"> матрицы</w:t>
       </w:r>
     </w:p>
     <w:p>
@@ -1290,7 +1326,42 @@
           <w:sz w:val="28"/>
           <w:szCs w:val="28"/>
         </w:rPr>
-        <w:t>Нахождение количества «особенных» элементов</w:t>
+        <w:t xml:space="preserve">Нахождение количества </w:t>
+      </w:r>
+      <w:r>
+        <w:rPr>
+          <w:sz w:val="28"/>
+          <w:szCs w:val="28"/>
+        </w:rPr>
+        <w:t>элементов, значения которых больше</w:t>
+      </w:r>
+      <w:r>
+        <w:rPr>
+          <w:sz w:val="28"/>
+          <w:szCs w:val="28"/>
+        </w:rPr>
+        <w:t xml:space="preserve"> </w:t>
+      </w:r>
+      <w:r>
+        <w:rPr>
+          <w:sz w:val="28"/>
+          <w:szCs w:val="28"/>
+        </w:rPr>
+        <w:t xml:space="preserve">суммы остальных элементов </w:t>
+      </w:r>
+      <w:r>
+        <w:rPr>
+          <w:sz w:val="28"/>
+          <w:szCs w:val="28"/>
+        </w:rPr>
+        <w:t>их</w:t>
+      </w:r>
+      <w:r>
+        <w:rPr>
+          <w:sz w:val="28"/>
+          <w:szCs w:val="28"/>
+        </w:rPr>
+        <w:t xml:space="preserve"> столбца</w:t>
       </w:r>
     </w:p>
     <w:p>
@@ -1363,9 +1434,9 @@
         </w:rPr>
         <w:drawing>
           <wp:inline distT="0" distB="0" distL="0" distR="0">
-            <wp:extent cx="1533525" cy="5343525"/>
-            <wp:effectExtent l="0" t="0" r="9525" b="9525"/>
-            <wp:docPr id="1" name="Рисунок 1"/>
+            <wp:extent cx="2305050" cy="5915025"/>
+            <wp:effectExtent l="0" t="0" r="0" b="9525"/>
+            <wp:docPr id="12" name="Рисунок 12"/>
             <wp:cNvGraphicFramePr>
               <a:graphicFrameLocks xmlns:a="http://schemas.openxmlformats.org/drawingml/2006/main" noChangeAspect="1"/>
             </wp:cNvGraphicFramePr>
@@ -1373,7 +1444,7 @@
               <a:graphicData uri="http://schemas.openxmlformats.org/drawingml/2006/picture">
                 <pic:pic xmlns:pic="http://schemas.openxmlformats.org/drawingml/2006/picture">
                   <pic:nvPicPr>
-                    <pic:cNvPr id="1" name="bs_hb.png"/>
+                    <pic:cNvPr id="12" name="bs_hb.png"/>
                     <pic:cNvPicPr/>
                   </pic:nvPicPr>
                   <pic:blipFill>
@@ -1391,7 +1462,7 @@
                   <pic:spPr>
                     <a:xfrm>
                       <a:off x="0" y="0"/>
-                      <a:ext cx="1533525" cy="5343525"/>
+                      <a:ext cx="2305050" cy="5915025"/>
                     </a:xfrm>
                     <a:prstGeom prst="rect">
                       <a:avLst/>
@@ -1424,42 +1495,6 @@
     </w:p>
     <w:p>
       <w:pPr>
-        <w:rPr>
-          <w:b/>
-          <w:sz w:val="28"/>
-          <w:szCs w:val="28"/>
-        </w:rPr>
-      </w:pPr>
-    </w:p>
-    <w:p>
-      <w:pPr>
-        <w:rPr>
-          <w:b/>
-          <w:sz w:val="28"/>
-          <w:szCs w:val="28"/>
-        </w:rPr>
-      </w:pPr>
-    </w:p>
-    <w:p>
-      <w:pPr>
-        <w:rPr>
-          <w:b/>
-          <w:sz w:val="28"/>
-          <w:szCs w:val="28"/>
-        </w:rPr>
-      </w:pPr>
-    </w:p>
-    <w:p>
-      <w:pPr>
-        <w:rPr>
-          <w:b/>
-          <w:sz w:val="28"/>
-          <w:szCs w:val="28"/>
-        </w:rPr>
-      </w:pPr>
-    </w:p>
-    <w:p>
-      <w:pPr>
         <w:pStyle w:val="ab"/>
         <w:numPr>
           <w:ilvl w:val="0"/>
@@ -1515,8 +1550,8 @@
       <w:pPr>
         <w:pStyle w:val="ab"/>
         <w:numPr>
-          <w:ilvl w:val="0"/>
-          <w:numId w:val="7"/>
+          <w:ilvl w:val="1"/>
+          <w:numId w:val="6"/>
         </w:numPr>
         <w:rPr>
           <w:sz w:val="28"/>
@@ -1537,15 +1572,7 @@
           <w:szCs w:val="28"/>
           <w:lang w:val="en-US"/>
         </w:rPr>
-        <w:t>:</w:t>
-      </w:r>
-      <w:r>
-        <w:rPr>
-          <w:sz w:val="28"/>
-          <w:szCs w:val="28"/>
-          <w:lang w:val="en-US"/>
-        </w:rPr>
-        <w:t xml:space="preserve"> </w:t>
+        <w:t xml:space="preserve">: </w:t>
       </w:r>
       <w:r>
         <w:rPr>
@@ -1632,14 +1659,16 @@
       <w:pPr>
         <w:pStyle w:val="ab"/>
         <w:numPr>
-          <w:ilvl w:val="0"/>
-          <w:numId w:val="7"/>
+          <w:ilvl w:val="1"/>
+          <w:numId w:val="6"/>
         </w:numPr>
         <w:rPr>
           <w:sz w:val="28"/>
           <w:szCs w:val="28"/>
         </w:rPr>
       </w:pPr>
+      <w:bookmarkStart w:id="0" w:name="_GoBack"/>
+      <w:bookmarkEnd w:id="0"/>
       <w:r>
         <w:rPr>
           <w:sz w:val="28"/>
@@ -1928,20 +1957,14 @@
     </w:p>
     <w:p>
       <w:pPr>
-        <w:pStyle w:val="ab"/>
-        <w:ind w:left="1800"/>
-        <w:jc w:val="center"/>
-        <w:rPr>
-          <w:sz w:val="28"/>
-          <w:szCs w:val="28"/>
-        </w:rPr>
-      </w:pPr>
-    </w:p>
-    <w:p>
-      <w:pPr>
-        <w:pStyle w:val="ab"/>
-        <w:ind w:left="1800"/>
-        <w:jc w:val="center"/>
+        <w:rPr>
+          <w:sz w:val="28"/>
+          <w:szCs w:val="28"/>
+        </w:rPr>
+      </w:pPr>
+    </w:p>
+    <w:p>
+      <w:pPr>
         <w:rPr>
           <w:sz w:val="28"/>
           <w:szCs w:val="28"/>
@@ -1966,15 +1989,15 @@
           <w:szCs w:val="28"/>
         </w:rPr>
         <w:lastRenderedPageBreak/>
-        <w:t>Нахождение суммы строки</w:t>
+        <w:t>Нахождение суммы элементов столбца матрицы</w:t>
       </w:r>
     </w:p>
     <w:p>
       <w:pPr>
         <w:pStyle w:val="ab"/>
         <w:numPr>
-          <w:ilvl w:val="0"/>
-          <w:numId w:val="8"/>
+          <w:ilvl w:val="1"/>
+          <w:numId w:val="6"/>
         </w:numPr>
         <w:rPr>
           <w:rFonts w:ascii="Consolas" w:hAnsi="Consolas"/>
@@ -2026,7 +2049,7 @@
           <w:szCs w:val="28"/>
           <w:lang w:val="en-US"/>
         </w:rPr>
-        <w:t>get_sum_line_</w:t>
+        <w:t>get_sum_</w:t>
       </w:r>
       <w:proofErr w:type="gramStart"/>
       <w:r>
@@ -2036,7 +2059,7 @@
           <w:szCs w:val="28"/>
           <w:lang w:val="en-US"/>
         </w:rPr>
-        <w:t>elems</w:t>
+        <w:t>col</w:t>
       </w:r>
       <w:proofErr w:type="spellEnd"/>
       <w:r>
@@ -2114,8 +2137,8 @@
       <w:pPr>
         <w:pStyle w:val="ab"/>
         <w:numPr>
-          <w:ilvl w:val="0"/>
-          <w:numId w:val="8"/>
+          <w:ilvl w:val="1"/>
+          <w:numId w:val="6"/>
         </w:numPr>
         <w:rPr>
           <w:sz w:val="28"/>
@@ -2127,8 +2150,16 @@
           <w:sz w:val="28"/>
           <w:szCs w:val="28"/>
         </w:rPr>
-        <w:t xml:space="preserve">Назначение: возвращает сумму элементов массива </w:t>
-      </w:r>
+        <w:t xml:space="preserve">Назначение: возвращает сумму элементов </w:t>
+      </w:r>
+      <w:r>
+        <w:rPr>
+          <w:sz w:val="28"/>
+          <w:szCs w:val="28"/>
+        </w:rPr>
+        <w:t xml:space="preserve">столбца под индексом </w:t>
+      </w:r>
+      <w:proofErr w:type="spellStart"/>
       <w:r>
         <w:rPr>
           <w:rFonts w:ascii="Consolas" w:hAnsi="Consolas"/>
@@ -2136,6 +2167,40 @@
           <w:szCs w:val="28"/>
           <w:lang w:val="en-US"/>
         </w:rPr>
+        <w:t>i</w:t>
+      </w:r>
+      <w:proofErr w:type="spellEnd"/>
+      <w:r>
+        <w:rPr>
+          <w:rFonts w:ascii="Consolas" w:hAnsi="Consolas"/>
+          <w:sz w:val="28"/>
+          <w:szCs w:val="28"/>
+        </w:rPr>
+        <w:t>_</w:t>
+      </w:r>
+      <w:r>
+        <w:rPr>
+          <w:rFonts w:ascii="Consolas" w:hAnsi="Consolas"/>
+          <w:sz w:val="28"/>
+          <w:szCs w:val="28"/>
+          <w:lang w:val="en-US"/>
+        </w:rPr>
+        <w:t>col</w:t>
+      </w:r>
+      <w:r>
+        <w:rPr>
+          <w:sz w:val="28"/>
+          <w:szCs w:val="28"/>
+        </w:rPr>
+        <w:t xml:space="preserve"> матрицы </w:t>
+      </w:r>
+      <w:r>
+        <w:rPr>
+          <w:rFonts w:ascii="Consolas" w:hAnsi="Consolas"/>
+          <w:sz w:val="28"/>
+          <w:szCs w:val="28"/>
+          <w:lang w:val="en-US"/>
+        </w:rPr>
         <w:t>a</w:t>
       </w:r>
       <w:r>
@@ -2143,7 +2208,7 @@
           <w:sz w:val="28"/>
           <w:szCs w:val="28"/>
         </w:rPr>
-        <w:t xml:space="preserve"> размера </w:t>
+        <w:t xml:space="preserve"> порядка </w:t>
       </w:r>
       <w:r>
         <w:rPr>
@@ -2153,6 +2218,13 @@
           <w:lang w:val="en-US"/>
         </w:rPr>
         <w:t>size</w:t>
+      </w:r>
+      <w:r>
+        <w:rPr>
+          <w:sz w:val="28"/>
+          <w:szCs w:val="28"/>
+        </w:rPr>
+        <w:t xml:space="preserve"> </w:t>
       </w:r>
     </w:p>
     <w:p>
@@ -2193,7 +2265,7 @@
           <wp:inline distT="0" distB="0" distL="0" distR="0">
             <wp:extent cx="2095500" cy="2867025"/>
             <wp:effectExtent l="0" t="0" r="0" b="9525"/>
-            <wp:docPr id="3" name="Рисунок 3"/>
+            <wp:docPr id="9" name="Рисунок 9"/>
             <wp:cNvGraphicFramePr>
               <a:graphicFrameLocks xmlns:a="http://schemas.openxmlformats.org/drawingml/2006/main" noChangeAspect="1"/>
             </wp:cNvGraphicFramePr>
@@ -2201,7 +2273,7 @@
               <a:graphicData uri="http://schemas.openxmlformats.org/drawingml/2006/picture">
                 <pic:pic xmlns:pic="http://schemas.openxmlformats.org/drawingml/2006/picture">
                   <pic:nvPicPr>
-                    <pic:cNvPr id="3" name="get_sum_line.png"/>
+                    <pic:cNvPr id="9" name="get_sum_line.png"/>
                     <pic:cNvPicPr/>
                   </pic:nvPicPr>
                   <pic:blipFill>
@@ -2526,15 +2598,43 @@
           <w:szCs w:val="28"/>
         </w:rPr>
         <w:lastRenderedPageBreak/>
-        <w:t>Нахождение количества «особенных» элементов</w:t>
+        <w:t>Нахождение количества элементов</w:t>
+      </w:r>
+      <w:r>
+        <w:rPr>
+          <w:sz w:val="28"/>
+          <w:szCs w:val="28"/>
+        </w:rPr>
+        <w:t xml:space="preserve">, значения которых больше </w:t>
+      </w:r>
+      <w:r>
+        <w:rPr>
+          <w:sz w:val="28"/>
+          <w:szCs w:val="28"/>
+        </w:rPr>
+        <w:t xml:space="preserve">суммы остальных элементов </w:t>
+      </w:r>
+      <w:r>
+        <w:rPr>
+          <w:sz w:val="28"/>
+          <w:szCs w:val="28"/>
+        </w:rPr>
+        <w:t>их</w:t>
+      </w:r>
+      <w:r>
+        <w:rPr>
+          <w:sz w:val="28"/>
+          <w:szCs w:val="28"/>
+        </w:rPr>
+        <w:t xml:space="preserve"> столбца</w:t>
       </w:r>
     </w:p>
     <w:p>
       <w:pPr>
         <w:pStyle w:val="ab"/>
         <w:numPr>
-          <w:ilvl w:val="0"/>
-          <w:numId w:val="9"/>
+          <w:ilvl w:val="1"/>
+          <w:numId w:val="6"/>
         </w:numPr>
         <w:rPr>
           <w:sz w:val="28"/>
@@ -2673,8 +2773,8 @@
       <w:pPr>
         <w:pStyle w:val="ab"/>
         <w:numPr>
-          <w:ilvl w:val="0"/>
-          <w:numId w:val="9"/>
+          <w:ilvl w:val="1"/>
+          <w:numId w:val="6"/>
         </w:numPr>
         <w:rPr>
           <w:sz w:val="28"/>
@@ -2686,7 +2786,21 @@
           <w:sz w:val="28"/>
           <w:szCs w:val="28"/>
         </w:rPr>
-        <w:t xml:space="preserve">Назначение: возвращает количество элементов, каждый из которых превышает сумму остальных элементов строки, матрицы </w:t>
+        <w:t xml:space="preserve">Назначение: возвращает количество элементов, каждый из которых превышает сумму остальных элементов </w:t>
+      </w:r>
+      <w:r>
+        <w:rPr>
+          <w:sz w:val="28"/>
+          <w:szCs w:val="28"/>
+        </w:rPr>
+        <w:t>своего столбца</w:t>
+      </w:r>
+      <w:r>
+        <w:rPr>
+          <w:sz w:val="28"/>
+          <w:szCs w:val="28"/>
+        </w:rPr>
+        <w:t xml:space="preserve">, матрицы </w:t>
       </w:r>
       <w:r>
         <w:rPr>
@@ -2751,7 +2865,7 @@
           <wp:inline distT="0" distB="0" distL="0" distR="0">
             <wp:extent cx="5153025" cy="5724525"/>
             <wp:effectExtent l="0" t="0" r="9525" b="9525"/>
-            <wp:docPr id="4" name="Рисунок 4"/>
+            <wp:docPr id="10" name="Рисунок 10"/>
             <wp:cNvGraphicFramePr>
               <a:graphicFrameLocks xmlns:a="http://schemas.openxmlformats.org/drawingml/2006/main" noChangeAspect="1"/>
             </wp:cNvGraphicFramePr>
@@ -2759,7 +2873,7 @@
               <a:graphicData uri="http://schemas.openxmlformats.org/drawingml/2006/picture">
                 <pic:pic xmlns:pic="http://schemas.openxmlformats.org/drawingml/2006/picture">
                   <pic:nvPicPr>
-                    <pic:cNvPr id="4" name="get_amnt_spec.png"/>
+                    <pic:cNvPr id="10" name="get_amnt_spec.png"/>
                     <pic:cNvPicPr/>
                   </pic:nvPicPr>
                   <pic:blipFill>
@@ -2889,7 +3003,6 @@
           <w:sz w:val="28"/>
           <w:szCs w:val="28"/>
         </w:rPr>
-        <w:lastRenderedPageBreak/>
         <w:t>Тестовые данные</w:t>
       </w:r>
     </w:p>
@@ -3013,7 +3126,6 @@
               <w:pStyle w:val="ab"/>
               <w:ind w:left="0"/>
               <w:rPr>
-                <w:b/>
                 <w:sz w:val="28"/>
                 <w:szCs w:val="28"/>
                 <w:lang w:val="en-US"/>
@@ -3021,7 +3133,6 @@
             </w:pPr>
             <w:r>
               <w:rPr>
-                <w:b/>
                 <w:sz w:val="28"/>
                 <w:szCs w:val="28"/>
                 <w:lang w:val="en-US"/>
@@ -3034,15 +3145,12 @@
               <w:pStyle w:val="ab"/>
               <w:ind w:left="0"/>
               <w:rPr>
-                <w:b/>
                 <w:sz w:val="28"/>
                 <w:szCs w:val="28"/>
-                <w:lang w:val="en-US"/>
               </w:rPr>
             </w:pPr>
             <w:r>
               <w:rPr>
-                <w:b/>
                 <w:sz w:val="28"/>
                 <w:szCs w:val="28"/>
                 <w:lang w:val="en-US"/>
@@ -3055,7 +3163,6 @@
               <w:pStyle w:val="ab"/>
               <w:ind w:left="0"/>
               <w:rPr>
-                <w:b/>
                 <w:sz w:val="28"/>
                 <w:szCs w:val="28"/>
                 <w:lang w:val="en-US"/>
@@ -3063,7 +3170,6 @@
             </w:pPr>
             <w:r>
               <w:rPr>
-                <w:b/>
                 <w:sz w:val="28"/>
                 <w:szCs w:val="28"/>
                 <w:lang w:val="en-US"/>
@@ -3076,7 +3182,6 @@
               <w:pStyle w:val="ab"/>
               <w:ind w:left="0"/>
               <w:rPr>
-                <w:b/>
                 <w:sz w:val="28"/>
                 <w:szCs w:val="28"/>
                 <w:lang w:val="en-US"/>
@@ -3084,7 +3189,6 @@
             </w:pPr>
             <w:r>
               <w:rPr>
-                <w:b/>
                 <w:sz w:val="28"/>
                 <w:szCs w:val="28"/>
                 <w:lang w:val="en-US"/>
@@ -3097,7 +3201,6 @@
               <w:pStyle w:val="ab"/>
               <w:ind w:left="0"/>
               <w:rPr>
-                <w:b/>
                 <w:sz w:val="28"/>
                 <w:szCs w:val="28"/>
                 <w:lang w:val="en-US"/>
@@ -3105,7 +3208,6 @@
             </w:pPr>
             <w:r>
               <w:rPr>
-                <w:b/>
                 <w:sz w:val="28"/>
                 <w:szCs w:val="28"/>
                 <w:lang w:val="en-US"/>
@@ -3123,7 +3225,6 @@
               <w:pStyle w:val="ab"/>
               <w:ind w:left="0"/>
               <w:rPr>
-                <w:b/>
                 <w:sz w:val="28"/>
                 <w:szCs w:val="28"/>
                 <w:lang w:val="en-US"/>
@@ -3131,12 +3232,11 @@
             </w:pPr>
             <w:r>
               <w:rPr>
-                <w:b/>
                 <w:sz w:val="28"/>
                 <w:szCs w:val="28"/>
                 <w:lang w:val="en-US"/>
               </w:rPr>
-              <w:t>2</w:t>
+              <w:t>3</w:t>
             </w:r>
           </w:p>
         </w:tc>
@@ -3175,7 +3275,6 @@
               <w:pStyle w:val="ab"/>
               <w:ind w:left="0"/>
               <w:rPr>
-                <w:b/>
                 <w:sz w:val="28"/>
                 <w:szCs w:val="28"/>
                 <w:lang w:val="en-US"/>
@@ -3183,7 +3282,6 @@
             </w:pPr>
             <w:r>
               <w:rPr>
-                <w:b/>
                 <w:sz w:val="28"/>
                 <w:szCs w:val="28"/>
                 <w:lang w:val="en-US"/>
@@ -3196,7 +3294,6 @@
               <w:pStyle w:val="ab"/>
               <w:ind w:left="0"/>
               <w:rPr>
-                <w:b/>
                 <w:sz w:val="28"/>
                 <w:szCs w:val="28"/>
                 <w:lang w:val="en-US"/>
@@ -3204,7 +3301,6 @@
             </w:pPr>
             <w:r>
               <w:rPr>
-                <w:b/>
                 <w:sz w:val="28"/>
                 <w:szCs w:val="28"/>
                 <w:lang w:val="en-US"/>
@@ -3217,7 +3313,6 @@
               <w:pStyle w:val="ab"/>
               <w:ind w:left="0"/>
               <w:rPr>
-                <w:b/>
                 <w:sz w:val="28"/>
                 <w:szCs w:val="28"/>
                 <w:lang w:val="en-US"/>
@@ -3225,7 +3320,6 @@
             </w:pPr>
             <w:r>
               <w:rPr>
-                <w:b/>
                 <w:sz w:val="28"/>
                 <w:szCs w:val="28"/>
                 <w:lang w:val="en-US"/>
@@ -3238,7 +3332,6 @@
               <w:pStyle w:val="ab"/>
               <w:ind w:left="0"/>
               <w:rPr>
-                <w:b/>
                 <w:sz w:val="28"/>
                 <w:szCs w:val="28"/>
                 <w:lang w:val="en-US"/>
@@ -3246,7 +3339,6 @@
             </w:pPr>
             <w:r>
               <w:rPr>
-                <w:b/>
                 <w:sz w:val="28"/>
                 <w:szCs w:val="28"/>
                 <w:lang w:val="en-US"/>
@@ -3264,7 +3356,6 @@
               <w:pStyle w:val="ab"/>
               <w:ind w:left="0"/>
               <w:rPr>
-                <w:b/>
                 <w:sz w:val="28"/>
                 <w:szCs w:val="28"/>
                 <w:lang w:val="en-US"/>
@@ -3272,7 +3363,6 @@
             </w:pPr>
             <w:r>
               <w:rPr>
-                <w:b/>
                 <w:sz w:val="28"/>
                 <w:szCs w:val="28"/>
                 <w:lang w:val="en-US"/>
@@ -3316,7 +3406,6 @@
               <w:pStyle w:val="ab"/>
               <w:ind w:left="0"/>
               <w:rPr>
-                <w:b/>
                 <w:sz w:val="28"/>
                 <w:szCs w:val="28"/>
                 <w:lang w:val="en-US"/>
@@ -3324,7 +3413,6 @@
             </w:pPr>
             <w:r>
               <w:rPr>
-                <w:b/>
                 <w:sz w:val="28"/>
                 <w:szCs w:val="28"/>
                 <w:lang w:val="en-US"/>
@@ -3337,7 +3425,6 @@
               <w:pStyle w:val="ab"/>
               <w:ind w:left="0"/>
               <w:rPr>
-                <w:b/>
                 <w:sz w:val="28"/>
                 <w:szCs w:val="28"/>
                 <w:lang w:val="en-US"/>
@@ -3345,7 +3432,6 @@
             </w:pPr>
             <w:r>
               <w:rPr>
-                <w:b/>
                 <w:sz w:val="28"/>
                 <w:szCs w:val="28"/>
                 <w:lang w:val="en-US"/>
@@ -3358,7 +3444,6 @@
               <w:pStyle w:val="ab"/>
               <w:ind w:left="0"/>
               <w:rPr>
-                <w:b/>
                 <w:sz w:val="28"/>
                 <w:szCs w:val="28"/>
                 <w:lang w:val="en-US"/>
@@ -3366,7 +3451,6 @@
             </w:pPr>
             <w:r>
               <w:rPr>
-                <w:b/>
                 <w:sz w:val="28"/>
                 <w:szCs w:val="28"/>
                 <w:lang w:val="en-US"/>
@@ -3379,7 +3463,6 @@
               <w:pStyle w:val="ab"/>
               <w:ind w:left="0"/>
               <w:rPr>
-                <w:b/>
                 <w:sz w:val="28"/>
                 <w:szCs w:val="28"/>
                 <w:lang w:val="en-US"/>
@@ -3387,7 +3470,6 @@
             </w:pPr>
             <w:r>
               <w:rPr>
-                <w:b/>
                 <w:sz w:val="28"/>
                 <w:szCs w:val="28"/>
                 <w:lang w:val="en-US"/>
@@ -3405,14 +3487,12 @@
               <w:pStyle w:val="ab"/>
               <w:ind w:left="0"/>
               <w:rPr>
-                <w:b/>
                 <w:sz w:val="28"/>
                 <w:szCs w:val="28"/>
               </w:rPr>
             </w:pPr>
             <w:r>
               <w:rPr>
-                <w:b/>
                 <w:sz w:val="28"/>
                 <w:szCs w:val="28"/>
                 <w:lang w:val="en-US"/>
@@ -3456,26 +3536,31 @@
     </w:p>
     <w:p>
       <w:pPr>
-        <w:pStyle w:val="HTML"/>
-        <w:shd w:val="clear" w:color="auto" w:fill="282C34"/>
-        <w:spacing w:after="240"/>
-        <w:ind w:left="720"/>
-        <w:rPr>
-          <w:rFonts w:ascii="Consolas" w:hAnsi="Consolas"/>
-          <w:color w:val="ABB2BF"/>
-        </w:rPr>
-      </w:pPr>
-      <w:r>
-        <w:rPr>
-          <w:rFonts w:ascii="Consolas" w:hAnsi="Consolas"/>
-          <w:color w:val="2C9412"/>
+        <w:pStyle w:val="4"/>
+        <w:ind w:left="360"/>
+        <w:jc w:val="left"/>
+        <w:rPr>
+          <w:rFonts w:ascii="Consolas" w:hAnsi="Consolas"/>
+          <w:b w:val="0"/>
+          <w:sz w:val="22"/>
+          <w:szCs w:val="22"/>
+        </w:rPr>
+      </w:pPr>
+      <w:r>
+        <w:rPr>
+          <w:rFonts w:ascii="Consolas" w:hAnsi="Consolas"/>
+          <w:b w:val="0"/>
+          <w:sz w:val="22"/>
+          <w:szCs w:val="22"/>
         </w:rPr>
         <w:t>/*</w:t>
       </w:r>
       <w:r>
         <w:rPr>
           <w:rFonts w:ascii="Consolas" w:hAnsi="Consolas"/>
-          <w:color w:val="2C9412"/>
+          <w:b w:val="0"/>
+          <w:sz w:val="22"/>
+          <w:szCs w:val="22"/>
         </w:rPr>
         <w:br/>
         <w:t xml:space="preserve"> * Дана квадратная матрица. Определить k – количество "особых"</w:t>
@@ -3483,7 +3568,9 @@
       <w:r>
         <w:rPr>
           <w:rFonts w:ascii="Consolas" w:hAnsi="Consolas"/>
-          <w:color w:val="2C9412"/>
+          <w:b w:val="0"/>
+          <w:sz w:val="22"/>
+          <w:szCs w:val="22"/>
         </w:rPr>
         <w:br/>
         <w:t xml:space="preserve"> * элементов матрицы, считая элемент "особым", если он больше</w:t>
@@ -3491,7 +3578,9 @@
       <w:r>
         <w:rPr>
           <w:rFonts w:ascii="Consolas" w:hAnsi="Consolas"/>
-          <w:color w:val="2C9412"/>
+          <w:b w:val="0"/>
+          <w:sz w:val="22"/>
+          <w:szCs w:val="22"/>
         </w:rPr>
         <w:br/>
         <w:t xml:space="preserve"> * суммы остальных элементов своего столбца</w:t>
@@ -3499,7 +3588,9 @@
       <w:r>
         <w:rPr>
           <w:rFonts w:ascii="Consolas" w:hAnsi="Consolas"/>
-          <w:color w:val="2C9412"/>
+          <w:b w:val="0"/>
+          <w:sz w:val="22"/>
+          <w:szCs w:val="22"/>
         </w:rPr>
         <w:br/>
         <w:t xml:space="preserve"> */</w:t>
@@ -3507,29 +3598,29 @@
       <w:r>
         <w:rPr>
           <w:rFonts w:ascii="Consolas" w:hAnsi="Consolas"/>
-          <w:color w:val="2C9412"/>
+          <w:b w:val="0"/>
+          <w:sz w:val="22"/>
+          <w:szCs w:val="22"/>
         </w:rPr>
         <w:br/>
       </w:r>
       <w:r>
         <w:rPr>
           <w:rFonts w:ascii="Consolas" w:hAnsi="Consolas"/>
-          <w:color w:val="2C9412"/>
+          <w:b w:val="0"/>
+          <w:sz w:val="22"/>
+          <w:szCs w:val="22"/>
         </w:rPr>
         <w:br/>
-      </w:r>
-      <w:r>
-        <w:rPr>
-          <w:rFonts w:ascii="Consolas" w:hAnsi="Consolas"/>
-          <w:color w:val="C678DD"/>
-        </w:rPr>
         <w:t>#</w:t>
       </w:r>
       <w:proofErr w:type="spellStart"/>
       <w:r>
         <w:rPr>
           <w:rFonts w:ascii="Consolas" w:hAnsi="Consolas"/>
-          <w:color w:val="C678DD"/>
+          <w:b w:val="0"/>
+          <w:sz w:val="22"/>
+          <w:szCs w:val="22"/>
         </w:rPr>
         <w:t>include</w:t>
       </w:r>
@@ -3537,179 +3628,167 @@
       <w:r>
         <w:rPr>
           <w:rFonts w:ascii="Consolas" w:hAnsi="Consolas"/>
-          <w:color w:val="C678DD"/>
+          <w:b w:val="0"/>
+          <w:sz w:val="22"/>
+          <w:szCs w:val="22"/>
+        </w:rPr>
+        <w:t xml:space="preserve"> &lt;</w:t>
+      </w:r>
+      <w:proofErr w:type="spellStart"/>
+      <w:r>
+        <w:rPr>
+          <w:rFonts w:ascii="Consolas" w:hAnsi="Consolas"/>
+          <w:b w:val="0"/>
+          <w:sz w:val="22"/>
+          <w:szCs w:val="22"/>
+        </w:rPr>
+        <w:t>stdio.h</w:t>
+      </w:r>
+      <w:proofErr w:type="spellEnd"/>
+      <w:r>
+        <w:rPr>
+          <w:rFonts w:ascii="Consolas" w:hAnsi="Consolas"/>
+          <w:b w:val="0"/>
+          <w:sz w:val="22"/>
+          <w:szCs w:val="22"/>
+        </w:rPr>
+        <w:t>&gt;</w:t>
+      </w:r>
+      <w:r>
+        <w:rPr>
+          <w:rFonts w:ascii="Consolas" w:hAnsi="Consolas"/>
+          <w:b w:val="0"/>
+          <w:sz w:val="22"/>
+          <w:szCs w:val="22"/>
+        </w:rPr>
+        <w:br/>
+        <w:t>#</w:t>
+      </w:r>
+      <w:proofErr w:type="spellStart"/>
+      <w:r>
+        <w:rPr>
+          <w:rFonts w:ascii="Consolas" w:hAnsi="Consolas"/>
+          <w:b w:val="0"/>
+          <w:sz w:val="22"/>
+          <w:szCs w:val="22"/>
+        </w:rPr>
+        <w:t>include</w:t>
+      </w:r>
+      <w:proofErr w:type="spellEnd"/>
+      <w:r>
+        <w:rPr>
+          <w:rFonts w:ascii="Consolas" w:hAnsi="Consolas"/>
+          <w:b w:val="0"/>
+          <w:sz w:val="22"/>
+          <w:szCs w:val="22"/>
+        </w:rPr>
+        <w:t xml:space="preserve"> &lt;</w:t>
+      </w:r>
+      <w:proofErr w:type="spellStart"/>
+      <w:r>
+        <w:rPr>
+          <w:rFonts w:ascii="Consolas" w:hAnsi="Consolas"/>
+          <w:b w:val="0"/>
+          <w:sz w:val="22"/>
+          <w:szCs w:val="22"/>
+        </w:rPr>
+        <w:t>stdlib.h</w:t>
+      </w:r>
+      <w:proofErr w:type="spellEnd"/>
+      <w:r>
+        <w:rPr>
+          <w:rFonts w:ascii="Consolas" w:hAnsi="Consolas"/>
+          <w:b w:val="0"/>
+          <w:sz w:val="22"/>
+          <w:szCs w:val="22"/>
+        </w:rPr>
+        <w:t>&gt;</w:t>
+      </w:r>
+      <w:r>
+        <w:rPr>
+          <w:rFonts w:ascii="Consolas" w:hAnsi="Consolas"/>
+          <w:b w:val="0"/>
+          <w:sz w:val="22"/>
+          <w:szCs w:val="22"/>
+        </w:rPr>
+        <w:br/>
+        <w:t>#</w:t>
+      </w:r>
+      <w:proofErr w:type="spellStart"/>
+      <w:r>
+        <w:rPr>
+          <w:rFonts w:ascii="Consolas" w:hAnsi="Consolas"/>
+          <w:b w:val="0"/>
+          <w:sz w:val="22"/>
+          <w:szCs w:val="22"/>
+        </w:rPr>
+        <w:t>define</w:t>
+      </w:r>
+      <w:proofErr w:type="spellEnd"/>
+      <w:r>
+        <w:rPr>
+          <w:rFonts w:ascii="Consolas" w:hAnsi="Consolas"/>
+          <w:b w:val="0"/>
+          <w:sz w:val="22"/>
+          <w:szCs w:val="22"/>
+        </w:rPr>
+        <w:t xml:space="preserve"> MAX 100</w:t>
+      </w:r>
+      <w:r>
+        <w:rPr>
+          <w:rFonts w:ascii="Consolas" w:hAnsi="Consolas"/>
+          <w:b w:val="0"/>
+          <w:sz w:val="22"/>
+          <w:szCs w:val="22"/>
+        </w:rPr>
+        <w:br/>
+      </w:r>
+      <w:r>
+        <w:rPr>
+          <w:rFonts w:ascii="Consolas" w:hAnsi="Consolas"/>
+          <w:b w:val="0"/>
+          <w:sz w:val="22"/>
+          <w:szCs w:val="22"/>
+        </w:rPr>
+        <w:br/>
+        <w:t>/* ввод матрицы a порядка p */</w:t>
+      </w:r>
+      <w:r>
+        <w:rPr>
+          <w:rFonts w:ascii="Consolas" w:hAnsi="Consolas"/>
+          <w:b w:val="0"/>
+          <w:sz w:val="22"/>
+          <w:szCs w:val="22"/>
+        </w:rPr>
+        <w:br/>
+      </w:r>
+      <w:proofErr w:type="spellStart"/>
+      <w:r>
+        <w:rPr>
+          <w:rFonts w:ascii="Consolas" w:hAnsi="Consolas"/>
+          <w:b w:val="0"/>
+          <w:sz w:val="22"/>
+          <w:szCs w:val="22"/>
+        </w:rPr>
+        <w:t>void</w:t>
+      </w:r>
+      <w:proofErr w:type="spellEnd"/>
+      <w:r>
+        <w:rPr>
+          <w:rFonts w:ascii="Consolas" w:hAnsi="Consolas"/>
+          <w:b w:val="0"/>
+          <w:sz w:val="22"/>
+          <w:szCs w:val="22"/>
         </w:rPr>
         <w:t xml:space="preserve"> </w:t>
       </w:r>
-      <w:r>
-        <w:rPr>
-          <w:rFonts w:ascii="Consolas" w:hAnsi="Consolas"/>
-          <w:color w:val="98C379"/>
-        </w:rPr>
-        <w:t>&lt;</w:t>
-      </w:r>
-      <w:proofErr w:type="spellStart"/>
-      <w:r>
-        <w:rPr>
-          <w:rFonts w:ascii="Consolas" w:hAnsi="Consolas"/>
-          <w:color w:val="98C379"/>
-        </w:rPr>
-        <w:t>stdio.h</w:t>
-      </w:r>
-      <w:proofErr w:type="spellEnd"/>
-      <w:r>
-        <w:rPr>
-          <w:rFonts w:ascii="Consolas" w:hAnsi="Consolas"/>
-          <w:color w:val="98C379"/>
-        </w:rPr>
-        <w:t>&gt;</w:t>
-      </w:r>
-      <w:r>
-        <w:rPr>
-          <w:rFonts w:ascii="Consolas" w:hAnsi="Consolas"/>
-          <w:color w:val="98C379"/>
-        </w:rPr>
-        <w:br/>
-      </w:r>
-      <w:r>
-        <w:rPr>
-          <w:rFonts w:ascii="Consolas" w:hAnsi="Consolas"/>
-          <w:color w:val="C678DD"/>
-        </w:rPr>
-        <w:t>#</w:t>
-      </w:r>
-      <w:proofErr w:type="spellStart"/>
-      <w:r>
-        <w:rPr>
-          <w:rFonts w:ascii="Consolas" w:hAnsi="Consolas"/>
-          <w:color w:val="C678DD"/>
-        </w:rPr>
-        <w:t>include</w:t>
-      </w:r>
-      <w:proofErr w:type="spellEnd"/>
-      <w:r>
-        <w:rPr>
-          <w:rFonts w:ascii="Consolas" w:hAnsi="Consolas"/>
-          <w:color w:val="C678DD"/>
-        </w:rPr>
-        <w:t xml:space="preserve"> </w:t>
-      </w:r>
-      <w:r>
-        <w:rPr>
-          <w:rFonts w:ascii="Consolas" w:hAnsi="Consolas"/>
-          <w:color w:val="98C379"/>
-        </w:rPr>
-        <w:t>&lt;</w:t>
-      </w:r>
-      <w:proofErr w:type="spellStart"/>
-      <w:r>
-        <w:rPr>
-          <w:rFonts w:ascii="Consolas" w:hAnsi="Consolas"/>
-          <w:color w:val="98C379"/>
-        </w:rPr>
-        <w:t>stdlib.h</w:t>
-      </w:r>
-      <w:proofErr w:type="spellEnd"/>
-      <w:r>
-        <w:rPr>
-          <w:rFonts w:ascii="Consolas" w:hAnsi="Consolas"/>
-          <w:color w:val="98C379"/>
-        </w:rPr>
-        <w:t>&gt;</w:t>
-      </w:r>
-      <w:r>
-        <w:rPr>
-          <w:rFonts w:ascii="Consolas" w:hAnsi="Consolas"/>
-          <w:color w:val="98C379"/>
-        </w:rPr>
-        <w:br/>
-      </w:r>
-      <w:r>
-        <w:rPr>
-          <w:rFonts w:ascii="Consolas" w:hAnsi="Consolas"/>
-          <w:color w:val="C678DD"/>
-        </w:rPr>
-        <w:t>#</w:t>
-      </w:r>
-      <w:proofErr w:type="spellStart"/>
-      <w:r>
-        <w:rPr>
-          <w:rFonts w:ascii="Consolas" w:hAnsi="Consolas"/>
-          <w:color w:val="C678DD"/>
-        </w:rPr>
-        <w:t>define</w:t>
-      </w:r>
-      <w:proofErr w:type="spellEnd"/>
-      <w:r>
-        <w:rPr>
-          <w:rFonts w:ascii="Consolas" w:hAnsi="Consolas"/>
-          <w:color w:val="C678DD"/>
-        </w:rPr>
-        <w:t xml:space="preserve"> </w:t>
-      </w:r>
-      <w:r>
-        <w:rPr>
-          <w:rFonts w:ascii="Consolas" w:hAnsi="Consolas"/>
-          <w:color w:val="E06C75"/>
-        </w:rPr>
-        <w:t xml:space="preserve">MAX </w:t>
-      </w:r>
-      <w:r>
-        <w:rPr>
-          <w:rFonts w:ascii="Consolas" w:hAnsi="Consolas"/>
-          <w:color w:val="D19A66"/>
-        </w:rPr>
-        <w:t>100</w:t>
-      </w:r>
-      <w:r>
-        <w:rPr>
-          <w:rFonts w:ascii="Consolas" w:hAnsi="Consolas"/>
-          <w:color w:val="D19A66"/>
-        </w:rPr>
-        <w:br/>
-      </w:r>
-      <w:r>
-        <w:rPr>
-          <w:rFonts w:ascii="Consolas" w:hAnsi="Consolas"/>
-          <w:color w:val="D19A66"/>
-        </w:rPr>
-        <w:br/>
-      </w:r>
-      <w:r>
-        <w:rPr>
-          <w:rFonts w:ascii="Consolas" w:hAnsi="Consolas"/>
-          <w:color w:val="2C9412"/>
-        </w:rPr>
-        <w:t>/* ввод матрицы a порядка p */</w:t>
-      </w:r>
-      <w:r>
-        <w:rPr>
-          <w:rFonts w:ascii="Consolas" w:hAnsi="Consolas"/>
-          <w:color w:val="2C9412"/>
-        </w:rPr>
-        <w:br/>
-      </w:r>
-      <w:proofErr w:type="spellStart"/>
-      <w:r>
-        <w:rPr>
-          <w:rFonts w:ascii="Consolas" w:hAnsi="Consolas"/>
-          <w:color w:val="C678DD"/>
-        </w:rPr>
-        <w:t>void</w:t>
-      </w:r>
-      <w:proofErr w:type="spellEnd"/>
-      <w:r>
-        <w:rPr>
-          <w:rFonts w:ascii="Consolas" w:hAnsi="Consolas"/>
-          <w:color w:val="C678DD"/>
-        </w:rPr>
-        <w:t xml:space="preserve"> </w:t>
-      </w:r>
-      <w:proofErr w:type="spellStart"/>
-      <w:r>
-        <w:rPr>
-          <w:rFonts w:ascii="Consolas" w:hAnsi="Consolas"/>
-          <w:color w:val="61AFEF"/>
+      <w:proofErr w:type="spellStart"/>
+      <w:r>
+        <w:rPr>
+          <w:rFonts w:ascii="Consolas" w:hAnsi="Consolas"/>
+          <w:b w:val="0"/>
+          <w:sz w:val="22"/>
+          <w:szCs w:val="22"/>
         </w:rPr>
         <w:t>input_matrix</w:t>
       </w:r>
@@ -3717,7 +3796,9 @@
       <w:r>
         <w:rPr>
           <w:rFonts w:ascii="Consolas" w:hAnsi="Consolas"/>
-          <w:color w:val="ABB2BF"/>
+          <w:b w:val="0"/>
+          <w:sz w:val="22"/>
+          <w:szCs w:val="22"/>
         </w:rPr>
         <w:t>(</w:t>
       </w:r>
@@ -3725,7 +3806,9 @@
       <w:r>
         <w:rPr>
           <w:rFonts w:ascii="Consolas" w:hAnsi="Consolas"/>
-          <w:color w:val="C678DD"/>
+          <w:b w:val="0"/>
+          <w:sz w:val="22"/>
+          <w:szCs w:val="22"/>
         </w:rPr>
         <w:t>int</w:t>
       </w:r>
@@ -3733,43 +3816,19 @@
       <w:r>
         <w:rPr>
           <w:rFonts w:ascii="Consolas" w:hAnsi="Consolas"/>
-          <w:color w:val="C678DD"/>
-        </w:rPr>
-        <w:t xml:space="preserve"> </w:t>
-      </w:r>
-      <w:r>
-        <w:rPr>
-          <w:rFonts w:ascii="Consolas" w:hAnsi="Consolas"/>
-          <w:color w:val="D19A66"/>
-        </w:rPr>
-        <w:t>a</w:t>
-      </w:r>
-      <w:r>
-        <w:rPr>
-          <w:rFonts w:ascii="Consolas" w:hAnsi="Consolas"/>
-          <w:color w:val="ABB2BF"/>
-        </w:rPr>
-        <w:t>[][</w:t>
-      </w:r>
-      <w:r>
-        <w:rPr>
-          <w:rFonts w:ascii="Consolas" w:hAnsi="Consolas"/>
-          <w:color w:val="E06C75"/>
-        </w:rPr>
-        <w:t>MAX</w:t>
-      </w:r>
-      <w:r>
-        <w:rPr>
-          <w:rFonts w:ascii="Consolas" w:hAnsi="Consolas"/>
-          <w:color w:val="ABB2BF"/>
-        </w:rPr>
-        <w:t xml:space="preserve">], </w:t>
-      </w:r>
-      <w:proofErr w:type="spellStart"/>
-      <w:r>
-        <w:rPr>
-          <w:rFonts w:ascii="Consolas" w:hAnsi="Consolas"/>
-          <w:color w:val="E5C07B"/>
+          <w:b w:val="0"/>
+          <w:sz w:val="22"/>
+          <w:szCs w:val="22"/>
+        </w:rPr>
+        <w:t xml:space="preserve"> a[][MAX], </w:t>
+      </w:r>
+      <w:proofErr w:type="spellStart"/>
+      <w:r>
+        <w:rPr>
+          <w:rFonts w:ascii="Consolas" w:hAnsi="Consolas"/>
+          <w:b w:val="0"/>
+          <w:sz w:val="22"/>
+          <w:szCs w:val="22"/>
         </w:rPr>
         <w:t>size_t</w:t>
       </w:r>
@@ -3777,28 +3836,18 @@
       <w:r>
         <w:rPr>
           <w:rFonts w:ascii="Consolas" w:hAnsi="Consolas"/>
-          <w:color w:val="E5C07B"/>
-        </w:rPr>
-        <w:t xml:space="preserve"> </w:t>
-      </w:r>
-      <w:r>
-        <w:rPr>
-          <w:rFonts w:ascii="Consolas" w:hAnsi="Consolas"/>
-          <w:color w:val="D19A66"/>
-        </w:rPr>
-        <w:t>p</w:t>
-      </w:r>
-      <w:r>
-        <w:rPr>
-          <w:rFonts w:ascii="Consolas" w:hAnsi="Consolas"/>
-          <w:color w:val="ABB2BF"/>
-        </w:rPr>
-        <w:t>) {</w:t>
-      </w:r>
-      <w:r>
-        <w:rPr>
-          <w:rFonts w:ascii="Consolas" w:hAnsi="Consolas"/>
-          <w:color w:val="ABB2BF"/>
+          <w:b w:val="0"/>
+          <w:sz w:val="22"/>
+          <w:szCs w:val="22"/>
+        </w:rPr>
+        <w:t xml:space="preserve"> p) {</w:t>
+      </w:r>
+      <w:r>
+        <w:rPr>
+          <w:rFonts w:ascii="Consolas" w:hAnsi="Consolas"/>
+          <w:b w:val="0"/>
+          <w:sz w:val="22"/>
+          <w:szCs w:val="22"/>
         </w:rPr>
         <w:br/>
         <w:t xml:space="preserve">    </w:t>
@@ -3807,7 +3856,9 @@
       <w:r>
         <w:rPr>
           <w:rFonts w:ascii="Consolas" w:hAnsi="Consolas"/>
-          <w:color w:val="C678DD"/>
+          <w:b w:val="0"/>
+          <w:sz w:val="22"/>
+          <w:szCs w:val="22"/>
         </w:rPr>
         <w:t>for</w:t>
       </w:r>
@@ -3815,22 +3866,19 @@
       <w:r>
         <w:rPr>
           <w:rFonts w:ascii="Consolas" w:hAnsi="Consolas"/>
-          <w:color w:val="C678DD"/>
-        </w:rPr>
-        <w:t xml:space="preserve"> </w:t>
-      </w:r>
-      <w:r>
-        <w:rPr>
-          <w:rFonts w:ascii="Consolas" w:hAnsi="Consolas"/>
-          <w:color w:val="ABB2BF"/>
-        </w:rPr>
-        <w:t>(</w:t>
-      </w:r>
-      <w:proofErr w:type="spellStart"/>
-      <w:r>
-        <w:rPr>
-          <w:rFonts w:ascii="Consolas" w:hAnsi="Consolas"/>
-          <w:color w:val="E5C07B"/>
+          <w:b w:val="0"/>
+          <w:sz w:val="22"/>
+          <w:szCs w:val="22"/>
+        </w:rPr>
+        <w:t xml:space="preserve"> (</w:t>
+      </w:r>
+      <w:proofErr w:type="spellStart"/>
+      <w:r>
+        <w:rPr>
+          <w:rFonts w:ascii="Consolas" w:hAnsi="Consolas"/>
+          <w:b w:val="0"/>
+          <w:sz w:val="22"/>
+          <w:szCs w:val="22"/>
         </w:rPr>
         <w:t>size_t</w:t>
       </w:r>
@@ -3838,49 +3886,18 @@
       <w:r>
         <w:rPr>
           <w:rFonts w:ascii="Consolas" w:hAnsi="Consolas"/>
-          <w:color w:val="E5C07B"/>
-        </w:rPr>
-        <w:t xml:space="preserve"> </w:t>
-      </w:r>
-      <w:r>
-        <w:rPr>
-          <w:rFonts w:ascii="Consolas" w:hAnsi="Consolas"/>
-          <w:color w:val="ABB2BF"/>
-        </w:rPr>
-        <w:t xml:space="preserve">i = </w:t>
-      </w:r>
-      <w:r>
-        <w:rPr>
-          <w:rFonts w:ascii="Consolas" w:hAnsi="Consolas"/>
-          <w:color w:val="D19A66"/>
-        </w:rPr>
-        <w:t>0</w:t>
-      </w:r>
-      <w:r>
-        <w:rPr>
-          <w:rFonts w:ascii="Consolas" w:hAnsi="Consolas"/>
-          <w:color w:val="ABB2BF"/>
-        </w:rPr>
-        <w:t xml:space="preserve">; i &lt; </w:t>
-      </w:r>
-      <w:r>
-        <w:rPr>
-          <w:rFonts w:ascii="Consolas" w:hAnsi="Consolas"/>
-          <w:color w:val="D19A66"/>
-        </w:rPr>
-        <w:t>p</w:t>
-      </w:r>
-      <w:r>
-        <w:rPr>
-          <w:rFonts w:ascii="Consolas" w:hAnsi="Consolas"/>
-          <w:color w:val="ABB2BF"/>
-        </w:rPr>
-        <w:t>; i++) {</w:t>
-      </w:r>
-      <w:r>
-        <w:rPr>
-          <w:rFonts w:ascii="Consolas" w:hAnsi="Consolas"/>
-          <w:color w:val="ABB2BF"/>
+          <w:b w:val="0"/>
+          <w:sz w:val="22"/>
+          <w:szCs w:val="22"/>
+        </w:rPr>
+        <w:t xml:space="preserve"> i = 0; i &lt; p; i++) {</w:t>
+      </w:r>
+      <w:r>
+        <w:rPr>
+          <w:rFonts w:ascii="Consolas" w:hAnsi="Consolas"/>
+          <w:b w:val="0"/>
+          <w:sz w:val="22"/>
+          <w:szCs w:val="22"/>
         </w:rPr>
         <w:br/>
         <w:t xml:space="preserve">        </w:t>
@@ -3889,7 +3906,9 @@
       <w:r>
         <w:rPr>
           <w:rFonts w:ascii="Consolas" w:hAnsi="Consolas"/>
-          <w:color w:val="C678DD"/>
+          <w:b w:val="0"/>
+          <w:sz w:val="22"/>
+          <w:szCs w:val="22"/>
         </w:rPr>
         <w:t>for</w:t>
       </w:r>
@@ -3897,22 +3916,19 @@
       <w:r>
         <w:rPr>
           <w:rFonts w:ascii="Consolas" w:hAnsi="Consolas"/>
-          <w:color w:val="C678DD"/>
-        </w:rPr>
-        <w:t xml:space="preserve"> </w:t>
-      </w:r>
-      <w:r>
-        <w:rPr>
-          <w:rFonts w:ascii="Consolas" w:hAnsi="Consolas"/>
-          <w:color w:val="ABB2BF"/>
-        </w:rPr>
-        <w:t>(</w:t>
-      </w:r>
-      <w:proofErr w:type="spellStart"/>
-      <w:r>
-        <w:rPr>
-          <w:rFonts w:ascii="Consolas" w:hAnsi="Consolas"/>
-          <w:color w:val="E5C07B"/>
+          <w:b w:val="0"/>
+          <w:sz w:val="22"/>
+          <w:szCs w:val="22"/>
+        </w:rPr>
+        <w:t xml:space="preserve"> (</w:t>
+      </w:r>
+      <w:proofErr w:type="spellStart"/>
+      <w:r>
+        <w:rPr>
+          <w:rFonts w:ascii="Consolas" w:hAnsi="Consolas"/>
+          <w:b w:val="0"/>
+          <w:sz w:val="22"/>
+          <w:szCs w:val="22"/>
         </w:rPr>
         <w:t>size_t</w:t>
       </w:r>
@@ -3920,49 +3936,18 @@
       <w:r>
         <w:rPr>
           <w:rFonts w:ascii="Consolas" w:hAnsi="Consolas"/>
-          <w:color w:val="E5C07B"/>
-        </w:rPr>
-        <w:t xml:space="preserve"> </w:t>
-      </w:r>
-      <w:r>
-        <w:rPr>
-          <w:rFonts w:ascii="Consolas" w:hAnsi="Consolas"/>
-          <w:color w:val="ABB2BF"/>
-        </w:rPr>
-        <w:t xml:space="preserve">j = </w:t>
-      </w:r>
-      <w:r>
-        <w:rPr>
-          <w:rFonts w:ascii="Consolas" w:hAnsi="Consolas"/>
-          <w:color w:val="D19A66"/>
-        </w:rPr>
-        <w:t>0</w:t>
-      </w:r>
-      <w:r>
-        <w:rPr>
-          <w:rFonts w:ascii="Consolas" w:hAnsi="Consolas"/>
-          <w:color w:val="ABB2BF"/>
-        </w:rPr>
-        <w:t xml:space="preserve">; j &lt; </w:t>
-      </w:r>
-      <w:r>
-        <w:rPr>
-          <w:rFonts w:ascii="Consolas" w:hAnsi="Consolas"/>
-          <w:color w:val="D19A66"/>
-        </w:rPr>
-        <w:t>p</w:t>
-      </w:r>
-      <w:r>
-        <w:rPr>
-          <w:rFonts w:ascii="Consolas" w:hAnsi="Consolas"/>
-          <w:color w:val="ABB2BF"/>
-        </w:rPr>
-        <w:t>; j++) {</w:t>
-      </w:r>
-      <w:r>
-        <w:rPr>
-          <w:rFonts w:ascii="Consolas" w:hAnsi="Consolas"/>
-          <w:color w:val="ABB2BF"/>
+          <w:b w:val="0"/>
+          <w:sz w:val="22"/>
+          <w:szCs w:val="22"/>
+        </w:rPr>
+        <w:t xml:space="preserve"> j = 0; j &lt; p; j++) {</w:t>
+      </w:r>
+      <w:r>
+        <w:rPr>
+          <w:rFonts w:ascii="Consolas" w:hAnsi="Consolas"/>
+          <w:b w:val="0"/>
+          <w:sz w:val="22"/>
+          <w:szCs w:val="22"/>
         </w:rPr>
         <w:br/>
         <w:t xml:space="preserve">            </w:t>
@@ -3971,7 +3956,9 @@
       <w:r>
         <w:rPr>
           <w:rFonts w:ascii="Consolas" w:hAnsi="Consolas"/>
-          <w:color w:val="61AFEF"/>
+          <w:b w:val="0"/>
+          <w:sz w:val="22"/>
+          <w:szCs w:val="22"/>
         </w:rPr>
         <w:t>scanf</w:t>
       </w:r>
@@ -3979,42 +3966,18 @@
       <w:r>
         <w:rPr>
           <w:rFonts w:ascii="Consolas" w:hAnsi="Consolas"/>
-          <w:color w:val="ABB2BF"/>
-        </w:rPr>
-        <w:t>(</w:t>
-      </w:r>
-      <w:r>
-        <w:rPr>
-          <w:rFonts w:ascii="Consolas" w:hAnsi="Consolas"/>
-          <w:color w:val="98C379"/>
-        </w:rPr>
-        <w:t>"%d"</w:t>
-      </w:r>
-      <w:r>
-        <w:rPr>
-          <w:rFonts w:ascii="Consolas" w:hAnsi="Consolas"/>
-          <w:color w:val="ABB2BF"/>
-        </w:rPr>
-        <w:t>, &amp;</w:t>
-      </w:r>
-      <w:r>
-        <w:rPr>
-          <w:rFonts w:ascii="Consolas" w:hAnsi="Consolas"/>
-          <w:color w:val="D19A66"/>
-        </w:rPr>
-        <w:t>a</w:t>
-      </w:r>
-      <w:r>
-        <w:rPr>
-          <w:rFonts w:ascii="Consolas" w:hAnsi="Consolas"/>
-          <w:color w:val="ABB2BF"/>
-        </w:rPr>
-        <w:t>[i][j]);</w:t>
-      </w:r>
-      <w:r>
-        <w:rPr>
-          <w:rFonts w:ascii="Consolas" w:hAnsi="Consolas"/>
-          <w:color w:val="ABB2BF"/>
+          <w:b w:val="0"/>
+          <w:sz w:val="22"/>
+          <w:szCs w:val="22"/>
+        </w:rPr>
+        <w:t>("%d", &amp;a[i][j]);</w:t>
+      </w:r>
+      <w:r>
+        <w:rPr>
+          <w:rFonts w:ascii="Consolas" w:hAnsi="Consolas"/>
+          <w:b w:val="0"/>
+          <w:sz w:val="22"/>
+          <w:szCs w:val="22"/>
         </w:rPr>
         <w:br/>
         <w:t xml:space="preserve">        }</w:t>
@@ -4022,7 +3985,9 @@
       <w:r>
         <w:rPr>
           <w:rFonts w:ascii="Consolas" w:hAnsi="Consolas"/>
-          <w:color w:val="ABB2BF"/>
+          <w:b w:val="0"/>
+          <w:sz w:val="22"/>
+          <w:szCs w:val="22"/>
         </w:rPr>
         <w:br/>
         <w:t xml:space="preserve">    }</w:t>
@@ -4030,7 +3995,9 @@
       <w:r>
         <w:rPr>
           <w:rFonts w:ascii="Consolas" w:hAnsi="Consolas"/>
-          <w:color w:val="ABB2BF"/>
+          <w:b w:val="0"/>
+          <w:sz w:val="22"/>
+          <w:szCs w:val="22"/>
         </w:rPr>
         <w:br/>
         <w:t>}</w:t>
@@ -4038,29 +4005,60 @@
       <w:r>
         <w:rPr>
           <w:rFonts w:ascii="Consolas" w:hAnsi="Consolas"/>
-          <w:color w:val="ABB2BF"/>
+          <w:b w:val="0"/>
+          <w:sz w:val="22"/>
+          <w:szCs w:val="22"/>
         </w:rPr>
         <w:br/>
       </w:r>
       <w:r>
         <w:rPr>
           <w:rFonts w:ascii="Consolas" w:hAnsi="Consolas"/>
-          <w:color w:val="ABB2BF"/>
+          <w:b w:val="0"/>
+          <w:sz w:val="22"/>
+          <w:szCs w:val="22"/>
         </w:rPr>
         <w:br/>
-      </w:r>
-      <w:r>
-        <w:rPr>
-          <w:rFonts w:ascii="Consolas" w:hAnsi="Consolas"/>
-          <w:color w:val="2C9412"/>
-        </w:rPr>
-        <w:t xml:space="preserve">/* возвращает сумму элементов массива a размера </w:t>
-      </w:r>
-      <w:proofErr w:type="spellStart"/>
-      <w:r>
-        <w:rPr>
-          <w:rFonts w:ascii="Consolas" w:hAnsi="Consolas"/>
-          <w:color w:val="2C9412"/>
+        <w:t>/*</w:t>
+      </w:r>
+      <w:r>
+        <w:rPr>
+          <w:rFonts w:ascii="Consolas" w:hAnsi="Consolas"/>
+          <w:b w:val="0"/>
+          <w:sz w:val="22"/>
+          <w:szCs w:val="22"/>
+        </w:rPr>
+        <w:br/>
+        <w:t xml:space="preserve"> * возвращает сумму элементов столбца под индексом </w:t>
+      </w:r>
+      <w:proofErr w:type="spellStart"/>
+      <w:r>
+        <w:rPr>
+          <w:rFonts w:ascii="Consolas" w:hAnsi="Consolas"/>
+          <w:b w:val="0"/>
+          <w:sz w:val="22"/>
+          <w:szCs w:val="22"/>
+        </w:rPr>
+        <w:t>i_col</w:t>
+      </w:r>
+      <w:proofErr w:type="spellEnd"/>
+      <w:r>
+        <w:rPr>
+          <w:rFonts w:ascii="Consolas" w:hAnsi="Consolas"/>
+          <w:b w:val="0"/>
+          <w:sz w:val="22"/>
+          <w:szCs w:val="22"/>
+        </w:rPr>
+        <w:br/>
+        <w:t xml:space="preserve"> * матрицы a порядка </w:t>
+      </w:r>
+      <w:proofErr w:type="spellStart"/>
+      <w:r>
+        <w:rPr>
+          <w:rFonts w:ascii="Consolas" w:hAnsi="Consolas"/>
+          <w:b w:val="0"/>
+          <w:sz w:val="22"/>
+          <w:szCs w:val="22"/>
         </w:rPr>
         <w:t>size</w:t>
       </w:r>
@@ -4068,14 +4066,19 @@
       <w:r>
         <w:rPr>
           <w:rFonts w:ascii="Consolas" w:hAnsi="Consolas"/>
-          <w:color w:val="2C9412"/>
-        </w:rPr>
+          <w:b w:val="0"/>
+          <w:sz w:val="22"/>
+          <w:szCs w:val="22"/>
+        </w:rPr>
+        <w:br/>
         <w:t xml:space="preserve"> */</w:t>
       </w:r>
       <w:r>
         <w:rPr>
           <w:rFonts w:ascii="Consolas" w:hAnsi="Consolas"/>
-          <w:color w:val="2C9412"/>
+          <w:b w:val="0"/>
+          <w:sz w:val="22"/>
+          <w:szCs w:val="22"/>
         </w:rPr>
         <w:br/>
       </w:r>
@@ -4083,7 +4086,9 @@
       <w:r>
         <w:rPr>
           <w:rFonts w:ascii="Consolas" w:hAnsi="Consolas"/>
-          <w:color w:val="C678DD"/>
+          <w:b w:val="0"/>
+          <w:sz w:val="22"/>
+          <w:szCs w:val="22"/>
         </w:rPr>
         <w:t>int</w:t>
       </w:r>
@@ -4091,7 +4096,9 @@
       <w:r>
         <w:rPr>
           <w:rFonts w:ascii="Consolas" w:hAnsi="Consolas"/>
-          <w:color w:val="C678DD"/>
+          <w:b w:val="0"/>
+          <w:sz w:val="22"/>
+          <w:szCs w:val="22"/>
         </w:rPr>
         <w:t xml:space="preserve"> </w:t>
       </w:r>
@@ -4099,15 +4106,19 @@
       <w:r>
         <w:rPr>
           <w:rFonts w:ascii="Consolas" w:hAnsi="Consolas"/>
-          <w:color w:val="61AFEF"/>
-        </w:rPr>
-        <w:t>get_sum_line_elems</w:t>
-      </w:r>
-      <w:proofErr w:type="spellEnd"/>
-      <w:r>
-        <w:rPr>
-          <w:rFonts w:ascii="Consolas" w:hAnsi="Consolas"/>
-          <w:color w:val="ABB2BF"/>
+          <w:b w:val="0"/>
+          <w:sz w:val="22"/>
+          <w:szCs w:val="22"/>
+        </w:rPr>
+        <w:t>get_sum_col</w:t>
+      </w:r>
+      <w:proofErr w:type="spellEnd"/>
+      <w:r>
+        <w:rPr>
+          <w:rFonts w:ascii="Consolas" w:hAnsi="Consolas"/>
+          <w:b w:val="0"/>
+          <w:sz w:val="22"/>
+          <w:szCs w:val="22"/>
         </w:rPr>
         <w:t>(</w:t>
       </w:r>
@@ -4115,7 +4126,9 @@
       <w:r>
         <w:rPr>
           <w:rFonts w:ascii="Consolas" w:hAnsi="Consolas"/>
-          <w:color w:val="C678DD"/>
+          <w:b w:val="0"/>
+          <w:sz w:val="22"/>
+          <w:szCs w:val="22"/>
         </w:rPr>
         <w:t>const</w:t>
       </w:r>
@@ -4123,7 +4136,9 @@
       <w:r>
         <w:rPr>
           <w:rFonts w:ascii="Consolas" w:hAnsi="Consolas"/>
-          <w:color w:val="C678DD"/>
+          <w:b w:val="0"/>
+          <w:sz w:val="22"/>
+          <w:szCs w:val="22"/>
         </w:rPr>
         <w:t xml:space="preserve"> </w:t>
       </w:r>
@@ -4131,7 +4146,9 @@
       <w:r>
         <w:rPr>
           <w:rFonts w:ascii="Consolas" w:hAnsi="Consolas"/>
-          <w:color w:val="C678DD"/>
+          <w:b w:val="0"/>
+          <w:sz w:val="22"/>
+          <w:szCs w:val="22"/>
         </w:rPr>
         <w:t>int</w:t>
       </w:r>
@@ -4139,29 +4156,59 @@
       <w:r>
         <w:rPr>
           <w:rFonts w:ascii="Consolas" w:hAnsi="Consolas"/>
-          <w:color w:val="C678DD"/>
+          <w:b w:val="0"/>
+          <w:sz w:val="22"/>
+          <w:szCs w:val="22"/>
+        </w:rPr>
+        <w:t xml:space="preserve"> a[][MAX], </w:t>
+      </w:r>
+      <w:proofErr w:type="spellStart"/>
+      <w:r>
+        <w:rPr>
+          <w:rFonts w:ascii="Consolas" w:hAnsi="Consolas"/>
+          <w:b w:val="0"/>
+          <w:sz w:val="22"/>
+          <w:szCs w:val="22"/>
+        </w:rPr>
+        <w:t>size_t</w:t>
+      </w:r>
+      <w:proofErr w:type="spellEnd"/>
+      <w:r>
+        <w:rPr>
+          <w:rFonts w:ascii="Consolas" w:hAnsi="Consolas"/>
+          <w:b w:val="0"/>
+          <w:sz w:val="22"/>
+          <w:szCs w:val="22"/>
         </w:rPr>
         <w:t xml:space="preserve"> </w:t>
       </w:r>
-      <w:r>
-        <w:rPr>
-          <w:rFonts w:ascii="Consolas" w:hAnsi="Consolas"/>
-          <w:color w:val="D19A66"/>
-        </w:rPr>
-        <w:t>a</w:t>
-      </w:r>
-      <w:r>
-        <w:rPr>
-          <w:rFonts w:ascii="Consolas" w:hAnsi="Consolas"/>
-          <w:color w:val="ABB2BF"/>
-        </w:rPr>
-        <w:t xml:space="preserve">[], </w:t>
-      </w:r>
-      <w:proofErr w:type="spellStart"/>
-      <w:r>
-        <w:rPr>
-          <w:rFonts w:ascii="Consolas" w:hAnsi="Consolas"/>
-          <w:color w:val="E5C07B"/>
+      <w:proofErr w:type="spellStart"/>
+      <w:r>
+        <w:rPr>
+          <w:rFonts w:ascii="Consolas" w:hAnsi="Consolas"/>
+          <w:b w:val="0"/>
+          <w:sz w:val="22"/>
+          <w:szCs w:val="22"/>
+        </w:rPr>
+        <w:t>size</w:t>
+      </w:r>
+      <w:proofErr w:type="spellEnd"/>
+      <w:r>
+        <w:rPr>
+          <w:rFonts w:ascii="Consolas" w:hAnsi="Consolas"/>
+          <w:b w:val="0"/>
+          <w:sz w:val="22"/>
+          <w:szCs w:val="22"/>
+        </w:rPr>
+        <w:t xml:space="preserve">, </w:t>
+      </w:r>
+      <w:proofErr w:type="spellStart"/>
+      <w:r>
+        <w:rPr>
+          <w:rFonts w:ascii="Consolas" w:hAnsi="Consolas"/>
+          <w:b w:val="0"/>
+          <w:sz w:val="22"/>
+          <w:szCs w:val="22"/>
         </w:rPr>
         <w:t>size_t</w:t>
       </w:r>
@@ -4169,7 +4216,9 @@
       <w:r>
         <w:rPr>
           <w:rFonts w:ascii="Consolas" w:hAnsi="Consolas"/>
-          <w:color w:val="E5C07B"/>
+          <w:b w:val="0"/>
+          <w:sz w:val="22"/>
+          <w:szCs w:val="22"/>
         </w:rPr>
         <w:t xml:space="preserve"> </w:t>
       </w:r>
@@ -4177,22 +4226,28 @@
       <w:r>
         <w:rPr>
           <w:rFonts w:ascii="Consolas" w:hAnsi="Consolas"/>
-          <w:color w:val="D19A66"/>
-        </w:rPr>
-        <w:t>size</w:t>
-      </w:r>
-      <w:proofErr w:type="spellEnd"/>
-      <w:r>
-        <w:rPr>
-          <w:rFonts w:ascii="Consolas" w:hAnsi="Consolas"/>
-          <w:color w:val="ABB2BF"/>
+          <w:b w:val="0"/>
+          <w:sz w:val="22"/>
+          <w:szCs w:val="22"/>
+        </w:rPr>
+        <w:t>i_col</w:t>
+      </w:r>
+      <w:proofErr w:type="spellEnd"/>
+      <w:r>
+        <w:rPr>
+          <w:rFonts w:ascii="Consolas" w:hAnsi="Consolas"/>
+          <w:b w:val="0"/>
+          <w:sz w:val="22"/>
+          <w:szCs w:val="22"/>
         </w:rPr>
         <w:t>) {</w:t>
       </w:r>
       <w:r>
         <w:rPr>
           <w:rFonts w:ascii="Consolas" w:hAnsi="Consolas"/>
-          <w:color w:val="ABB2BF"/>
+          <w:b w:val="0"/>
+          <w:sz w:val="22"/>
+          <w:szCs w:val="22"/>
         </w:rPr>
         <w:br/>
         <w:t xml:space="preserve">    </w:t>
@@ -4201,7 +4256,9 @@
       <w:r>
         <w:rPr>
           <w:rFonts w:ascii="Consolas" w:hAnsi="Consolas"/>
-          <w:color w:val="C678DD"/>
+          <w:b w:val="0"/>
+          <w:sz w:val="22"/>
+          <w:szCs w:val="22"/>
         </w:rPr>
         <w:t>int</w:t>
       </w:r>
@@ -4209,7 +4266,9 @@
       <w:r>
         <w:rPr>
           <w:rFonts w:ascii="Consolas" w:hAnsi="Consolas"/>
-          <w:color w:val="C678DD"/>
+          <w:b w:val="0"/>
+          <w:sz w:val="22"/>
+          <w:szCs w:val="22"/>
         </w:rPr>
         <w:t xml:space="preserve"> </w:t>
       </w:r>
@@ -4217,7 +4276,9 @@
       <w:r>
         <w:rPr>
           <w:rFonts w:ascii="Consolas" w:hAnsi="Consolas"/>
-          <w:color w:val="ABB2BF"/>
+          <w:b w:val="0"/>
+          <w:sz w:val="22"/>
+          <w:szCs w:val="22"/>
         </w:rPr>
         <w:t>sum</w:t>
       </w:r>
@@ -4225,35 +4286,27 @@
       <w:r>
         <w:rPr>
           <w:rFonts w:ascii="Consolas" w:hAnsi="Consolas"/>
-          <w:color w:val="ABB2BF"/>
-        </w:rPr>
-        <w:t xml:space="preserve"> = </w:t>
-      </w:r>
-      <w:r>
-        <w:rPr>
-          <w:rFonts w:ascii="Consolas" w:hAnsi="Consolas"/>
-          <w:color w:val="D19A66"/>
-        </w:rPr>
-        <w:t>0</w:t>
-      </w:r>
-      <w:r>
-        <w:rPr>
-          <w:rFonts w:ascii="Consolas" w:hAnsi="Consolas"/>
-          <w:color w:val="ABB2BF"/>
-        </w:rPr>
-        <w:t>;</w:t>
-      </w:r>
-      <w:r>
-        <w:rPr>
-          <w:rFonts w:ascii="Consolas" w:hAnsi="Consolas"/>
-          <w:color w:val="ABB2BF"/>
+          <w:b w:val="0"/>
+          <w:sz w:val="22"/>
+          <w:szCs w:val="22"/>
+        </w:rPr>
+        <w:t xml:space="preserve"> = 0;</w:t>
+      </w:r>
+      <w:r>
+        <w:rPr>
+          <w:rFonts w:ascii="Consolas" w:hAnsi="Consolas"/>
+          <w:b w:val="0"/>
+          <w:sz w:val="22"/>
+          <w:szCs w:val="22"/>
         </w:rPr>
         <w:br/>
       </w:r>
       <w:r>
         <w:rPr>
           <w:rFonts w:ascii="Consolas" w:hAnsi="Consolas"/>
-          <w:color w:val="ABB2BF"/>
+          <w:b w:val="0"/>
+          <w:sz w:val="22"/>
+          <w:szCs w:val="22"/>
         </w:rPr>
         <w:br/>
         <w:t xml:space="preserve">    </w:t>
@@ -4262,7 +4315,9 @@
       <w:r>
         <w:rPr>
           <w:rFonts w:ascii="Consolas" w:hAnsi="Consolas"/>
-          <w:color w:val="C678DD"/>
+          <w:b w:val="0"/>
+          <w:sz w:val="22"/>
+          <w:szCs w:val="22"/>
         </w:rPr>
         <w:t>for</w:t>
       </w:r>
@@ -4270,22 +4325,19 @@
       <w:r>
         <w:rPr>
           <w:rFonts w:ascii="Consolas" w:hAnsi="Consolas"/>
-          <w:color w:val="C678DD"/>
-        </w:rPr>
-        <w:t xml:space="preserve"> </w:t>
-      </w:r>
-      <w:r>
-        <w:rPr>
-          <w:rFonts w:ascii="Consolas" w:hAnsi="Consolas"/>
-          <w:color w:val="ABB2BF"/>
-        </w:rPr>
-        <w:t>(</w:t>
-      </w:r>
-      <w:proofErr w:type="spellStart"/>
-      <w:r>
-        <w:rPr>
-          <w:rFonts w:ascii="Consolas" w:hAnsi="Consolas"/>
-          <w:color w:val="E5C07B"/>
+          <w:b w:val="0"/>
+          <w:sz w:val="22"/>
+          <w:szCs w:val="22"/>
+        </w:rPr>
+        <w:t xml:space="preserve"> (</w:t>
+      </w:r>
+      <w:proofErr w:type="spellStart"/>
+      <w:r>
+        <w:rPr>
+          <w:rFonts w:ascii="Consolas" w:hAnsi="Consolas"/>
+          <w:b w:val="0"/>
+          <w:sz w:val="22"/>
+          <w:szCs w:val="22"/>
         </w:rPr>
         <w:t>size_t</w:t>
       </w:r>
@@ -4293,36 +4345,19 @@
       <w:r>
         <w:rPr>
           <w:rFonts w:ascii="Consolas" w:hAnsi="Consolas"/>
-          <w:color w:val="E5C07B"/>
-        </w:rPr>
-        <w:t xml:space="preserve"> </w:t>
-      </w:r>
-      <w:r>
-        <w:rPr>
-          <w:rFonts w:ascii="Consolas" w:hAnsi="Consolas"/>
-          <w:color w:val="ABB2BF"/>
-        </w:rPr>
-        <w:t xml:space="preserve">i = </w:t>
-      </w:r>
-      <w:r>
-        <w:rPr>
-          <w:rFonts w:ascii="Consolas" w:hAnsi="Consolas"/>
-          <w:color w:val="D19A66"/>
-        </w:rPr>
-        <w:t>0</w:t>
-      </w:r>
-      <w:r>
-        <w:rPr>
-          <w:rFonts w:ascii="Consolas" w:hAnsi="Consolas"/>
-          <w:color w:val="ABB2BF"/>
-        </w:rPr>
-        <w:t xml:space="preserve">; i &lt; </w:t>
-      </w:r>
-      <w:proofErr w:type="spellStart"/>
-      <w:r>
-        <w:rPr>
-          <w:rFonts w:ascii="Consolas" w:hAnsi="Consolas"/>
-          <w:color w:val="D19A66"/>
+          <w:b w:val="0"/>
+          <w:sz w:val="22"/>
+          <w:szCs w:val="22"/>
+        </w:rPr>
+        <w:t xml:space="preserve"> i = 0; i &lt; </w:t>
+      </w:r>
+      <w:proofErr w:type="spellStart"/>
+      <w:r>
+        <w:rPr>
+          <w:rFonts w:ascii="Consolas" w:hAnsi="Consolas"/>
+          <w:b w:val="0"/>
+          <w:sz w:val="22"/>
+          <w:szCs w:val="22"/>
         </w:rPr>
         <w:t>size</w:t>
       </w:r>
@@ -4330,14 +4365,18 @@
       <w:r>
         <w:rPr>
           <w:rFonts w:ascii="Consolas" w:hAnsi="Consolas"/>
-          <w:color w:val="ABB2BF"/>
+          <w:b w:val="0"/>
+          <w:sz w:val="22"/>
+          <w:szCs w:val="22"/>
         </w:rPr>
         <w:t>; i++) {</w:t>
       </w:r>
       <w:r>
         <w:rPr>
           <w:rFonts w:ascii="Consolas" w:hAnsi="Consolas"/>
-          <w:color w:val="ABB2BF"/>
+          <w:b w:val="0"/>
+          <w:sz w:val="22"/>
+          <w:szCs w:val="22"/>
         </w:rPr>
         <w:br/>
         <w:t xml:space="preserve">        </w:t>
@@ -4346,7 +4385,9 @@
       <w:r>
         <w:rPr>
           <w:rFonts w:ascii="Consolas" w:hAnsi="Consolas"/>
-          <w:color w:val="ABB2BF"/>
+          <w:b w:val="0"/>
+          <w:sz w:val="22"/>
+          <w:szCs w:val="22"/>
         </w:rPr>
         <w:t>sum</w:t>
       </w:r>
@@ -4354,28 +4395,38 @@
       <w:r>
         <w:rPr>
           <w:rFonts w:ascii="Consolas" w:hAnsi="Consolas"/>
-          <w:color w:val="ABB2BF"/>
-        </w:rPr>
-        <w:t xml:space="preserve"> += </w:t>
-      </w:r>
-      <w:r>
-        <w:rPr>
-          <w:rFonts w:ascii="Consolas" w:hAnsi="Consolas"/>
-          <w:color w:val="D19A66"/>
-        </w:rPr>
-        <w:t>a</w:t>
-      </w:r>
-      <w:r>
-        <w:rPr>
-          <w:rFonts w:ascii="Consolas" w:hAnsi="Consolas"/>
-          <w:color w:val="ABB2BF"/>
-        </w:rPr>
-        <w:t>[i];</w:t>
-      </w:r>
-      <w:r>
-        <w:rPr>
-          <w:rFonts w:ascii="Consolas" w:hAnsi="Consolas"/>
-          <w:color w:val="ABB2BF"/>
+          <w:b w:val="0"/>
+          <w:sz w:val="22"/>
+          <w:szCs w:val="22"/>
+        </w:rPr>
+        <w:t xml:space="preserve"> += a[i][</w:t>
+      </w:r>
+      <w:proofErr w:type="spellStart"/>
+      <w:r>
+        <w:rPr>
+          <w:rFonts w:ascii="Consolas" w:hAnsi="Consolas"/>
+          <w:b w:val="0"/>
+          <w:sz w:val="22"/>
+          <w:szCs w:val="22"/>
+        </w:rPr>
+        <w:t>i_col</w:t>
+      </w:r>
+      <w:proofErr w:type="spellEnd"/>
+      <w:r>
+        <w:rPr>
+          <w:rFonts w:ascii="Consolas" w:hAnsi="Consolas"/>
+          <w:b w:val="0"/>
+          <w:sz w:val="22"/>
+          <w:szCs w:val="22"/>
+        </w:rPr>
+        <w:t>];</w:t>
+      </w:r>
+      <w:r>
+        <w:rPr>
+          <w:rFonts w:ascii="Consolas" w:hAnsi="Consolas"/>
+          <w:b w:val="0"/>
+          <w:sz w:val="22"/>
+          <w:szCs w:val="22"/>
         </w:rPr>
         <w:br/>
         <w:t xml:space="preserve">    }</w:t>
@@ -4383,14 +4434,18 @@
       <w:r>
         <w:rPr>
           <w:rFonts w:ascii="Consolas" w:hAnsi="Consolas"/>
-          <w:color w:val="ABB2BF"/>
+          <w:b w:val="0"/>
+          <w:sz w:val="22"/>
+          <w:szCs w:val="22"/>
         </w:rPr>
         <w:br/>
       </w:r>
       <w:r>
         <w:rPr>
           <w:rFonts w:ascii="Consolas" w:hAnsi="Consolas"/>
-          <w:color w:val="ABB2BF"/>
+          <w:b w:val="0"/>
+          <w:sz w:val="22"/>
+          <w:szCs w:val="22"/>
         </w:rPr>
         <w:br/>
         <w:t xml:space="preserve">    </w:t>
@@ -4399,7 +4454,9 @@
       <w:r>
         <w:rPr>
           <w:rFonts w:ascii="Consolas" w:hAnsi="Consolas"/>
-          <w:color w:val="C678DD"/>
+          <w:b w:val="0"/>
+          <w:sz w:val="22"/>
+          <w:szCs w:val="22"/>
         </w:rPr>
         <w:t>return</w:t>
       </w:r>
@@ -4407,7 +4464,9 @@
       <w:r>
         <w:rPr>
           <w:rFonts w:ascii="Consolas" w:hAnsi="Consolas"/>
-          <w:color w:val="C678DD"/>
+          <w:b w:val="0"/>
+          <w:sz w:val="22"/>
+          <w:szCs w:val="22"/>
         </w:rPr>
         <w:t xml:space="preserve"> </w:t>
       </w:r>
@@ -4415,7 +4474,9 @@
       <w:r>
         <w:rPr>
           <w:rFonts w:ascii="Consolas" w:hAnsi="Consolas"/>
-          <w:color w:val="ABB2BF"/>
+          <w:b w:val="0"/>
+          <w:sz w:val="22"/>
+          <w:szCs w:val="22"/>
         </w:rPr>
         <w:t>sum</w:t>
       </w:r>
@@ -4423,14 +4484,18 @@
       <w:r>
         <w:rPr>
           <w:rFonts w:ascii="Consolas" w:hAnsi="Consolas"/>
-          <w:color w:val="ABB2BF"/>
+          <w:b w:val="0"/>
+          <w:sz w:val="22"/>
+          <w:szCs w:val="22"/>
         </w:rPr>
         <w:t>;</w:t>
       </w:r>
       <w:r>
         <w:rPr>
           <w:rFonts w:ascii="Consolas" w:hAnsi="Consolas"/>
-          <w:color w:val="ABB2BF"/>
+          <w:b w:val="0"/>
+          <w:sz w:val="22"/>
+          <w:szCs w:val="22"/>
         </w:rPr>
         <w:br/>
         <w:t>}</w:t>
@@ -4438,21 +4503,29 @@
       <w:r>
         <w:rPr>
           <w:rFonts w:ascii="Consolas" w:hAnsi="Consolas"/>
-          <w:color w:val="ABB2BF"/>
+          <w:b w:val="0"/>
+          <w:sz w:val="22"/>
+          <w:szCs w:val="22"/>
         </w:rPr>
         <w:br/>
       </w:r>
       <w:r>
         <w:rPr>
           <w:rFonts w:ascii="Consolas" w:hAnsi="Consolas"/>
-          <w:color w:val="2C9412"/>
-        </w:rPr>
+          <w:b w:val="0"/>
+          <w:sz w:val="22"/>
+          <w:szCs w:val="22"/>
+        </w:rPr>
+        <w:lastRenderedPageBreak/>
+        <w:br/>
         <w:t>/*</w:t>
       </w:r>
       <w:r>
         <w:rPr>
           <w:rFonts w:ascii="Consolas" w:hAnsi="Consolas"/>
-          <w:color w:val="2C9412"/>
+          <w:b w:val="0"/>
+          <w:sz w:val="22"/>
+          <w:szCs w:val="22"/>
         </w:rPr>
         <w:br/>
         <w:t xml:space="preserve"> * возвращает количество элементов, каждый из которых</w:t>
@@ -4460,15 +4533,19 @@
       <w:r>
         <w:rPr>
           <w:rFonts w:ascii="Consolas" w:hAnsi="Consolas"/>
-          <w:color w:val="2C9412"/>
+          <w:b w:val="0"/>
+          <w:sz w:val="22"/>
+          <w:szCs w:val="22"/>
         </w:rPr>
         <w:br/>
-        <w:t xml:space="preserve"> * превышает сумму остальных элементов строки, матрицы a порядка p</w:t>
-      </w:r>
-      <w:r>
-        <w:rPr>
-          <w:rFonts w:ascii="Consolas" w:hAnsi="Consolas"/>
-          <w:color w:val="2C9412"/>
+        <w:t xml:space="preserve"> * превышает сумму остальных элементов своего столбца, матрицы a порядка p</w:t>
+      </w:r>
+      <w:r>
+        <w:rPr>
+          <w:rFonts w:ascii="Consolas" w:hAnsi="Consolas"/>
+          <w:b w:val="0"/>
+          <w:sz w:val="22"/>
+          <w:szCs w:val="22"/>
         </w:rPr>
         <w:br/>
         <w:t xml:space="preserve"> */</w:t>
@@ -4476,7 +4553,9 @@
       <w:r>
         <w:rPr>
           <w:rFonts w:ascii="Consolas" w:hAnsi="Consolas"/>
-          <w:color w:val="2C9412"/>
+          <w:b w:val="0"/>
+          <w:sz w:val="22"/>
+          <w:szCs w:val="22"/>
         </w:rPr>
         <w:br/>
       </w:r>
@@ -4484,7 +4563,9 @@
       <w:r>
         <w:rPr>
           <w:rFonts w:ascii="Consolas" w:hAnsi="Consolas"/>
-          <w:color w:val="E5C07B"/>
+          <w:b w:val="0"/>
+          <w:sz w:val="22"/>
+          <w:szCs w:val="22"/>
         </w:rPr>
         <w:t>size_t</w:t>
       </w:r>
@@ -4492,7 +4573,9 @@
       <w:r>
         <w:rPr>
           <w:rFonts w:ascii="Consolas" w:hAnsi="Consolas"/>
-          <w:color w:val="E5C07B"/>
+          <w:b w:val="0"/>
+          <w:sz w:val="22"/>
+          <w:szCs w:val="22"/>
         </w:rPr>
         <w:t xml:space="preserve"> </w:t>
       </w:r>
@@ -4500,7 +4583,9 @@
       <w:r>
         <w:rPr>
           <w:rFonts w:ascii="Consolas" w:hAnsi="Consolas"/>
-          <w:color w:val="61AFEF"/>
+          <w:b w:val="0"/>
+          <w:sz w:val="22"/>
+          <w:szCs w:val="22"/>
         </w:rPr>
         <w:t>get_amount_spec_elems</w:t>
       </w:r>
@@ -4508,7 +4593,9 @@
       <w:r>
         <w:rPr>
           <w:rFonts w:ascii="Consolas" w:hAnsi="Consolas"/>
-          <w:color w:val="ABB2BF"/>
+          <w:b w:val="0"/>
+          <w:sz w:val="22"/>
+          <w:szCs w:val="22"/>
         </w:rPr>
         <w:t>(</w:t>
       </w:r>
@@ -4516,7 +4603,9 @@
       <w:r>
         <w:rPr>
           <w:rFonts w:ascii="Consolas" w:hAnsi="Consolas"/>
-          <w:color w:val="C678DD"/>
+          <w:b w:val="0"/>
+          <w:sz w:val="22"/>
+          <w:szCs w:val="22"/>
         </w:rPr>
         <w:t>const</w:t>
       </w:r>
@@ -4524,7 +4613,9 @@
       <w:r>
         <w:rPr>
           <w:rFonts w:ascii="Consolas" w:hAnsi="Consolas"/>
-          <w:color w:val="C678DD"/>
+          <w:b w:val="0"/>
+          <w:sz w:val="22"/>
+          <w:szCs w:val="22"/>
         </w:rPr>
         <w:t xml:space="preserve"> </w:t>
       </w:r>
@@ -4532,7 +4623,9 @@
       <w:r>
         <w:rPr>
           <w:rFonts w:ascii="Consolas" w:hAnsi="Consolas"/>
-          <w:color w:val="C678DD"/>
+          <w:b w:val="0"/>
+          <w:sz w:val="22"/>
+          <w:szCs w:val="22"/>
         </w:rPr>
         <w:t>int</w:t>
       </w:r>
@@ -4540,43 +4633,19 @@
       <w:r>
         <w:rPr>
           <w:rFonts w:ascii="Consolas" w:hAnsi="Consolas"/>
-          <w:color w:val="C678DD"/>
-        </w:rPr>
-        <w:t xml:space="preserve"> </w:t>
-      </w:r>
-      <w:r>
-        <w:rPr>
-          <w:rFonts w:ascii="Consolas" w:hAnsi="Consolas"/>
-          <w:color w:val="D19A66"/>
-        </w:rPr>
-        <w:t>a</w:t>
-      </w:r>
-      <w:r>
-        <w:rPr>
-          <w:rFonts w:ascii="Consolas" w:hAnsi="Consolas"/>
-          <w:color w:val="ABB2BF"/>
-        </w:rPr>
-        <w:t>[][</w:t>
-      </w:r>
-      <w:r>
-        <w:rPr>
-          <w:rFonts w:ascii="Consolas" w:hAnsi="Consolas"/>
-          <w:color w:val="E06C75"/>
-        </w:rPr>
-        <w:t>MAX</w:t>
-      </w:r>
-      <w:r>
-        <w:rPr>
-          <w:rFonts w:ascii="Consolas" w:hAnsi="Consolas"/>
-          <w:color w:val="ABB2BF"/>
-        </w:rPr>
-        <w:t xml:space="preserve">], </w:t>
-      </w:r>
-      <w:proofErr w:type="spellStart"/>
-      <w:r>
-        <w:rPr>
-          <w:rFonts w:ascii="Consolas" w:hAnsi="Consolas"/>
-          <w:color w:val="E5C07B"/>
+          <w:b w:val="0"/>
+          <w:sz w:val="22"/>
+          <w:szCs w:val="22"/>
+        </w:rPr>
+        <w:t xml:space="preserve"> a[][MAX], </w:t>
+      </w:r>
+      <w:proofErr w:type="spellStart"/>
+      <w:r>
+        <w:rPr>
+          <w:rFonts w:ascii="Consolas" w:hAnsi="Consolas"/>
+          <w:b w:val="0"/>
+          <w:sz w:val="22"/>
+          <w:szCs w:val="22"/>
         </w:rPr>
         <w:t>size_t</w:t>
       </w:r>
@@ -4584,28 +4653,18 @@
       <w:r>
         <w:rPr>
           <w:rFonts w:ascii="Consolas" w:hAnsi="Consolas"/>
-          <w:color w:val="E5C07B"/>
-        </w:rPr>
-        <w:t xml:space="preserve"> </w:t>
-      </w:r>
-      <w:r>
-        <w:rPr>
-          <w:rFonts w:ascii="Consolas" w:hAnsi="Consolas"/>
-          <w:color w:val="D19A66"/>
-        </w:rPr>
-        <w:t>p</w:t>
-      </w:r>
-      <w:r>
-        <w:rPr>
-          <w:rFonts w:ascii="Consolas" w:hAnsi="Consolas"/>
-          <w:color w:val="ABB2BF"/>
-        </w:rPr>
-        <w:t>) {</w:t>
-      </w:r>
-      <w:r>
-        <w:rPr>
-          <w:rFonts w:ascii="Consolas" w:hAnsi="Consolas"/>
-          <w:color w:val="ABB2BF"/>
+          <w:b w:val="0"/>
+          <w:sz w:val="22"/>
+          <w:szCs w:val="22"/>
+        </w:rPr>
+        <w:t xml:space="preserve"> p) {</w:t>
+      </w:r>
+      <w:r>
+        <w:rPr>
+          <w:rFonts w:ascii="Consolas" w:hAnsi="Consolas"/>
+          <w:b w:val="0"/>
+          <w:sz w:val="22"/>
+          <w:szCs w:val="22"/>
         </w:rPr>
         <w:br/>
         <w:t xml:space="preserve">    </w:t>
@@ -4614,7 +4673,9 @@
       <w:r>
         <w:rPr>
           <w:rFonts w:ascii="Consolas" w:hAnsi="Consolas"/>
-          <w:color w:val="E5C07B"/>
+          <w:b w:val="0"/>
+          <w:sz w:val="22"/>
+          <w:szCs w:val="22"/>
         </w:rPr>
         <w:t>size_t</w:t>
       </w:r>
@@ -4622,7 +4683,9 @@
       <w:r>
         <w:rPr>
           <w:rFonts w:ascii="Consolas" w:hAnsi="Consolas"/>
-          <w:color w:val="E5C07B"/>
+          <w:b w:val="0"/>
+          <w:sz w:val="22"/>
+          <w:szCs w:val="22"/>
         </w:rPr>
         <w:t xml:space="preserve"> </w:t>
       </w:r>
@@ -4630,7 +4693,9 @@
       <w:r>
         <w:rPr>
           <w:rFonts w:ascii="Consolas" w:hAnsi="Consolas"/>
-          <w:color w:val="ABB2BF"/>
+          <w:b w:val="0"/>
+          <w:sz w:val="22"/>
+          <w:szCs w:val="22"/>
         </w:rPr>
         <w:t>res_amount</w:t>
       </w:r>
@@ -4638,28 +4703,18 @@
       <w:r>
         <w:rPr>
           <w:rFonts w:ascii="Consolas" w:hAnsi="Consolas"/>
-          <w:color w:val="ABB2BF"/>
-        </w:rPr>
-        <w:t xml:space="preserve"> = </w:t>
-      </w:r>
-      <w:r>
-        <w:rPr>
-          <w:rFonts w:ascii="Consolas" w:hAnsi="Consolas"/>
-          <w:color w:val="D19A66"/>
-        </w:rPr>
-        <w:t>0</w:t>
-      </w:r>
-      <w:r>
-        <w:rPr>
-          <w:rFonts w:ascii="Consolas" w:hAnsi="Consolas"/>
-          <w:color w:val="ABB2BF"/>
-        </w:rPr>
-        <w:t>;</w:t>
-      </w:r>
-      <w:r>
-        <w:rPr>
-          <w:rFonts w:ascii="Consolas" w:hAnsi="Consolas"/>
-          <w:color w:val="ABB2BF"/>
+          <w:b w:val="0"/>
+          <w:sz w:val="22"/>
+          <w:szCs w:val="22"/>
+        </w:rPr>
+        <w:t xml:space="preserve"> = 0;</w:t>
+      </w:r>
+      <w:r>
+        <w:rPr>
+          <w:rFonts w:ascii="Consolas" w:hAnsi="Consolas"/>
+          <w:b w:val="0"/>
+          <w:sz w:val="22"/>
+          <w:szCs w:val="22"/>
         </w:rPr>
         <w:br/>
         <w:t xml:space="preserve">    </w:t>
@@ -4668,7 +4723,9 @@
       <w:r>
         <w:rPr>
           <w:rFonts w:ascii="Consolas" w:hAnsi="Consolas"/>
-          <w:color w:val="C678DD"/>
+          <w:b w:val="0"/>
+          <w:sz w:val="22"/>
+          <w:szCs w:val="22"/>
         </w:rPr>
         <w:t>int</w:t>
       </w:r>
@@ -4676,7 +4733,9 @@
       <w:r>
         <w:rPr>
           <w:rFonts w:ascii="Consolas" w:hAnsi="Consolas"/>
-          <w:color w:val="C678DD"/>
+          <w:b w:val="0"/>
+          <w:sz w:val="22"/>
+          <w:szCs w:val="22"/>
         </w:rPr>
         <w:t xml:space="preserve"> </w:t>
       </w:r>
@@ -4684,45 +4743,48 @@
       <w:r>
         <w:rPr>
           <w:rFonts w:ascii="Consolas" w:hAnsi="Consolas"/>
-          <w:color w:val="ABB2BF"/>
-        </w:rPr>
-        <w:t>curr_line_sum</w:t>
-      </w:r>
-      <w:proofErr w:type="spellEnd"/>
-      <w:r>
-        <w:rPr>
-          <w:rFonts w:ascii="Consolas" w:hAnsi="Consolas"/>
-          <w:color w:val="ABB2BF"/>
+          <w:b w:val="0"/>
+          <w:sz w:val="22"/>
+          <w:szCs w:val="22"/>
+        </w:rPr>
+        <w:t>curr_col_sum</w:t>
+      </w:r>
+      <w:proofErr w:type="spellEnd"/>
+      <w:r>
+        <w:rPr>
+          <w:rFonts w:ascii="Consolas" w:hAnsi="Consolas"/>
+          <w:b w:val="0"/>
+          <w:sz w:val="22"/>
+          <w:szCs w:val="22"/>
         </w:rPr>
         <w:t>;</w:t>
       </w:r>
       <w:r>
         <w:rPr>
           <w:rFonts w:ascii="Consolas" w:hAnsi="Consolas"/>
-          <w:color w:val="ABB2BF"/>
+          <w:b w:val="0"/>
+          <w:sz w:val="22"/>
+          <w:szCs w:val="22"/>
         </w:rPr>
         <w:br/>
       </w:r>
       <w:r>
         <w:rPr>
           <w:rFonts w:ascii="Consolas" w:hAnsi="Consolas"/>
-          <w:color w:val="ABB2BF"/>
+          <w:b w:val="0"/>
+          <w:sz w:val="22"/>
+          <w:szCs w:val="22"/>
         </w:rPr>
         <w:br/>
-      </w:r>
-      <w:r>
-        <w:rPr>
-          <w:rFonts w:ascii="Consolas" w:hAnsi="Consolas"/>
-          <w:color w:val="ABB2BF"/>
-        </w:rPr>
-        <w:lastRenderedPageBreak/>
         <w:t xml:space="preserve">    </w:t>
       </w:r>
       <w:proofErr w:type="spellStart"/>
       <w:r>
         <w:rPr>
           <w:rFonts w:ascii="Consolas" w:hAnsi="Consolas"/>
-          <w:color w:val="C678DD"/>
+          <w:b w:val="0"/>
+          <w:sz w:val="22"/>
+          <w:szCs w:val="22"/>
         </w:rPr>
         <w:t>for</w:t>
       </w:r>
@@ -4730,22 +4792,19 @@
       <w:r>
         <w:rPr>
           <w:rFonts w:ascii="Consolas" w:hAnsi="Consolas"/>
-          <w:color w:val="C678DD"/>
-        </w:rPr>
-        <w:t xml:space="preserve"> </w:t>
-      </w:r>
-      <w:r>
-        <w:rPr>
-          <w:rFonts w:ascii="Consolas" w:hAnsi="Consolas"/>
-          <w:color w:val="ABB2BF"/>
-        </w:rPr>
-        <w:t>(</w:t>
-      </w:r>
-      <w:proofErr w:type="spellStart"/>
-      <w:r>
-        <w:rPr>
-          <w:rFonts w:ascii="Consolas" w:hAnsi="Consolas"/>
-          <w:color w:val="E5C07B"/>
+          <w:b w:val="0"/>
+          <w:sz w:val="22"/>
+          <w:szCs w:val="22"/>
+        </w:rPr>
+        <w:t xml:space="preserve"> (</w:t>
+      </w:r>
+      <w:proofErr w:type="spellStart"/>
+      <w:r>
+        <w:rPr>
+          <w:rFonts w:ascii="Consolas" w:hAnsi="Consolas"/>
+          <w:b w:val="0"/>
+          <w:sz w:val="22"/>
+          <w:szCs w:val="22"/>
         </w:rPr>
         <w:t>size_t</w:t>
       </w:r>
@@ -4753,49 +4812,18 @@
       <w:r>
         <w:rPr>
           <w:rFonts w:ascii="Consolas" w:hAnsi="Consolas"/>
-          <w:color w:val="E5C07B"/>
-        </w:rPr>
-        <w:t xml:space="preserve"> </w:t>
-      </w:r>
-      <w:r>
-        <w:rPr>
-          <w:rFonts w:ascii="Consolas" w:hAnsi="Consolas"/>
-          <w:color w:val="ABB2BF"/>
-        </w:rPr>
-        <w:t xml:space="preserve">i = </w:t>
-      </w:r>
-      <w:r>
-        <w:rPr>
-          <w:rFonts w:ascii="Consolas" w:hAnsi="Consolas"/>
-          <w:color w:val="D19A66"/>
-        </w:rPr>
-        <w:t>0</w:t>
-      </w:r>
-      <w:r>
-        <w:rPr>
-          <w:rFonts w:ascii="Consolas" w:hAnsi="Consolas"/>
-          <w:color w:val="ABB2BF"/>
-        </w:rPr>
-        <w:t xml:space="preserve">; i &lt; </w:t>
-      </w:r>
-      <w:r>
-        <w:rPr>
-          <w:rFonts w:ascii="Consolas" w:hAnsi="Consolas"/>
-          <w:color w:val="D19A66"/>
-        </w:rPr>
-        <w:t>p</w:t>
-      </w:r>
-      <w:r>
-        <w:rPr>
-          <w:rFonts w:ascii="Consolas" w:hAnsi="Consolas"/>
-          <w:color w:val="ABB2BF"/>
-        </w:rPr>
-        <w:t>; i++) {</w:t>
-      </w:r>
-      <w:r>
-        <w:rPr>
-          <w:rFonts w:ascii="Consolas" w:hAnsi="Consolas"/>
-          <w:color w:val="ABB2BF"/>
+          <w:b w:val="0"/>
+          <w:sz w:val="22"/>
+          <w:szCs w:val="22"/>
+        </w:rPr>
+        <w:t xml:space="preserve"> j = 0; j &lt; p; j++) {</w:t>
+      </w:r>
+      <w:r>
+        <w:rPr>
+          <w:rFonts w:ascii="Consolas" w:hAnsi="Consolas"/>
+          <w:b w:val="0"/>
+          <w:sz w:val="22"/>
+          <w:szCs w:val="22"/>
         </w:rPr>
         <w:br/>
         <w:t xml:space="preserve">        </w:t>
@@ -4804,15 +4832,19 @@
       <w:r>
         <w:rPr>
           <w:rFonts w:ascii="Consolas" w:hAnsi="Consolas"/>
-          <w:color w:val="ABB2BF"/>
-        </w:rPr>
-        <w:t>curr_line_sum</w:t>
-      </w:r>
-      <w:proofErr w:type="spellEnd"/>
-      <w:r>
-        <w:rPr>
-          <w:rFonts w:ascii="Consolas" w:hAnsi="Consolas"/>
-          <w:color w:val="ABB2BF"/>
+          <w:b w:val="0"/>
+          <w:sz w:val="22"/>
+          <w:szCs w:val="22"/>
+        </w:rPr>
+        <w:t>curr_col_sum</w:t>
+      </w:r>
+      <w:proofErr w:type="spellEnd"/>
+      <w:r>
+        <w:rPr>
+          <w:rFonts w:ascii="Consolas" w:hAnsi="Consolas"/>
+          <w:b w:val="0"/>
+          <w:sz w:val="22"/>
+          <w:szCs w:val="22"/>
         </w:rPr>
         <w:t xml:space="preserve"> = </w:t>
       </w:r>
@@ -4820,50 +4852,37 @@
       <w:r>
         <w:rPr>
           <w:rFonts w:ascii="Consolas" w:hAnsi="Consolas"/>
-          <w:color w:val="61AFEF"/>
-        </w:rPr>
-        <w:t>get_sum_line_elems</w:t>
-      </w:r>
-      <w:proofErr w:type="spellEnd"/>
-      <w:r>
-        <w:rPr>
-          <w:rFonts w:ascii="Consolas" w:hAnsi="Consolas"/>
-          <w:color w:val="ABB2BF"/>
-        </w:rPr>
-        <w:t>(</w:t>
-      </w:r>
-      <w:r>
-        <w:rPr>
-          <w:rFonts w:ascii="Consolas" w:hAnsi="Consolas"/>
-          <w:color w:val="D19A66"/>
-        </w:rPr>
-        <w:t>a</w:t>
-      </w:r>
-      <w:r>
-        <w:rPr>
-          <w:rFonts w:ascii="Consolas" w:hAnsi="Consolas"/>
-          <w:color w:val="ABB2BF"/>
-        </w:rPr>
-        <w:t>[i],</w:t>
-      </w:r>
-      <w:r>
-        <w:rPr>
-          <w:rFonts w:ascii="Consolas" w:hAnsi="Consolas"/>
-          <w:color w:val="D19A66"/>
-        </w:rPr>
-        <w:t>p</w:t>
-      </w:r>
-      <w:r>
-        <w:rPr>
-          <w:rFonts w:ascii="Consolas" w:hAnsi="Consolas"/>
-          <w:color w:val="ABB2BF"/>
-        </w:rPr>
-        <w:t>);</w:t>
-      </w:r>
-      <w:r>
-        <w:rPr>
-          <w:rFonts w:ascii="Consolas" w:hAnsi="Consolas"/>
-          <w:color w:val="ABB2BF"/>
+          <w:b w:val="0"/>
+          <w:sz w:val="22"/>
+          <w:szCs w:val="22"/>
+        </w:rPr>
+        <w:t>get_sum_col</w:t>
+      </w:r>
+      <w:proofErr w:type="spellEnd"/>
+      <w:r>
+        <w:rPr>
+          <w:rFonts w:ascii="Consolas" w:hAnsi="Consolas"/>
+          <w:b w:val="0"/>
+          <w:sz w:val="22"/>
+          <w:szCs w:val="22"/>
+        </w:rPr>
+        <w:t>(a, p, j);</w:t>
+      </w:r>
+      <w:r>
+        <w:rPr>
+          <w:rFonts w:ascii="Consolas" w:hAnsi="Consolas"/>
+          <w:b w:val="0"/>
+          <w:sz w:val="22"/>
+          <w:szCs w:val="22"/>
+        </w:rPr>
+        <w:br/>
+      </w:r>
+      <w:r>
+        <w:rPr>
+          <w:rFonts w:ascii="Consolas" w:hAnsi="Consolas"/>
+          <w:b w:val="0"/>
+          <w:sz w:val="22"/>
+          <w:szCs w:val="22"/>
         </w:rPr>
         <w:br/>
         <w:t xml:space="preserve">        </w:t>
@@ -4872,7 +4891,9 @@
       <w:r>
         <w:rPr>
           <w:rFonts w:ascii="Consolas" w:hAnsi="Consolas"/>
-          <w:color w:val="C678DD"/>
+          <w:b w:val="0"/>
+          <w:sz w:val="22"/>
+          <w:szCs w:val="22"/>
         </w:rPr>
         <w:t>for</w:t>
       </w:r>
@@ -4880,22 +4901,19 @@
       <w:r>
         <w:rPr>
           <w:rFonts w:ascii="Consolas" w:hAnsi="Consolas"/>
-          <w:color w:val="C678DD"/>
-        </w:rPr>
-        <w:t xml:space="preserve"> </w:t>
-      </w:r>
-      <w:r>
-        <w:rPr>
-          <w:rFonts w:ascii="Consolas" w:hAnsi="Consolas"/>
-          <w:color w:val="ABB2BF"/>
-        </w:rPr>
-        <w:t>(</w:t>
-      </w:r>
-      <w:proofErr w:type="spellStart"/>
-      <w:r>
-        <w:rPr>
-          <w:rFonts w:ascii="Consolas" w:hAnsi="Consolas"/>
-          <w:color w:val="E5C07B"/>
+          <w:b w:val="0"/>
+          <w:sz w:val="22"/>
+          <w:szCs w:val="22"/>
+        </w:rPr>
+        <w:t xml:space="preserve"> (</w:t>
+      </w:r>
+      <w:proofErr w:type="spellStart"/>
+      <w:r>
+        <w:rPr>
+          <w:rFonts w:ascii="Consolas" w:hAnsi="Consolas"/>
+          <w:b w:val="0"/>
+          <w:sz w:val="22"/>
+          <w:szCs w:val="22"/>
         </w:rPr>
         <w:t>size_t</w:t>
       </w:r>
@@ -4903,49 +4921,18 @@
       <w:r>
         <w:rPr>
           <w:rFonts w:ascii="Consolas" w:hAnsi="Consolas"/>
-          <w:color w:val="E5C07B"/>
-        </w:rPr>
-        <w:t xml:space="preserve"> </w:t>
-      </w:r>
-      <w:r>
-        <w:rPr>
-          <w:rFonts w:ascii="Consolas" w:hAnsi="Consolas"/>
-          <w:color w:val="ABB2BF"/>
-        </w:rPr>
-        <w:t xml:space="preserve">j = </w:t>
-      </w:r>
-      <w:r>
-        <w:rPr>
-          <w:rFonts w:ascii="Consolas" w:hAnsi="Consolas"/>
-          <w:color w:val="D19A66"/>
-        </w:rPr>
-        <w:t>0</w:t>
-      </w:r>
-      <w:r>
-        <w:rPr>
-          <w:rFonts w:ascii="Consolas" w:hAnsi="Consolas"/>
-          <w:color w:val="ABB2BF"/>
-        </w:rPr>
-        <w:t xml:space="preserve">; j &lt; </w:t>
-      </w:r>
-      <w:r>
-        <w:rPr>
-          <w:rFonts w:ascii="Consolas" w:hAnsi="Consolas"/>
-          <w:color w:val="D19A66"/>
-        </w:rPr>
-        <w:t>p</w:t>
-      </w:r>
-      <w:r>
-        <w:rPr>
-          <w:rFonts w:ascii="Consolas" w:hAnsi="Consolas"/>
-          <w:color w:val="ABB2BF"/>
-        </w:rPr>
-        <w:t>; j++) {</w:t>
-      </w:r>
-      <w:r>
-        <w:rPr>
-          <w:rFonts w:ascii="Consolas" w:hAnsi="Consolas"/>
-          <w:color w:val="ABB2BF"/>
+          <w:b w:val="0"/>
+          <w:sz w:val="22"/>
+          <w:szCs w:val="22"/>
+        </w:rPr>
+        <w:t xml:space="preserve"> i = 0; i &lt; p; i++) {</w:t>
+      </w:r>
+      <w:r>
+        <w:rPr>
+          <w:rFonts w:ascii="Consolas" w:hAnsi="Consolas"/>
+          <w:b w:val="0"/>
+          <w:sz w:val="22"/>
+          <w:szCs w:val="22"/>
         </w:rPr>
         <w:br/>
         <w:t xml:space="preserve">            </w:t>
@@ -4954,7 +4941,9 @@
       <w:r>
         <w:rPr>
           <w:rFonts w:ascii="Consolas" w:hAnsi="Consolas"/>
-          <w:color w:val="C678DD"/>
+          <w:b w:val="0"/>
+          <w:sz w:val="22"/>
+          <w:szCs w:val="22"/>
         </w:rPr>
         <w:t>if</w:t>
       </w:r>
@@ -4962,65 +4951,38 @@
       <w:r>
         <w:rPr>
           <w:rFonts w:ascii="Consolas" w:hAnsi="Consolas"/>
-          <w:color w:val="C678DD"/>
-        </w:rPr>
-        <w:t xml:space="preserve"> </w:t>
-      </w:r>
-      <w:r>
-        <w:rPr>
-          <w:rFonts w:ascii="Consolas" w:hAnsi="Consolas"/>
-          <w:color w:val="ABB2BF"/>
-        </w:rPr>
-        <w:t>(</w:t>
-      </w:r>
-      <w:r>
-        <w:rPr>
-          <w:rFonts w:ascii="Consolas" w:hAnsi="Consolas"/>
-          <w:color w:val="D19A66"/>
-        </w:rPr>
-        <w:t>a</w:t>
-      </w:r>
-      <w:r>
-        <w:rPr>
-          <w:rFonts w:ascii="Consolas" w:hAnsi="Consolas"/>
-          <w:color w:val="ABB2BF"/>
-        </w:rPr>
-        <w:t xml:space="preserve">[i][j] &gt; </w:t>
-      </w:r>
-      <w:proofErr w:type="spellStart"/>
-      <w:r>
-        <w:rPr>
-          <w:rFonts w:ascii="Consolas" w:hAnsi="Consolas"/>
-          <w:color w:val="ABB2BF"/>
-        </w:rPr>
-        <w:t>curr_line_sum</w:t>
-      </w:r>
-      <w:proofErr w:type="spellEnd"/>
-      <w:r>
-        <w:rPr>
-          <w:rFonts w:ascii="Consolas" w:hAnsi="Consolas"/>
-          <w:color w:val="ABB2BF"/>
-        </w:rPr>
-        <w:t xml:space="preserve"> - </w:t>
-      </w:r>
-      <w:r>
-        <w:rPr>
-          <w:rFonts w:ascii="Consolas" w:hAnsi="Consolas"/>
-          <w:color w:val="D19A66"/>
-        </w:rPr>
-        <w:t>a</w:t>
-      </w:r>
-      <w:r>
-        <w:rPr>
-          <w:rFonts w:ascii="Consolas" w:hAnsi="Consolas"/>
-          <w:color w:val="ABB2BF"/>
-        </w:rPr>
-        <w:t>[i][j]) {</w:t>
-      </w:r>
-      <w:r>
-        <w:rPr>
-          <w:rFonts w:ascii="Consolas" w:hAnsi="Consolas"/>
-          <w:color w:val="ABB2BF"/>
+          <w:b w:val="0"/>
+          <w:sz w:val="22"/>
+          <w:szCs w:val="22"/>
+        </w:rPr>
+        <w:t xml:space="preserve"> (a[i][j] &gt; </w:t>
+      </w:r>
+      <w:proofErr w:type="spellStart"/>
+      <w:r>
+        <w:rPr>
+          <w:rFonts w:ascii="Consolas" w:hAnsi="Consolas"/>
+          <w:b w:val="0"/>
+          <w:sz w:val="22"/>
+          <w:szCs w:val="22"/>
+        </w:rPr>
+        <w:t>curr_col_sum</w:t>
+      </w:r>
+      <w:proofErr w:type="spellEnd"/>
+      <w:r>
+        <w:rPr>
+          <w:rFonts w:ascii="Consolas" w:hAnsi="Consolas"/>
+          <w:b w:val="0"/>
+          <w:sz w:val="22"/>
+          <w:szCs w:val="22"/>
+        </w:rPr>
+        <w:t xml:space="preserve"> - a[i][j])</w:t>
+      </w:r>
+      <w:r>
+        <w:rPr>
+          <w:rFonts w:ascii="Consolas" w:hAnsi="Consolas"/>
+          <w:b w:val="0"/>
+          <w:sz w:val="22"/>
+          <w:szCs w:val="22"/>
         </w:rPr>
         <w:br/>
         <w:t xml:space="preserve">                </w:t>
@@ -5029,7 +4991,9 @@
       <w:r>
         <w:rPr>
           <w:rFonts w:ascii="Consolas" w:hAnsi="Consolas"/>
-          <w:color w:val="ABB2BF"/>
+          <w:b w:val="0"/>
+          <w:sz w:val="22"/>
+          <w:szCs w:val="22"/>
         </w:rPr>
         <w:t>res_amount</w:t>
       </w:r>
@@ -5037,22 +5001,18 @@
       <w:r>
         <w:rPr>
           <w:rFonts w:ascii="Consolas" w:hAnsi="Consolas"/>
-          <w:color w:val="ABB2BF"/>
+          <w:b w:val="0"/>
+          <w:sz w:val="22"/>
+          <w:szCs w:val="22"/>
         </w:rPr>
         <w:t>++;</w:t>
       </w:r>
       <w:r>
         <w:rPr>
           <w:rFonts w:ascii="Consolas" w:hAnsi="Consolas"/>
-          <w:color w:val="ABB2BF"/>
-        </w:rPr>
-        <w:br/>
-        <w:t xml:space="preserve">            }</w:t>
-      </w:r>
-      <w:r>
-        <w:rPr>
-          <w:rFonts w:ascii="Consolas" w:hAnsi="Consolas"/>
-          <w:color w:val="ABB2BF"/>
+          <w:b w:val="0"/>
+          <w:sz w:val="22"/>
+          <w:szCs w:val="22"/>
         </w:rPr>
         <w:br/>
         <w:t xml:space="preserve">        }</w:t>
@@ -5060,7 +5020,9 @@
       <w:r>
         <w:rPr>
           <w:rFonts w:ascii="Consolas" w:hAnsi="Consolas"/>
-          <w:color w:val="ABB2BF"/>
+          <w:b w:val="0"/>
+          <w:sz w:val="22"/>
+          <w:szCs w:val="22"/>
         </w:rPr>
         <w:br/>
         <w:t xml:space="preserve">    }</w:t>
@@ -5068,14 +5030,18 @@
       <w:r>
         <w:rPr>
           <w:rFonts w:ascii="Consolas" w:hAnsi="Consolas"/>
-          <w:color w:val="ABB2BF"/>
+          <w:b w:val="0"/>
+          <w:sz w:val="22"/>
+          <w:szCs w:val="22"/>
         </w:rPr>
         <w:br/>
       </w:r>
       <w:r>
         <w:rPr>
           <w:rFonts w:ascii="Consolas" w:hAnsi="Consolas"/>
-          <w:color w:val="ABB2BF"/>
+          <w:b w:val="0"/>
+          <w:sz w:val="22"/>
+          <w:szCs w:val="22"/>
         </w:rPr>
         <w:br/>
         <w:t xml:space="preserve">    </w:t>
@@ -5084,7 +5050,9 @@
       <w:r>
         <w:rPr>
           <w:rFonts w:ascii="Consolas" w:hAnsi="Consolas"/>
-          <w:color w:val="C678DD"/>
+          <w:b w:val="0"/>
+          <w:sz w:val="22"/>
+          <w:szCs w:val="22"/>
         </w:rPr>
         <w:t>return</w:t>
       </w:r>
@@ -5092,7 +5060,9 @@
       <w:r>
         <w:rPr>
           <w:rFonts w:ascii="Consolas" w:hAnsi="Consolas"/>
-          <w:color w:val="C678DD"/>
+          <w:b w:val="0"/>
+          <w:sz w:val="22"/>
+          <w:szCs w:val="22"/>
         </w:rPr>
         <w:t xml:space="preserve"> </w:t>
       </w:r>
@@ -5100,7 +5070,9 @@
       <w:r>
         <w:rPr>
           <w:rFonts w:ascii="Consolas" w:hAnsi="Consolas"/>
-          <w:color w:val="ABB2BF"/>
+          <w:b w:val="0"/>
+          <w:sz w:val="22"/>
+          <w:szCs w:val="22"/>
         </w:rPr>
         <w:t>res_amount</w:t>
       </w:r>
@@ -5108,14 +5080,18 @@
       <w:r>
         <w:rPr>
           <w:rFonts w:ascii="Consolas" w:hAnsi="Consolas"/>
-          <w:color w:val="ABB2BF"/>
+          <w:b w:val="0"/>
+          <w:sz w:val="22"/>
+          <w:szCs w:val="22"/>
         </w:rPr>
         <w:t>;</w:t>
       </w:r>
       <w:r>
         <w:rPr>
           <w:rFonts w:ascii="Consolas" w:hAnsi="Consolas"/>
-          <w:color w:val="ABB2BF"/>
+          <w:b w:val="0"/>
+          <w:sz w:val="22"/>
+          <w:szCs w:val="22"/>
         </w:rPr>
         <w:br/>
         <w:t>}</w:t>
@@ -5123,14 +5099,18 @@
       <w:r>
         <w:rPr>
           <w:rFonts w:ascii="Consolas" w:hAnsi="Consolas"/>
-          <w:color w:val="ABB2BF"/>
+          <w:b w:val="0"/>
+          <w:sz w:val="22"/>
+          <w:szCs w:val="22"/>
         </w:rPr>
         <w:br/>
       </w:r>
       <w:r>
         <w:rPr>
           <w:rFonts w:ascii="Consolas" w:hAnsi="Consolas"/>
-          <w:color w:val="ABB2BF"/>
+          <w:b w:val="0"/>
+          <w:sz w:val="22"/>
+          <w:szCs w:val="22"/>
         </w:rPr>
         <w:br/>
       </w:r>
@@ -5138,7 +5118,9 @@
       <w:r>
         <w:rPr>
           <w:rFonts w:ascii="Consolas" w:hAnsi="Consolas"/>
-          <w:color w:val="C678DD"/>
+          <w:b w:val="0"/>
+          <w:sz w:val="22"/>
+          <w:szCs w:val="22"/>
         </w:rPr>
         <w:t>int</w:t>
       </w:r>
@@ -5146,7 +5128,9 @@
       <w:r>
         <w:rPr>
           <w:rFonts w:ascii="Consolas" w:hAnsi="Consolas"/>
-          <w:color w:val="C678DD"/>
+          <w:b w:val="0"/>
+          <w:sz w:val="22"/>
+          <w:szCs w:val="22"/>
         </w:rPr>
         <w:t xml:space="preserve"> </w:t>
       </w:r>
@@ -5154,7 +5138,9 @@
       <w:r>
         <w:rPr>
           <w:rFonts w:ascii="Consolas" w:hAnsi="Consolas"/>
-          <w:color w:val="61AFEF"/>
+          <w:b w:val="0"/>
+          <w:sz w:val="22"/>
+          <w:szCs w:val="22"/>
         </w:rPr>
         <w:t>main</w:t>
       </w:r>
@@ -5162,14 +5148,18 @@
       <w:r>
         <w:rPr>
           <w:rFonts w:ascii="Consolas" w:hAnsi="Consolas"/>
-          <w:color w:val="ABB2BF"/>
+          <w:b w:val="0"/>
+          <w:sz w:val="22"/>
+          <w:szCs w:val="22"/>
         </w:rPr>
         <w:t>() {</w:t>
       </w:r>
       <w:r>
         <w:rPr>
           <w:rFonts w:ascii="Consolas" w:hAnsi="Consolas"/>
-          <w:color w:val="ABB2BF"/>
+          <w:b w:val="0"/>
+          <w:sz w:val="22"/>
+          <w:szCs w:val="22"/>
         </w:rPr>
         <w:br/>
         <w:t xml:space="preserve">    </w:t>
@@ -5178,7 +5168,9 @@
       <w:r>
         <w:rPr>
           <w:rFonts w:ascii="Consolas" w:hAnsi="Consolas"/>
-          <w:color w:val="E5C07B"/>
+          <w:b w:val="0"/>
+          <w:sz w:val="22"/>
+          <w:szCs w:val="22"/>
         </w:rPr>
         <w:t>size_t</w:t>
       </w:r>
@@ -5186,21 +5178,18 @@
       <w:r>
         <w:rPr>
           <w:rFonts w:ascii="Consolas" w:hAnsi="Consolas"/>
-          <w:color w:val="E5C07B"/>
-        </w:rPr>
-        <w:t xml:space="preserve"> </w:t>
-      </w:r>
-      <w:r>
-        <w:rPr>
-          <w:rFonts w:ascii="Consolas" w:hAnsi="Consolas"/>
-          <w:color w:val="ABB2BF"/>
-        </w:rPr>
-        <w:t>p;</w:t>
-      </w:r>
-      <w:r>
-        <w:rPr>
-          <w:rFonts w:ascii="Consolas" w:hAnsi="Consolas"/>
-          <w:color w:val="ABB2BF"/>
+          <w:b w:val="0"/>
+          <w:sz w:val="22"/>
+          <w:szCs w:val="22"/>
+        </w:rPr>
+        <w:t xml:space="preserve"> p;</w:t>
+      </w:r>
+      <w:r>
+        <w:rPr>
+          <w:rFonts w:ascii="Consolas" w:hAnsi="Consolas"/>
+          <w:b w:val="0"/>
+          <w:sz w:val="22"/>
+          <w:szCs w:val="22"/>
         </w:rPr>
         <w:br/>
         <w:t xml:space="preserve">    </w:t>
@@ -5209,7 +5198,9 @@
       <w:r>
         <w:rPr>
           <w:rFonts w:ascii="Consolas" w:hAnsi="Consolas"/>
-          <w:color w:val="61AFEF"/>
+          <w:b w:val="0"/>
+          <w:sz w:val="22"/>
+          <w:szCs w:val="22"/>
         </w:rPr>
         <w:t>printf</w:t>
       </w:r>
@@ -5217,22 +5208,19 @@
       <w:r>
         <w:rPr>
           <w:rFonts w:ascii="Consolas" w:hAnsi="Consolas"/>
-          <w:color w:val="ABB2BF"/>
-        </w:rPr>
-        <w:t>(</w:t>
-      </w:r>
-      <w:r>
-        <w:rPr>
-          <w:rFonts w:ascii="Consolas" w:hAnsi="Consolas"/>
-          <w:color w:val="98C379"/>
-        </w:rPr>
-        <w:t>"</w:t>
-      </w:r>
-      <w:proofErr w:type="spellStart"/>
-      <w:r>
-        <w:rPr>
-          <w:rFonts w:ascii="Consolas" w:hAnsi="Consolas"/>
-          <w:color w:val="98C379"/>
+          <w:b w:val="0"/>
+          <w:sz w:val="22"/>
+          <w:szCs w:val="22"/>
+        </w:rPr>
+        <w:t>("</w:t>
+      </w:r>
+      <w:proofErr w:type="spellStart"/>
+      <w:r>
+        <w:rPr>
+          <w:rFonts w:ascii="Consolas" w:hAnsi="Consolas"/>
+          <w:b w:val="0"/>
+          <w:sz w:val="22"/>
+          <w:szCs w:val="22"/>
         </w:rPr>
         <w:t>Input</w:t>
       </w:r>
@@ -5240,7 +5228,9 @@
       <w:r>
         <w:rPr>
           <w:rFonts w:ascii="Consolas" w:hAnsi="Consolas"/>
-          <w:color w:val="98C379"/>
+          <w:b w:val="0"/>
+          <w:sz w:val="22"/>
+          <w:szCs w:val="22"/>
         </w:rPr>
         <w:t xml:space="preserve"> </w:t>
       </w:r>
@@ -5248,7 +5238,9 @@
       <w:r>
         <w:rPr>
           <w:rFonts w:ascii="Consolas" w:hAnsi="Consolas"/>
-          <w:color w:val="98C379"/>
+          <w:b w:val="0"/>
+          <w:sz w:val="22"/>
+          <w:szCs w:val="22"/>
         </w:rPr>
         <w:t>matrix</w:t>
       </w:r>
@@ -5256,7 +5248,9 @@
       <w:r>
         <w:rPr>
           <w:rFonts w:ascii="Consolas" w:hAnsi="Consolas"/>
-          <w:color w:val="98C379"/>
+          <w:b w:val="0"/>
+          <w:sz w:val="22"/>
+          <w:szCs w:val="22"/>
         </w:rPr>
         <w:t xml:space="preserve"> </w:t>
       </w:r>
@@ -5264,7 +5258,9 @@
       <w:r>
         <w:rPr>
           <w:rFonts w:ascii="Consolas" w:hAnsi="Consolas"/>
-          <w:color w:val="98C379"/>
+          <w:b w:val="0"/>
+          <w:sz w:val="22"/>
+          <w:szCs w:val="22"/>
         </w:rPr>
         <w:t>order</w:t>
       </w:r>
@@ -5272,28 +5268,18 @@
       <w:r>
         <w:rPr>
           <w:rFonts w:ascii="Consolas" w:hAnsi="Consolas"/>
-          <w:color w:val="56B6C2"/>
-        </w:rPr>
-        <w:t>\n</w:t>
-      </w:r>
-      <w:r>
-        <w:rPr>
-          <w:rFonts w:ascii="Consolas" w:hAnsi="Consolas"/>
-          <w:color w:val="98C379"/>
-        </w:rPr>
-        <w:t>"</w:t>
-      </w:r>
-      <w:r>
-        <w:rPr>
-          <w:rFonts w:ascii="Consolas" w:hAnsi="Consolas"/>
-          <w:color w:val="ABB2BF"/>
-        </w:rPr>
-        <w:t>);</w:t>
-      </w:r>
-      <w:r>
-        <w:rPr>
-          <w:rFonts w:ascii="Consolas" w:hAnsi="Consolas"/>
-          <w:color w:val="ABB2BF"/>
+          <w:b w:val="0"/>
+          <w:sz w:val="22"/>
+          <w:szCs w:val="22"/>
+        </w:rPr>
+        <w:t>\n");</w:t>
+      </w:r>
+      <w:r>
+        <w:rPr>
+          <w:rFonts w:ascii="Consolas" w:hAnsi="Consolas"/>
+          <w:b w:val="0"/>
+          <w:sz w:val="22"/>
+          <w:szCs w:val="22"/>
         </w:rPr>
         <w:br/>
         <w:t xml:space="preserve">    </w:t>
@@ -5302,7 +5288,9 @@
       <w:r>
         <w:rPr>
           <w:rFonts w:ascii="Consolas" w:hAnsi="Consolas"/>
-          <w:color w:val="61AFEF"/>
+          <w:b w:val="0"/>
+          <w:sz w:val="22"/>
+          <w:szCs w:val="22"/>
         </w:rPr>
         <w:t>scanf</w:t>
       </w:r>
@@ -5310,35 +5298,27 @@
       <w:r>
         <w:rPr>
           <w:rFonts w:ascii="Consolas" w:hAnsi="Consolas"/>
-          <w:color w:val="ABB2BF"/>
-        </w:rPr>
-        <w:t>(</w:t>
-      </w:r>
-      <w:r>
-        <w:rPr>
-          <w:rFonts w:ascii="Consolas" w:hAnsi="Consolas"/>
-          <w:color w:val="98C379"/>
-        </w:rPr>
-        <w:t>"%u"</w:t>
-      </w:r>
-      <w:r>
-        <w:rPr>
-          <w:rFonts w:ascii="Consolas" w:hAnsi="Consolas"/>
-          <w:color w:val="ABB2BF"/>
-        </w:rPr>
-        <w:t>, &amp;p);</w:t>
-      </w:r>
-      <w:r>
-        <w:rPr>
-          <w:rFonts w:ascii="Consolas" w:hAnsi="Consolas"/>
-          <w:color w:val="ABB2BF"/>
+          <w:b w:val="0"/>
+          <w:sz w:val="22"/>
+          <w:szCs w:val="22"/>
+        </w:rPr>
+        <w:t>("%u", &amp;p);</w:t>
+      </w:r>
+      <w:r>
+        <w:rPr>
+          <w:rFonts w:ascii="Consolas" w:hAnsi="Consolas"/>
+          <w:b w:val="0"/>
+          <w:sz w:val="22"/>
+          <w:szCs w:val="22"/>
         </w:rPr>
         <w:br/>
       </w:r>
       <w:r>
         <w:rPr>
           <w:rFonts w:ascii="Consolas" w:hAnsi="Consolas"/>
-          <w:color w:val="ABB2BF"/>
+          <w:b w:val="0"/>
+          <w:sz w:val="22"/>
+          <w:szCs w:val="22"/>
         </w:rPr>
         <w:br/>
         <w:t xml:space="preserve">    </w:t>
@@ -5347,7 +5327,9 @@
       <w:r>
         <w:rPr>
           <w:rFonts w:ascii="Consolas" w:hAnsi="Consolas"/>
-          <w:color w:val="61AFEF"/>
+          <w:b w:val="0"/>
+          <w:sz w:val="22"/>
+          <w:szCs w:val="22"/>
         </w:rPr>
         <w:t>printf</w:t>
       </w:r>
@@ -5355,22 +5337,19 @@
       <w:r>
         <w:rPr>
           <w:rFonts w:ascii="Consolas" w:hAnsi="Consolas"/>
-          <w:color w:val="ABB2BF"/>
-        </w:rPr>
-        <w:t>(</w:t>
-      </w:r>
-      <w:r>
-        <w:rPr>
-          <w:rFonts w:ascii="Consolas" w:hAnsi="Consolas"/>
-          <w:color w:val="98C379"/>
-        </w:rPr>
-        <w:t>"</w:t>
-      </w:r>
-      <w:proofErr w:type="spellStart"/>
-      <w:r>
-        <w:rPr>
-          <w:rFonts w:ascii="Consolas" w:hAnsi="Consolas"/>
-          <w:color w:val="98C379"/>
+          <w:b w:val="0"/>
+          <w:sz w:val="22"/>
+          <w:szCs w:val="22"/>
+        </w:rPr>
+        <w:t>("</w:t>
+      </w:r>
+      <w:proofErr w:type="spellStart"/>
+      <w:r>
+        <w:rPr>
+          <w:rFonts w:ascii="Consolas" w:hAnsi="Consolas"/>
+          <w:b w:val="0"/>
+          <w:sz w:val="22"/>
+          <w:szCs w:val="22"/>
         </w:rPr>
         <w:t>Input</w:t>
       </w:r>
@@ -5378,7 +5357,9 @@
       <w:r>
         <w:rPr>
           <w:rFonts w:ascii="Consolas" w:hAnsi="Consolas"/>
-          <w:color w:val="98C379"/>
+          <w:b w:val="0"/>
+          <w:sz w:val="22"/>
+          <w:szCs w:val="22"/>
         </w:rPr>
         <w:t xml:space="preserve"> </w:t>
       </w:r>
@@ -5386,7 +5367,9 @@
       <w:r>
         <w:rPr>
           <w:rFonts w:ascii="Consolas" w:hAnsi="Consolas"/>
-          <w:color w:val="98C379"/>
+          <w:b w:val="0"/>
+          <w:sz w:val="22"/>
+          <w:szCs w:val="22"/>
         </w:rPr>
         <w:t>matrix</w:t>
       </w:r>
@@ -5394,7 +5377,9 @@
       <w:r>
         <w:rPr>
           <w:rFonts w:ascii="Consolas" w:hAnsi="Consolas"/>
-          <w:color w:val="98C379"/>
+          <w:b w:val="0"/>
+          <w:sz w:val="22"/>
+          <w:szCs w:val="22"/>
         </w:rPr>
         <w:t xml:space="preserve"> </w:t>
       </w:r>
@@ -5402,7 +5387,9 @@
       <w:r>
         <w:rPr>
           <w:rFonts w:ascii="Consolas" w:hAnsi="Consolas"/>
-          <w:color w:val="98C379"/>
+          <w:b w:val="0"/>
+          <w:sz w:val="22"/>
+          <w:szCs w:val="22"/>
         </w:rPr>
         <w:t>elements</w:t>
       </w:r>
@@ -5410,28 +5397,18 @@
       <w:r>
         <w:rPr>
           <w:rFonts w:ascii="Consolas" w:hAnsi="Consolas"/>
-          <w:color w:val="56B6C2"/>
-        </w:rPr>
-        <w:t>\n</w:t>
-      </w:r>
-      <w:r>
-        <w:rPr>
-          <w:rFonts w:ascii="Consolas" w:hAnsi="Consolas"/>
-          <w:color w:val="98C379"/>
-        </w:rPr>
-        <w:t>"</w:t>
-      </w:r>
-      <w:r>
-        <w:rPr>
-          <w:rFonts w:ascii="Consolas" w:hAnsi="Consolas"/>
-          <w:color w:val="ABB2BF"/>
-        </w:rPr>
-        <w:t>);</w:t>
-      </w:r>
-      <w:r>
-        <w:rPr>
-          <w:rFonts w:ascii="Consolas" w:hAnsi="Consolas"/>
-          <w:color w:val="ABB2BF"/>
+          <w:b w:val="0"/>
+          <w:sz w:val="22"/>
+          <w:szCs w:val="22"/>
+        </w:rPr>
+        <w:t>\n");</w:t>
+      </w:r>
+      <w:r>
+        <w:rPr>
+          <w:rFonts w:ascii="Consolas" w:hAnsi="Consolas"/>
+          <w:b w:val="0"/>
+          <w:sz w:val="22"/>
+          <w:szCs w:val="22"/>
         </w:rPr>
         <w:br/>
         <w:t xml:space="preserve">    </w:t>
@@ -5440,7 +5417,9 @@
       <w:r>
         <w:rPr>
           <w:rFonts w:ascii="Consolas" w:hAnsi="Consolas"/>
-          <w:color w:val="C678DD"/>
+          <w:b w:val="0"/>
+          <w:sz w:val="22"/>
+          <w:szCs w:val="22"/>
         </w:rPr>
         <w:t>int</w:t>
       </w:r>
@@ -5448,49 +5427,18 @@
       <w:r>
         <w:rPr>
           <w:rFonts w:ascii="Consolas" w:hAnsi="Consolas"/>
-          <w:color w:val="C678DD"/>
-        </w:rPr>
-        <w:t xml:space="preserve"> </w:t>
-      </w:r>
-      <w:r>
-        <w:rPr>
-          <w:rFonts w:ascii="Consolas" w:hAnsi="Consolas"/>
-          <w:color w:val="ABB2BF"/>
-        </w:rPr>
-        <w:t>a[</w:t>
-      </w:r>
-      <w:r>
-        <w:rPr>
-          <w:rFonts w:ascii="Consolas" w:hAnsi="Consolas"/>
-          <w:color w:val="E06C75"/>
-        </w:rPr>
-        <w:t>MAX</w:t>
-      </w:r>
-      <w:r>
-        <w:rPr>
-          <w:rFonts w:ascii="Consolas" w:hAnsi="Consolas"/>
-          <w:color w:val="ABB2BF"/>
-        </w:rPr>
-        <w:t>][</w:t>
-      </w:r>
-      <w:r>
-        <w:rPr>
-          <w:rFonts w:ascii="Consolas" w:hAnsi="Consolas"/>
-          <w:color w:val="E06C75"/>
-        </w:rPr>
-        <w:t>MAX</w:t>
-      </w:r>
-      <w:r>
-        <w:rPr>
-          <w:rFonts w:ascii="Consolas" w:hAnsi="Consolas"/>
-          <w:color w:val="ABB2BF"/>
-        </w:rPr>
-        <w:t>];</w:t>
-      </w:r>
-      <w:r>
-        <w:rPr>
-          <w:rFonts w:ascii="Consolas" w:hAnsi="Consolas"/>
-          <w:color w:val="ABB2BF"/>
+          <w:b w:val="0"/>
+          <w:sz w:val="22"/>
+          <w:szCs w:val="22"/>
+        </w:rPr>
+        <w:t xml:space="preserve"> a[MAX][MAX];</w:t>
+      </w:r>
+      <w:r>
+        <w:rPr>
+          <w:rFonts w:ascii="Consolas" w:hAnsi="Consolas"/>
+          <w:b w:val="0"/>
+          <w:sz w:val="22"/>
+          <w:szCs w:val="22"/>
         </w:rPr>
         <w:br/>
         <w:t xml:space="preserve">    </w:t>
@@ -5499,7 +5447,9 @@
       <w:r>
         <w:rPr>
           <w:rFonts w:ascii="Consolas" w:hAnsi="Consolas"/>
-          <w:color w:val="61AFEF"/>
+          <w:b w:val="0"/>
+          <w:sz w:val="22"/>
+          <w:szCs w:val="22"/>
         </w:rPr>
         <w:t>input_matrix</w:t>
       </w:r>
@@ -5507,14 +5457,18 @@
       <w:r>
         <w:rPr>
           <w:rFonts w:ascii="Consolas" w:hAnsi="Consolas"/>
-          <w:color w:val="ABB2BF"/>
+          <w:b w:val="0"/>
+          <w:sz w:val="22"/>
+          <w:szCs w:val="22"/>
         </w:rPr>
         <w:t>(a, p);</w:t>
       </w:r>
       <w:r>
         <w:rPr>
           <w:rFonts w:ascii="Consolas" w:hAnsi="Consolas"/>
-          <w:color w:val="ABB2BF"/>
+          <w:b w:val="0"/>
+          <w:sz w:val="22"/>
+          <w:szCs w:val="22"/>
         </w:rPr>
         <w:br/>
         <w:t xml:space="preserve">    </w:t>
@@ -5523,7 +5477,9 @@
       <w:r>
         <w:rPr>
           <w:rFonts w:ascii="Consolas" w:hAnsi="Consolas"/>
-          <w:color w:val="E5C07B"/>
+          <w:b w:val="0"/>
+          <w:sz w:val="22"/>
+          <w:szCs w:val="22"/>
         </w:rPr>
         <w:t>size_t</w:t>
       </w:r>
@@ -5531,7 +5487,9 @@
       <w:r>
         <w:rPr>
           <w:rFonts w:ascii="Consolas" w:hAnsi="Consolas"/>
-          <w:color w:val="E5C07B"/>
+          <w:b w:val="0"/>
+          <w:sz w:val="22"/>
+          <w:szCs w:val="22"/>
         </w:rPr>
         <w:t xml:space="preserve"> </w:t>
       </w:r>
@@ -5539,7 +5497,9 @@
       <w:r>
         <w:rPr>
           <w:rFonts w:ascii="Consolas" w:hAnsi="Consolas"/>
-          <w:color w:val="ABB2BF"/>
+          <w:b w:val="0"/>
+          <w:sz w:val="22"/>
+          <w:szCs w:val="22"/>
         </w:rPr>
         <w:t>res</w:t>
       </w:r>
@@ -5547,7 +5507,9 @@
       <w:r>
         <w:rPr>
           <w:rFonts w:ascii="Consolas" w:hAnsi="Consolas"/>
-          <w:color w:val="ABB2BF"/>
+          <w:b w:val="0"/>
+          <w:sz w:val="22"/>
+          <w:szCs w:val="22"/>
         </w:rPr>
         <w:t xml:space="preserve"> = </w:t>
       </w:r>
@@ -5555,7 +5517,9 @@
       <w:r>
         <w:rPr>
           <w:rFonts w:ascii="Consolas" w:hAnsi="Consolas"/>
-          <w:color w:val="61AFEF"/>
+          <w:b w:val="0"/>
+          <w:sz w:val="22"/>
+          <w:szCs w:val="22"/>
         </w:rPr>
         <w:t>get_amount_spec_elems</w:t>
       </w:r>
@@ -5563,21 +5527,27 @@
       <w:r>
         <w:rPr>
           <w:rFonts w:ascii="Consolas" w:hAnsi="Consolas"/>
-          <w:color w:val="ABB2BF"/>
+          <w:b w:val="0"/>
+          <w:sz w:val="22"/>
+          <w:szCs w:val="22"/>
         </w:rPr>
         <w:t>(a, p);</w:t>
       </w:r>
       <w:r>
         <w:rPr>
           <w:rFonts w:ascii="Consolas" w:hAnsi="Consolas"/>
-          <w:color w:val="ABB2BF"/>
+          <w:b w:val="0"/>
+          <w:sz w:val="22"/>
+          <w:szCs w:val="22"/>
         </w:rPr>
         <w:br/>
       </w:r>
       <w:r>
         <w:rPr>
           <w:rFonts w:ascii="Consolas" w:hAnsi="Consolas"/>
-          <w:color w:val="ABB2BF"/>
+          <w:b w:val="0"/>
+          <w:sz w:val="22"/>
+          <w:szCs w:val="22"/>
         </w:rPr>
         <w:br/>
         <w:t xml:space="preserve">    </w:t>
@@ -5586,7 +5556,9 @@
       <w:r>
         <w:rPr>
           <w:rFonts w:ascii="Consolas" w:hAnsi="Consolas"/>
-          <w:color w:val="61AFEF"/>
+          <w:b w:val="0"/>
+          <w:sz w:val="22"/>
+          <w:szCs w:val="22"/>
         </w:rPr>
         <w:t>printf</w:t>
       </w:r>
@@ -5594,29 +5566,19 @@
       <w:r>
         <w:rPr>
           <w:rFonts w:ascii="Consolas" w:hAnsi="Consolas"/>
-          <w:color w:val="ABB2BF"/>
-        </w:rPr>
-        <w:t>(</w:t>
-      </w:r>
-      <w:r>
-        <w:rPr>
-          <w:rFonts w:ascii="Consolas" w:hAnsi="Consolas"/>
-          <w:color w:val="98C379"/>
-        </w:rPr>
-        <w:t>"%u"</w:t>
-      </w:r>
-      <w:r>
-        <w:rPr>
-          <w:rFonts w:ascii="Consolas" w:hAnsi="Consolas"/>
-          <w:color w:val="ABB2BF"/>
-        </w:rPr>
-        <w:t xml:space="preserve">, </w:t>
-      </w:r>
-      <w:proofErr w:type="spellStart"/>
-      <w:r>
-        <w:rPr>
-          <w:rFonts w:ascii="Consolas" w:hAnsi="Consolas"/>
-          <w:color w:val="ABB2BF"/>
+          <w:b w:val="0"/>
+          <w:sz w:val="22"/>
+          <w:szCs w:val="22"/>
+        </w:rPr>
+        <w:t xml:space="preserve">("%u", </w:t>
+      </w:r>
+      <w:proofErr w:type="spellStart"/>
+      <w:r>
+        <w:rPr>
+          <w:rFonts w:ascii="Consolas" w:hAnsi="Consolas"/>
+          <w:b w:val="0"/>
+          <w:sz w:val="22"/>
+          <w:szCs w:val="22"/>
         </w:rPr>
         <w:t>res</w:t>
       </w:r>
@@ -5624,17 +5586,30 @@
       <w:r>
         <w:rPr>
           <w:rFonts w:ascii="Consolas" w:hAnsi="Consolas"/>
-          <w:color w:val="ABB2BF"/>
+          <w:b w:val="0"/>
+          <w:sz w:val="22"/>
+          <w:szCs w:val="22"/>
         </w:rPr>
         <w:t>);</w:t>
       </w:r>
       <w:r>
         <w:rPr>
           <w:rFonts w:ascii="Consolas" w:hAnsi="Consolas"/>
-          <w:color w:val="ABB2BF"/>
+          <w:b w:val="0"/>
+          <w:sz w:val="22"/>
+          <w:szCs w:val="22"/>
         </w:rPr>
         <w:br/>
         <w:t>}</w:t>
+      </w:r>
+      <w:r>
+        <w:rPr>
+          <w:rFonts w:ascii="Consolas" w:hAnsi="Consolas"/>
+          <w:b w:val="0"/>
+          <w:sz w:val="22"/>
+          <w:szCs w:val="22"/>
+        </w:rPr>
+        <w:br/>
       </w:r>
     </w:p>
     <w:p>
@@ -5693,10 +5668,10 @@
           <w:lang w:eastAsia="ru-RU"/>
         </w:rPr>
         <w:drawing>
-          <wp:inline distT="0" distB="0" distL="0" distR="0" wp14:anchorId="1034D45C" wp14:editId="5746690A">
-            <wp:extent cx="3305175" cy="2247900"/>
-            <wp:effectExtent l="0" t="0" r="9525" b="0"/>
-            <wp:docPr id="5" name="Рисунок 5"/>
+          <wp:inline distT="0" distB="0" distL="0" distR="0" wp14:anchorId="67D8C714" wp14:editId="5C43D6A3">
+            <wp:extent cx="1714500" cy="1619250"/>
+            <wp:effectExtent l="0" t="0" r="0" b="0"/>
+            <wp:docPr id="1" name="Рисунок 1"/>
             <wp:cNvGraphicFramePr>
               <a:graphicFrameLocks xmlns:a="http://schemas.openxmlformats.org/drawingml/2006/main" noChangeAspect="1"/>
             </wp:cNvGraphicFramePr>
@@ -5716,7 +5691,7 @@
                   <pic:spPr>
                     <a:xfrm>
                       <a:off x="0" y="0"/>
-                      <a:ext cx="3305175" cy="2247900"/>
+                      <a:ext cx="1714500" cy="1619250"/>
                     </a:xfrm>
                     <a:prstGeom prst="rect">
                       <a:avLst/>
@@ -5763,10 +5738,10 @@
           <w:lang w:eastAsia="ru-RU"/>
         </w:rPr>
         <w:drawing>
-          <wp:inline distT="0" distB="0" distL="0" distR="0" wp14:anchorId="29614AAD" wp14:editId="5BE7A5CA">
-            <wp:extent cx="3257550" cy="2047875"/>
-            <wp:effectExtent l="0" t="0" r="0" b="9525"/>
-            <wp:docPr id="6" name="Рисунок 6"/>
+          <wp:inline distT="0" distB="0" distL="0" distR="0" wp14:anchorId="0EDF1CDE" wp14:editId="18B816EB">
+            <wp:extent cx="1695450" cy="1428750"/>
+            <wp:effectExtent l="0" t="0" r="0" b="0"/>
+            <wp:docPr id="11" name="Рисунок 11"/>
             <wp:cNvGraphicFramePr>
               <a:graphicFrameLocks xmlns:a="http://schemas.openxmlformats.org/drawingml/2006/main" noChangeAspect="1"/>
             </wp:cNvGraphicFramePr>
@@ -5786,7 +5761,7 @@
                   <pic:spPr>
                     <a:xfrm>
                       <a:off x="0" y="0"/>
-                      <a:ext cx="3257550" cy="2047875"/>
+                      <a:ext cx="1695450" cy="1428750"/>
                     </a:xfrm>
                     <a:prstGeom prst="rect">
                       <a:avLst/>
@@ -5808,42 +5783,13 @@
           <w:szCs w:val="28"/>
         </w:rPr>
       </w:pPr>
-    </w:p>
-    <w:p>
-      <w:pPr>
-        <w:pStyle w:val="ab"/>
+      <w:r>
         <w:rPr>
           <w:i/>
           <w:sz w:val="28"/>
           <w:szCs w:val="28"/>
         </w:rPr>
-      </w:pPr>
-    </w:p>
-    <w:p>
-      <w:pPr>
-        <w:pStyle w:val="ab"/>
-        <w:rPr>
-          <w:i/>
-          <w:sz w:val="28"/>
-          <w:szCs w:val="28"/>
-        </w:rPr>
-      </w:pPr>
-    </w:p>
-    <w:p>
-      <w:pPr>
-        <w:pStyle w:val="ab"/>
-        <w:rPr>
-          <w:i/>
-          <w:sz w:val="28"/>
-          <w:szCs w:val="28"/>
-        </w:rPr>
-      </w:pPr>
-      <w:r>
-        <w:rPr>
-          <w:i/>
-          <w:sz w:val="28"/>
-          <w:szCs w:val="28"/>
-        </w:rPr>
+        <w:lastRenderedPageBreak/>
         <w:t>Пример №3</w:t>
       </w:r>
     </w:p>
@@ -6354,6 +6300,92 @@
     </w:lvl>
   </w:abstractNum>
   <w:abstractNum w:abstractNumId="5" w15:restartNumberingAfterBreak="0">
+    <w:nsid w:val="5081360A"/>
+    <w:multiLevelType w:val="hybridMultilevel"/>
+    <w:tmpl w:val="F1026C56"/>
+    <w:lvl w:ilvl="0" w:tplc="0419000F">
+      <w:start w:val="1"/>
+      <w:numFmt w:val="decimal"/>
+      <w:lvlText w:val="%1."/>
+      <w:lvlJc w:val="left"/>
+      <w:pPr>
+        <w:ind w:left="720" w:hanging="360"/>
+      </w:pPr>
+    </w:lvl>
+    <w:lvl w:ilvl="1" w:tplc="04190019" w:tentative="1">
+      <w:start w:val="1"/>
+      <w:numFmt w:val="lowerLetter"/>
+      <w:lvlText w:val="%2."/>
+      <w:lvlJc w:val="left"/>
+      <w:pPr>
+        <w:ind w:left="1440" w:hanging="360"/>
+      </w:pPr>
+    </w:lvl>
+    <w:lvl w:ilvl="2" w:tplc="0419001B" w:tentative="1">
+      <w:start w:val="1"/>
+      <w:numFmt w:val="lowerRoman"/>
+      <w:lvlText w:val="%3."/>
+      <w:lvlJc w:val="right"/>
+      <w:pPr>
+        <w:ind w:left="2160" w:hanging="180"/>
+      </w:pPr>
+    </w:lvl>
+    <w:lvl w:ilvl="3" w:tplc="0419000F" w:tentative="1">
+      <w:start w:val="1"/>
+      <w:numFmt w:val="decimal"/>
+      <w:lvlText w:val="%4."/>
+      <w:lvlJc w:val="left"/>
+      <w:pPr>
+        <w:ind w:left="2880" w:hanging="360"/>
+      </w:pPr>
+    </w:lvl>
+    <w:lvl w:ilvl="4" w:tplc="04190019" w:tentative="1">
+      <w:start w:val="1"/>
+      <w:numFmt w:val="lowerLetter"/>
+      <w:lvlText w:val="%5."/>
+      <w:lvlJc w:val="left"/>
+      <w:pPr>
+        <w:ind w:left="3600" w:hanging="360"/>
+      </w:pPr>
+    </w:lvl>
+    <w:lvl w:ilvl="5" w:tplc="0419001B" w:tentative="1">
+      <w:start w:val="1"/>
+      <w:numFmt w:val="lowerRoman"/>
+      <w:lvlText w:val="%6."/>
+      <w:lvlJc w:val="right"/>
+      <w:pPr>
+        <w:ind w:left="4320" w:hanging="180"/>
+      </w:pPr>
+    </w:lvl>
+    <w:lvl w:ilvl="6" w:tplc="0419000F" w:tentative="1">
+      <w:start w:val="1"/>
+      <w:numFmt w:val="decimal"/>
+      <w:lvlText w:val="%7."/>
+      <w:lvlJc w:val="left"/>
+      <w:pPr>
+        <w:ind w:left="5040" w:hanging="360"/>
+      </w:pPr>
+    </w:lvl>
+    <w:lvl w:ilvl="7" w:tplc="04190019" w:tentative="1">
+      <w:start w:val="1"/>
+      <w:numFmt w:val="lowerLetter"/>
+      <w:lvlText w:val="%8."/>
+      <w:lvlJc w:val="left"/>
+      <w:pPr>
+        <w:ind w:left="5760" w:hanging="360"/>
+      </w:pPr>
+    </w:lvl>
+    <w:lvl w:ilvl="8" w:tplc="0419001B" w:tentative="1">
+      <w:start w:val="1"/>
+      <w:numFmt w:val="lowerRoman"/>
+      <w:lvlText w:val="%9."/>
+      <w:lvlJc w:val="right"/>
+      <w:pPr>
+        <w:ind w:left="6480" w:hanging="180"/>
+      </w:pPr>
+    </w:lvl>
+  </w:abstractNum>
+  <w:abstractNum w:abstractNumId="6" w15:restartNumberingAfterBreak="0">
     <w:nsid w:val="53291B94"/>
     <w:multiLevelType w:val="singleLevel"/>
     <w:tmpl w:val="7E46C794"/>
@@ -6370,7 +6402,7 @@
       </w:pPr>
     </w:lvl>
   </w:abstractNum>
-  <w:abstractNum w:abstractNumId="6" w15:restartNumberingAfterBreak="0">
+  <w:abstractNum w:abstractNumId="7" w15:restartNumberingAfterBreak="0">
     <w:nsid w:val="71A9422B"/>
     <w:multiLevelType w:val="hybridMultilevel"/>
     <w:tmpl w:val="4CD01D7E"/>
@@ -6456,11 +6488,11 @@
       </w:pPr>
     </w:lvl>
   </w:abstractNum>
-  <w:abstractNum w:abstractNumId="7" w15:restartNumberingAfterBreak="0">
+  <w:abstractNum w:abstractNumId="8" w15:restartNumberingAfterBreak="0">
     <w:nsid w:val="772061A9"/>
     <w:multiLevelType w:val="hybridMultilevel"/>
-    <w:tmpl w:val="6F2A3AC6"/>
-    <w:lvl w:ilvl="0" w:tplc="04190011">
+    <w:tmpl w:val="CCBA79E6"/>
+    <w:lvl w:ilvl="0" w:tplc="E710D36A">
       <w:start w:val="1"/>
       <w:numFmt w:val="decimal"/>
       <w:lvlText w:val="%1)"/>
@@ -6468,8 +6500,11 @@
       <w:pPr>
         <w:ind w:left="1080" w:hanging="360"/>
       </w:pPr>
-    </w:lvl>
-    <w:lvl w:ilvl="1" w:tplc="04190019" w:tentative="1">
+      <w:rPr>
+        <w:lang w:val="ru-RU"/>
+      </w:rPr>
+    </w:lvl>
+    <w:lvl w:ilvl="1" w:tplc="04190019">
       <w:start w:val="1"/>
       <w:numFmt w:val="lowerLetter"/>
       <w:lvlText w:val="%2."/>
@@ -6542,7 +6577,7 @@
       </w:pPr>
     </w:lvl>
   </w:abstractNum>
-  <w:abstractNum w:abstractNumId="8" w15:restartNumberingAfterBreak="0">
+  <w:abstractNum w:abstractNumId="9" w15:restartNumberingAfterBreak="0">
     <w:nsid w:val="7A4D21E8"/>
     <w:multiLevelType w:val="hybridMultilevel"/>
     <w:tmpl w:val="CD224808"/>
@@ -6628,7 +6663,7 @@
       </w:pPr>
     </w:lvl>
   </w:abstractNum>
-  <w:abstractNum w:abstractNumId="9" w15:restartNumberingAfterBreak="0">
+  <w:abstractNum w:abstractNumId="10" w15:restartNumberingAfterBreak="0">
     <w:nsid w:val="7B18116D"/>
     <w:multiLevelType w:val="hybridMultilevel"/>
     <w:tmpl w:val="F1026C56"/>
@@ -6715,25 +6750,25 @@
     </w:lvl>
   </w:abstractNum>
   <w:num w:numId="1">
-    <w:abstractNumId w:val="5"/>
+    <w:abstractNumId w:val="6"/>
   </w:num>
   <w:num w:numId="2">
     <w:abstractNumId w:val="3"/>
   </w:num>
   <w:num w:numId="3">
-    <w:abstractNumId w:val="9"/>
+    <w:abstractNumId w:val="10"/>
   </w:num>
   <w:num w:numId="4">
-    <w:abstractNumId w:val="6"/>
+    <w:abstractNumId w:val="7"/>
   </w:num>
   <w:num w:numId="5">
     <w:abstractNumId w:val="0"/>
   </w:num>
   <w:num w:numId="6">
-    <w:abstractNumId w:val="7"/>
+    <w:abstractNumId w:val="8"/>
   </w:num>
   <w:num w:numId="7">
-    <w:abstractNumId w:val="8"/>
+    <w:abstractNumId w:val="9"/>
   </w:num>
   <w:num w:numId="8">
     <w:abstractNumId w:val="1"/>
@@ -6743,6 +6778,9 @@
   </w:num>
   <w:num w:numId="10">
     <w:abstractNumId w:val="4"/>
+  </w:num>
+  <w:num w:numId="11">
+    <w:abstractNumId w:val="5"/>
   </w:num>
 </w:numbering>
 </file>

--- a/OP/C/lr5/lab_rab_5.docx
+++ b/OP/C/lr5/lab_rab_5.docx
@@ -1146,28 +1146,42 @@
           <w:sz w:val="28"/>
           <w:szCs w:val="28"/>
         </w:rPr>
-        <w:t xml:space="preserve">сравнивать каждый элемент с суммой </w:t>
-      </w:r>
-      <w:r>
-        <w:rPr>
-          <w:sz w:val="28"/>
-          <w:szCs w:val="28"/>
-        </w:rPr>
-        <w:t>своего столбца</w:t>
-      </w:r>
-      <w:r>
-        <w:rPr>
-          <w:sz w:val="28"/>
-          <w:szCs w:val="28"/>
-        </w:rPr>
-        <w:t xml:space="preserve"> матрицы, котор</w:t>
-      </w:r>
-      <w:r>
-        <w:rPr>
-          <w:sz w:val="28"/>
-          <w:szCs w:val="28"/>
-        </w:rPr>
-        <w:t>ый</w:t>
+        <w:t>сравнивать каждый элемент</w:t>
+      </w:r>
+      <w:r>
+        <w:rPr>
+          <w:sz w:val="28"/>
+          <w:szCs w:val="28"/>
+        </w:rPr>
+        <w:t xml:space="preserve"> столбца</w:t>
+      </w:r>
+      <w:r>
+        <w:rPr>
+          <w:sz w:val="28"/>
+          <w:szCs w:val="28"/>
+        </w:rPr>
+        <w:t xml:space="preserve"> с </w:t>
+      </w:r>
+      <w:r>
+        <w:rPr>
+          <w:sz w:val="28"/>
+          <w:szCs w:val="28"/>
+        </w:rPr>
+        <w:t>данной суммой</w:t>
+      </w:r>
+      <w:r>
+        <w:rPr>
+          <w:sz w:val="28"/>
+          <w:szCs w:val="28"/>
+        </w:rPr>
+        <w:t>, котор</w:t>
+      </w:r>
+      <w:r>
+        <w:rPr>
+          <w:sz w:val="28"/>
+          <w:szCs w:val="28"/>
+        </w:rPr>
+        <w:t>ая</w:t>
       </w:r>
       <w:r>
         <w:rPr>
@@ -1207,7 +1221,31 @@
             <w:sz w:val="28"/>
             <w:szCs w:val="28"/>
           </w:rPr>
-          <m:t xml:space="preserve">-данный элемент, </m:t>
+          <m:t>-текущий</m:t>
+        </m:r>
+        <m:r>
+          <w:rPr>
+            <w:rFonts w:ascii="Cambria Math" w:hAnsi="Cambria Math"/>
+            <w:sz w:val="28"/>
+            <w:szCs w:val="28"/>
+          </w:rPr>
+          <m:t xml:space="preserve"> элемент</m:t>
+        </m:r>
+        <m:r>
+          <w:rPr>
+            <w:rFonts w:ascii="Cambria Math" w:hAnsi="Cambria Math"/>
+            <w:sz w:val="28"/>
+            <w:szCs w:val="28"/>
+          </w:rPr>
+          <m:t xml:space="preserve"> столбца</m:t>
+        </m:r>
+        <m:r>
+          <w:rPr>
+            <w:rFonts w:ascii="Cambria Math" w:hAnsi="Cambria Math"/>
+            <w:sz w:val="28"/>
+            <w:szCs w:val="28"/>
+          </w:rPr>
+          <m:t xml:space="preserve">, </m:t>
         </m:r>
         <m:r>
           <w:rPr>
@@ -1224,15 +1262,7 @@
             <w:sz w:val="28"/>
             <w:szCs w:val="28"/>
           </w:rPr>
-          <m:t xml:space="preserve">-сумма элементов </m:t>
-        </m:r>
-        <m:r>
-          <w:rPr>
-            <w:rFonts w:ascii="Cambria Math" w:hAnsi="Cambria Math"/>
-            <w:sz w:val="28"/>
-            <w:szCs w:val="28"/>
-          </w:rPr>
-          <m:t>столбца</m:t>
+          <m:t>-сумма элементов столбца</m:t>
         </m:r>
       </m:oMath>
       <w:r>
@@ -1285,28 +1315,42 @@
           <w:sz w:val="28"/>
           <w:szCs w:val="28"/>
         </w:rPr>
-        <w:t xml:space="preserve">Нахождение суммы </w:t>
-      </w:r>
-      <w:r>
-        <w:rPr>
-          <w:sz w:val="28"/>
-          <w:szCs w:val="28"/>
-        </w:rPr>
-        <w:t xml:space="preserve">элементов </w:t>
-      </w:r>
-      <w:r>
-        <w:rPr>
-          <w:sz w:val="28"/>
-          <w:szCs w:val="28"/>
-        </w:rPr>
-        <w:t>столбца</w:t>
-      </w:r>
-      <w:r>
-        <w:rPr>
-          <w:sz w:val="28"/>
-          <w:szCs w:val="28"/>
-        </w:rPr>
-        <w:t xml:space="preserve"> матрицы</w:t>
+        <w:t xml:space="preserve">Нахождение количества </w:t>
+      </w:r>
+      <w:r>
+        <w:rPr>
+          <w:sz w:val="28"/>
+          <w:szCs w:val="28"/>
+        </w:rPr>
+        <w:t>элементов, значения которых больше</w:t>
+      </w:r>
+      <w:r>
+        <w:rPr>
+          <w:sz w:val="28"/>
+          <w:szCs w:val="28"/>
+        </w:rPr>
+        <w:t xml:space="preserve"> </w:t>
+      </w:r>
+      <w:r>
+        <w:rPr>
+          <w:sz w:val="28"/>
+          <w:szCs w:val="28"/>
+        </w:rPr>
+        <w:t xml:space="preserve">суммы остальных элементов </w:t>
+      </w:r>
+      <w:r>
+        <w:rPr>
+          <w:sz w:val="28"/>
+          <w:szCs w:val="28"/>
+        </w:rPr>
+        <w:t>их</w:t>
+      </w:r>
+      <w:r>
+        <w:rPr>
+          <w:sz w:val="28"/>
+          <w:szCs w:val="28"/>
+        </w:rPr>
+        <w:t xml:space="preserve"> столбца</w:t>
       </w:r>
     </w:p>
     <w:p>
@@ -1326,61 +1370,6 @@
           <w:sz w:val="28"/>
           <w:szCs w:val="28"/>
         </w:rPr>
-        <w:t xml:space="preserve">Нахождение количества </w:t>
-      </w:r>
-      <w:r>
-        <w:rPr>
-          <w:sz w:val="28"/>
-          <w:szCs w:val="28"/>
-        </w:rPr>
-        <w:t>элементов, значения которых больше</w:t>
-      </w:r>
-      <w:r>
-        <w:rPr>
-          <w:sz w:val="28"/>
-          <w:szCs w:val="28"/>
-        </w:rPr>
-        <w:t xml:space="preserve"> </w:t>
-      </w:r>
-      <w:r>
-        <w:rPr>
-          <w:sz w:val="28"/>
-          <w:szCs w:val="28"/>
-        </w:rPr>
-        <w:t xml:space="preserve">суммы остальных элементов </w:t>
-      </w:r>
-      <w:r>
-        <w:rPr>
-          <w:sz w:val="28"/>
-          <w:szCs w:val="28"/>
-        </w:rPr>
-        <w:t>их</w:t>
-      </w:r>
-      <w:r>
-        <w:rPr>
-          <w:sz w:val="28"/>
-          <w:szCs w:val="28"/>
-        </w:rPr>
-        <w:t xml:space="preserve"> столбца</w:t>
-      </w:r>
-    </w:p>
-    <w:p>
-      <w:pPr>
-        <w:pStyle w:val="ab"/>
-        <w:numPr>
-          <w:ilvl w:val="0"/>
-          <w:numId w:val="5"/>
-        </w:numPr>
-        <w:rPr>
-          <w:sz w:val="28"/>
-          <w:szCs w:val="28"/>
-        </w:rPr>
-      </w:pPr>
-      <w:r>
-        <w:rPr>
-          <w:sz w:val="28"/>
-          <w:szCs w:val="28"/>
-        </w:rPr>
         <w:t>Ввод матрицы</w:t>
       </w:r>
     </w:p>
@@ -1434,9 +1423,9 @@
         </w:rPr>
         <w:drawing>
           <wp:inline distT="0" distB="0" distL="0" distR="0">
-            <wp:extent cx="2305050" cy="5915025"/>
+            <wp:extent cx="2457450" cy="4962525"/>
             <wp:effectExtent l="0" t="0" r="0" b="9525"/>
-            <wp:docPr id="12" name="Рисунок 12"/>
+            <wp:docPr id="4" name="Рисунок 4"/>
             <wp:cNvGraphicFramePr>
               <a:graphicFrameLocks xmlns:a="http://schemas.openxmlformats.org/drawingml/2006/main" noChangeAspect="1"/>
             </wp:cNvGraphicFramePr>
@@ -1444,11 +1433,11 @@
               <a:graphicData uri="http://schemas.openxmlformats.org/drawingml/2006/picture">
                 <pic:pic xmlns:pic="http://schemas.openxmlformats.org/drawingml/2006/picture">
                   <pic:nvPicPr>
-                    <pic:cNvPr id="12" name="bs_hb.png"/>
+                    <pic:cNvPr id="4" name="bs_hb.png"/>
                     <pic:cNvPicPr/>
                   </pic:nvPicPr>
                   <pic:blipFill>
-                    <a:blip r:embed="rId5">
+                    <a:blip r:embed="rId6">
                       <a:extLst>
                         <a:ext uri="{28A0092B-C50C-407E-A947-70E740481C1C}">
                           <a14:useLocalDpi xmlns:a14="http://schemas.microsoft.com/office/drawing/2010/main" val="0"/>
@@ -1462,7 +1451,7 @@
                   <pic:spPr>
                     <a:xfrm>
                       <a:off x="0" y="0"/>
-                      <a:ext cx="2305050" cy="5915025"/>
+                      <a:ext cx="2457450" cy="4962525"/>
                     </a:xfrm>
                     <a:prstGeom prst="rect">
                       <a:avLst/>
@@ -1477,6 +1466,57 @@
     </w:p>
     <w:p>
       <w:pPr>
+        <w:pStyle w:val="ab"/>
+        <w:jc w:val="center"/>
+        <w:rPr>
+          <w:b/>
+          <w:sz w:val="28"/>
+          <w:szCs w:val="28"/>
+        </w:rPr>
+      </w:pPr>
+    </w:p>
+    <w:p>
+      <w:pPr>
+        <w:pStyle w:val="ab"/>
+        <w:jc w:val="center"/>
+        <w:rPr>
+          <w:b/>
+          <w:sz w:val="28"/>
+          <w:szCs w:val="28"/>
+        </w:rPr>
+      </w:pPr>
+    </w:p>
+    <w:p>
+      <w:pPr>
+        <w:pStyle w:val="ab"/>
+        <w:jc w:val="center"/>
+        <w:rPr>
+          <w:b/>
+          <w:sz w:val="28"/>
+          <w:szCs w:val="28"/>
+        </w:rPr>
+      </w:pPr>
+    </w:p>
+    <w:p>
+      <w:pPr>
+        <w:rPr>
+          <w:b/>
+          <w:sz w:val="28"/>
+          <w:szCs w:val="28"/>
+        </w:rPr>
+      </w:pPr>
+    </w:p>
+    <w:p>
+      <w:pPr>
+        <w:rPr>
+          <w:b/>
+          <w:sz w:val="28"/>
+          <w:szCs w:val="28"/>
+        </w:rPr>
+      </w:pPr>
+    </w:p>
+    <w:p>
+      <w:pPr>
         <w:rPr>
           <w:b/>
           <w:sz w:val="28"/>
@@ -1667,8 +1707,6 @@
           <w:szCs w:val="28"/>
         </w:rPr>
       </w:pPr>
-      <w:bookmarkStart w:id="0" w:name="_GoBack"/>
-      <w:bookmarkEnd w:id="0"/>
       <w:r>
         <w:rPr>
           <w:sz w:val="28"/>
@@ -1690,17 +1728,25 @@
           <w:sz w:val="28"/>
           <w:szCs w:val="28"/>
         </w:rPr>
-        <w:t xml:space="preserve"> порядка </w:t>
-      </w:r>
-      <w:r>
-        <w:rPr>
-          <w:rFonts w:ascii="Consolas" w:hAnsi="Consolas"/>
-          <w:sz w:val="28"/>
-          <w:szCs w:val="28"/>
-          <w:lang w:val="en-US"/>
-        </w:rPr>
-        <w:t>p</w:t>
-      </w:r>
+        <w:t xml:space="preserve"> </w:t>
+      </w:r>
+      <w:r>
+        <w:rPr>
+          <w:sz w:val="28"/>
+          <w:szCs w:val="28"/>
+        </w:rPr>
+        <w:t xml:space="preserve">размера </w:t>
+      </w:r>
+      <w:proofErr w:type="spellStart"/>
+      <w:r>
+        <w:rPr>
+          <w:rFonts w:ascii="Consolas" w:hAnsi="Consolas"/>
+          <w:sz w:val="28"/>
+          <w:szCs w:val="28"/>
+        </w:rPr>
+        <w:t>pxp</w:t>
+      </w:r>
+      <w:proofErr w:type="spellEnd"/>
     </w:p>
     <w:p>
       <w:pPr>
@@ -1752,7 +1798,7 @@
                     <pic:cNvPicPr/>
                   </pic:nvPicPr>
                   <pic:blipFill>
-                    <a:blip r:embed="rId6">
+                    <a:blip r:embed="rId7">
                       <a:extLst>
                         <a:ext uri="{28A0092B-C50C-407E-A947-70E740481C1C}">
                           <a14:useLocalDpi xmlns:a14="http://schemas.microsoft.com/office/drawing/2010/main" val="0"/>
@@ -1968,6 +2014,7 @@
         <w:rPr>
           <w:sz w:val="28"/>
           <w:szCs w:val="28"/>
+          <w:lang w:val="en-US"/>
         </w:rPr>
       </w:pPr>
     </w:p>
@@ -1989,7 +2036,35 @@
           <w:szCs w:val="28"/>
         </w:rPr>
         <w:lastRenderedPageBreak/>
-        <w:t>Нахождение суммы элементов столбца матрицы</w:t>
+        <w:t>Нахождение количества элементов</w:t>
+      </w:r>
+      <w:r>
+        <w:rPr>
+          <w:sz w:val="28"/>
+          <w:szCs w:val="28"/>
+        </w:rPr>
+        <w:t xml:space="preserve">, значения которых больше </w:t>
+      </w:r>
+      <w:r>
+        <w:rPr>
+          <w:sz w:val="28"/>
+          <w:szCs w:val="28"/>
+        </w:rPr>
+        <w:t xml:space="preserve">суммы остальных элементов </w:t>
+      </w:r>
+      <w:r>
+        <w:rPr>
+          <w:sz w:val="28"/>
+          <w:szCs w:val="28"/>
+        </w:rPr>
+        <w:t>их</w:t>
+      </w:r>
+      <w:r>
+        <w:rPr>
+          <w:sz w:val="28"/>
+          <w:szCs w:val="28"/>
+        </w:rPr>
+        <w:t xml:space="preserve"> столбца</w:t>
       </w:r>
     </w:p>
     <w:p>
@@ -2000,137 +2075,36 @@
           <w:numId w:val="6"/>
         </w:numPr>
         <w:rPr>
-          <w:rFonts w:ascii="Consolas" w:hAnsi="Consolas"/>
-          <w:sz w:val="28"/>
-          <w:szCs w:val="28"/>
-          <w:lang w:val="en-US"/>
-        </w:rPr>
-      </w:pPr>
-      <w:r>
-        <w:rPr>
-          <w:sz w:val="28"/>
-          <w:szCs w:val="28"/>
-        </w:rPr>
-        <w:t>Заголовок</w:t>
-      </w:r>
-      <w:r>
-        <w:rPr>
-          <w:sz w:val="28"/>
-          <w:szCs w:val="28"/>
-          <w:lang w:val="en-US"/>
-        </w:rPr>
-        <w:t xml:space="preserve">: </w:t>
-      </w:r>
-      <w:proofErr w:type="spellStart"/>
-      <w:r>
-        <w:rPr>
-          <w:rFonts w:ascii="Consolas" w:hAnsi="Consolas"/>
-          <w:sz w:val="28"/>
-          <w:szCs w:val="28"/>
-          <w:lang w:val="en-US"/>
-        </w:rPr>
-        <w:t>int</w:t>
-      </w:r>
-      <w:proofErr w:type="spellEnd"/>
-      <w:r>
-        <w:rPr>
-          <w:rFonts w:ascii="Consolas" w:hAnsi="Consolas"/>
-          <w:sz w:val="28"/>
-          <w:szCs w:val="28"/>
-          <w:lang w:val="en-US"/>
-        </w:rPr>
-        <w:t xml:space="preserve"> </w:t>
-      </w:r>
-      <w:proofErr w:type="spellStart"/>
-      <w:r>
-        <w:rPr>
-          <w:rFonts w:ascii="Consolas" w:hAnsi="Consolas"/>
-          <w:sz w:val="28"/>
-          <w:szCs w:val="28"/>
-          <w:lang w:val="en-US"/>
-        </w:rPr>
-        <w:t>get_sum_</w:t>
-      </w:r>
-      <w:proofErr w:type="gramStart"/>
-      <w:r>
-        <w:rPr>
-          <w:rFonts w:ascii="Consolas" w:hAnsi="Consolas"/>
-          <w:sz w:val="28"/>
-          <w:szCs w:val="28"/>
-          <w:lang w:val="en-US"/>
-        </w:rPr>
-        <w:t>col</w:t>
-      </w:r>
-      <w:proofErr w:type="spellEnd"/>
-      <w:r>
-        <w:rPr>
-          <w:rFonts w:ascii="Consolas" w:hAnsi="Consolas"/>
-          <w:sz w:val="28"/>
-          <w:szCs w:val="28"/>
-          <w:lang w:val="en-US"/>
-        </w:rPr>
-        <w:t>(</w:t>
-      </w:r>
-      <w:proofErr w:type="spellStart"/>
-      <w:proofErr w:type="gramEnd"/>
-      <w:r>
-        <w:rPr>
-          <w:rFonts w:ascii="Consolas" w:hAnsi="Consolas"/>
-          <w:sz w:val="28"/>
-          <w:szCs w:val="28"/>
-          <w:lang w:val="en-US"/>
-        </w:rPr>
-        <w:t>const</w:t>
-      </w:r>
-      <w:proofErr w:type="spellEnd"/>
-      <w:r>
-        <w:rPr>
-          <w:rFonts w:ascii="Consolas" w:hAnsi="Consolas"/>
-          <w:sz w:val="28"/>
-          <w:szCs w:val="28"/>
-          <w:lang w:val="en-US"/>
-        </w:rPr>
-        <w:t xml:space="preserve"> </w:t>
-      </w:r>
-      <w:proofErr w:type="spellStart"/>
-      <w:r>
-        <w:rPr>
-          <w:rFonts w:ascii="Consolas" w:hAnsi="Consolas"/>
-          <w:sz w:val="28"/>
-          <w:szCs w:val="28"/>
-          <w:lang w:val="en-US"/>
-        </w:rPr>
-        <w:t>int</w:t>
-      </w:r>
-      <w:proofErr w:type="spellEnd"/>
-      <w:r>
-        <w:rPr>
-          <w:rFonts w:ascii="Consolas" w:hAnsi="Consolas"/>
-          <w:sz w:val="28"/>
-          <w:szCs w:val="28"/>
-          <w:lang w:val="en-US"/>
-        </w:rPr>
-        <w:t xml:space="preserve"> a[], </w:t>
-      </w:r>
-      <w:proofErr w:type="spellStart"/>
-      <w:r>
-        <w:rPr>
-          <w:rFonts w:ascii="Consolas" w:hAnsi="Consolas"/>
-          <w:sz w:val="28"/>
-          <w:szCs w:val="28"/>
-          <w:lang w:val="en-US"/>
-        </w:rPr>
-        <w:t>size_t</w:t>
-      </w:r>
-      <w:proofErr w:type="spellEnd"/>
-      <w:r>
-        <w:rPr>
-          <w:rFonts w:ascii="Consolas" w:hAnsi="Consolas"/>
-          <w:sz w:val="28"/>
-          <w:szCs w:val="28"/>
-          <w:lang w:val="en-US"/>
-        </w:rPr>
-        <w:t xml:space="preserve"> size)</w:t>
+          <w:sz w:val="28"/>
+          <w:szCs w:val="28"/>
+        </w:rPr>
+      </w:pPr>
+      <w:r>
+        <w:rPr>
+          <w:sz w:val="28"/>
+          <w:szCs w:val="28"/>
+        </w:rPr>
+        <w:t>Выделение подзадач</w:t>
+      </w:r>
+    </w:p>
+    <w:p>
+      <w:pPr>
+        <w:pStyle w:val="ab"/>
+        <w:numPr>
+          <w:ilvl w:val="2"/>
+          <w:numId w:val="6"/>
+        </w:numPr>
+        <w:rPr>
+          <w:sz w:val="28"/>
+          <w:szCs w:val="28"/>
+        </w:rPr>
+      </w:pPr>
+      <w:r>
+        <w:rPr>
+          <w:sz w:val="28"/>
+          <w:szCs w:val="28"/>
+        </w:rPr>
+        <w:t>Нахождение суммы элементов столбца</w:t>
       </w:r>
     </w:p>
     <w:p>
@@ -2143,57 +2117,25 @@
         <w:rPr>
           <w:sz w:val="28"/>
           <w:szCs w:val="28"/>
-        </w:rPr>
-      </w:pPr>
-      <w:r>
-        <w:rPr>
-          <w:sz w:val="28"/>
-          <w:szCs w:val="28"/>
-        </w:rPr>
-        <w:t xml:space="preserve">Назначение: возвращает сумму элементов </w:t>
-      </w:r>
-      <w:r>
-        <w:rPr>
-          <w:sz w:val="28"/>
-          <w:szCs w:val="28"/>
-        </w:rPr>
-        <w:t xml:space="preserve">столбца под индексом </w:t>
-      </w:r>
-      <w:proofErr w:type="spellStart"/>
-      <w:r>
-        <w:rPr>
-          <w:rFonts w:ascii="Consolas" w:hAnsi="Consolas"/>
-          <w:sz w:val="28"/>
-          <w:szCs w:val="28"/>
           <w:lang w:val="en-US"/>
         </w:rPr>
-        <w:t>i</w:t>
-      </w:r>
-      <w:proofErr w:type="spellEnd"/>
-      <w:r>
-        <w:rPr>
-          <w:rFonts w:ascii="Consolas" w:hAnsi="Consolas"/>
-          <w:sz w:val="28"/>
-          <w:szCs w:val="28"/>
-        </w:rPr>
-        <w:t>_</w:t>
-      </w:r>
-      <w:r>
-        <w:rPr>
-          <w:rFonts w:ascii="Consolas" w:hAnsi="Consolas"/>
+      </w:pPr>
+      <w:r>
+        <w:rPr>
+          <w:sz w:val="28"/>
+          <w:szCs w:val="28"/>
+        </w:rPr>
+        <w:t>Заголовок</w:t>
+      </w:r>
+      <w:r>
+        <w:rPr>
           <w:sz w:val="28"/>
           <w:szCs w:val="28"/>
           <w:lang w:val="en-US"/>
         </w:rPr>
-        <w:t>col</w:t>
-      </w:r>
-      <w:r>
-        <w:rPr>
-          <w:sz w:val="28"/>
-          <w:szCs w:val="28"/>
-        </w:rPr>
-        <w:t xml:space="preserve"> матрицы </w:t>
-      </w:r>
+        <w:t xml:space="preserve">: </w:t>
+      </w:r>
+      <w:proofErr w:type="spellStart"/>
       <w:r>
         <w:rPr>
           <w:rFonts w:ascii="Consolas" w:hAnsi="Consolas"/>
@@ -2201,15 +2143,9 @@
           <w:szCs w:val="28"/>
           <w:lang w:val="en-US"/>
         </w:rPr>
-        <w:t>a</w:t>
-      </w:r>
-      <w:r>
-        <w:rPr>
-          <w:sz w:val="28"/>
-          <w:szCs w:val="28"/>
-        </w:rPr>
-        <w:t xml:space="preserve"> порядка </w:t>
-      </w:r>
+        <w:t>size_t</w:t>
+      </w:r>
+      <w:proofErr w:type="spellEnd"/>
       <w:r>
         <w:rPr>
           <w:rFonts w:ascii="Consolas" w:hAnsi="Consolas"/>
@@ -2217,416 +2153,98 @@
           <w:szCs w:val="28"/>
           <w:lang w:val="en-US"/>
         </w:rPr>
-        <w:t>size</w:t>
-      </w:r>
-      <w:r>
-        <w:rPr>
-          <w:sz w:val="28"/>
-          <w:szCs w:val="28"/>
-        </w:rPr>
         <w:t xml:space="preserve"> </w:t>
       </w:r>
-    </w:p>
-    <w:p>
-      <w:pPr>
-        <w:pStyle w:val="ab"/>
-        <w:ind w:left="1800"/>
-        <w:rPr>
-          <w:sz w:val="28"/>
-          <w:szCs w:val="28"/>
-        </w:rPr>
-      </w:pPr>
-      <w:r>
-        <w:rPr>
-          <w:sz w:val="28"/>
-          <w:szCs w:val="28"/>
-        </w:rPr>
-        <w:t>Блок-схема:</w:t>
-      </w:r>
-    </w:p>
-    <w:p>
-      <w:pPr>
-        <w:pStyle w:val="ab"/>
-        <w:ind w:left="1800"/>
-        <w:jc w:val="center"/>
-        <w:rPr>
-          <w:sz w:val="28"/>
-          <w:szCs w:val="28"/>
-        </w:rPr>
-      </w:pPr>
-      <w:r>
-        <w:rPr>
-          <w:noProof/>
-          <w:sz w:val="28"/>
-          <w:szCs w:val="28"/>
-          <w:lang w:eastAsia="ru-RU"/>
-        </w:rPr>
-        <w:drawing>
-          <wp:inline distT="0" distB="0" distL="0" distR="0">
-            <wp:extent cx="2095500" cy="2867025"/>
-            <wp:effectExtent l="0" t="0" r="0" b="9525"/>
-            <wp:docPr id="9" name="Рисунок 9"/>
-            <wp:cNvGraphicFramePr>
-              <a:graphicFrameLocks xmlns:a="http://schemas.openxmlformats.org/drawingml/2006/main" noChangeAspect="1"/>
-            </wp:cNvGraphicFramePr>
-            <a:graphic xmlns:a="http://schemas.openxmlformats.org/drawingml/2006/main">
-              <a:graphicData uri="http://schemas.openxmlformats.org/drawingml/2006/picture">
-                <pic:pic xmlns:pic="http://schemas.openxmlformats.org/drawingml/2006/picture">
-                  <pic:nvPicPr>
-                    <pic:cNvPr id="9" name="get_sum_line.png"/>
-                    <pic:cNvPicPr/>
-                  </pic:nvPicPr>
-                  <pic:blipFill>
-                    <a:blip r:embed="rId7">
-                      <a:extLst>
-                        <a:ext uri="{28A0092B-C50C-407E-A947-70E740481C1C}">
-                          <a14:useLocalDpi xmlns:a14="http://schemas.microsoft.com/office/drawing/2010/main" val="0"/>
-                        </a:ext>
-                      </a:extLst>
-                    </a:blip>
-                    <a:stretch>
-                      <a:fillRect/>
-                    </a:stretch>
-                  </pic:blipFill>
-                  <pic:spPr>
-                    <a:xfrm>
-                      <a:off x="0" y="0"/>
-                      <a:ext cx="2095500" cy="2867025"/>
-                    </a:xfrm>
-                    <a:prstGeom prst="rect">
-                      <a:avLst/>
-                    </a:prstGeom>
-                  </pic:spPr>
-                </pic:pic>
-              </a:graphicData>
-            </a:graphic>
-          </wp:inline>
-        </w:drawing>
-      </w:r>
-    </w:p>
-    <w:p>
-      <w:pPr>
-        <w:pStyle w:val="ab"/>
-        <w:ind w:left="1800"/>
-        <w:jc w:val="center"/>
-        <w:rPr>
-          <w:sz w:val="28"/>
-          <w:szCs w:val="28"/>
-        </w:rPr>
-      </w:pPr>
-    </w:p>
-    <w:p>
-      <w:pPr>
-        <w:pStyle w:val="ab"/>
-        <w:ind w:left="1800"/>
-        <w:jc w:val="center"/>
-        <w:rPr>
-          <w:sz w:val="28"/>
-          <w:szCs w:val="28"/>
-        </w:rPr>
-      </w:pPr>
-    </w:p>
-    <w:p>
-      <w:pPr>
-        <w:pStyle w:val="ab"/>
-        <w:ind w:left="1800"/>
-        <w:jc w:val="center"/>
-        <w:rPr>
-          <w:sz w:val="28"/>
-          <w:szCs w:val="28"/>
-        </w:rPr>
-      </w:pPr>
-    </w:p>
-    <w:p>
-      <w:pPr>
-        <w:pStyle w:val="ab"/>
-        <w:ind w:left="1800"/>
-        <w:jc w:val="center"/>
-        <w:rPr>
-          <w:sz w:val="28"/>
-          <w:szCs w:val="28"/>
-        </w:rPr>
-      </w:pPr>
-    </w:p>
-    <w:p>
-      <w:pPr>
-        <w:pStyle w:val="ab"/>
-        <w:ind w:left="1800"/>
-        <w:jc w:val="center"/>
-        <w:rPr>
-          <w:sz w:val="28"/>
-          <w:szCs w:val="28"/>
-        </w:rPr>
-      </w:pPr>
-    </w:p>
-    <w:p>
-      <w:pPr>
-        <w:pStyle w:val="ab"/>
-        <w:ind w:left="1800"/>
-        <w:jc w:val="center"/>
-        <w:rPr>
-          <w:sz w:val="28"/>
-          <w:szCs w:val="28"/>
-        </w:rPr>
-      </w:pPr>
-    </w:p>
-    <w:p>
-      <w:pPr>
-        <w:pStyle w:val="ab"/>
-        <w:ind w:left="1800"/>
-        <w:jc w:val="center"/>
-        <w:rPr>
-          <w:sz w:val="28"/>
-          <w:szCs w:val="28"/>
-        </w:rPr>
-      </w:pPr>
-    </w:p>
-    <w:p>
-      <w:pPr>
-        <w:pStyle w:val="ab"/>
-        <w:ind w:left="1800"/>
-        <w:jc w:val="center"/>
-        <w:rPr>
-          <w:sz w:val="28"/>
-          <w:szCs w:val="28"/>
-        </w:rPr>
-      </w:pPr>
-    </w:p>
-    <w:p>
-      <w:pPr>
-        <w:pStyle w:val="ab"/>
-        <w:ind w:left="1800"/>
-        <w:jc w:val="center"/>
-        <w:rPr>
-          <w:sz w:val="28"/>
-          <w:szCs w:val="28"/>
-        </w:rPr>
-      </w:pPr>
-    </w:p>
-    <w:p>
-      <w:pPr>
-        <w:pStyle w:val="ab"/>
-        <w:ind w:left="1800"/>
-        <w:jc w:val="center"/>
-        <w:rPr>
-          <w:sz w:val="28"/>
-          <w:szCs w:val="28"/>
-        </w:rPr>
-      </w:pPr>
-    </w:p>
-    <w:p>
-      <w:pPr>
-        <w:pStyle w:val="ab"/>
-        <w:ind w:left="1800"/>
-        <w:jc w:val="center"/>
-        <w:rPr>
-          <w:sz w:val="28"/>
-          <w:szCs w:val="28"/>
-        </w:rPr>
-      </w:pPr>
-    </w:p>
-    <w:p>
-      <w:pPr>
-        <w:pStyle w:val="ab"/>
-        <w:ind w:left="1800"/>
-        <w:jc w:val="center"/>
-        <w:rPr>
-          <w:sz w:val="28"/>
-          <w:szCs w:val="28"/>
-        </w:rPr>
-      </w:pPr>
-    </w:p>
-    <w:p>
-      <w:pPr>
-        <w:pStyle w:val="ab"/>
-        <w:ind w:left="1800"/>
-        <w:jc w:val="center"/>
-        <w:rPr>
-          <w:sz w:val="28"/>
-          <w:szCs w:val="28"/>
-        </w:rPr>
-      </w:pPr>
-    </w:p>
-    <w:p>
-      <w:pPr>
-        <w:pStyle w:val="ab"/>
-        <w:ind w:left="1800"/>
-        <w:jc w:val="center"/>
-        <w:rPr>
-          <w:sz w:val="28"/>
-          <w:szCs w:val="28"/>
-        </w:rPr>
-      </w:pPr>
-    </w:p>
-    <w:p>
-      <w:pPr>
-        <w:pStyle w:val="ab"/>
-        <w:ind w:left="1800"/>
-        <w:jc w:val="center"/>
-        <w:rPr>
-          <w:sz w:val="28"/>
-          <w:szCs w:val="28"/>
-        </w:rPr>
-      </w:pPr>
-    </w:p>
-    <w:p>
-      <w:pPr>
-        <w:pStyle w:val="ab"/>
-        <w:ind w:left="1800"/>
-        <w:jc w:val="center"/>
-        <w:rPr>
-          <w:sz w:val="28"/>
-          <w:szCs w:val="28"/>
-        </w:rPr>
-      </w:pPr>
-    </w:p>
-    <w:p>
-      <w:pPr>
-        <w:pStyle w:val="ab"/>
-        <w:ind w:left="1800"/>
-        <w:jc w:val="center"/>
-        <w:rPr>
-          <w:sz w:val="28"/>
-          <w:szCs w:val="28"/>
-        </w:rPr>
-      </w:pPr>
-    </w:p>
-    <w:p>
-      <w:pPr>
-        <w:pStyle w:val="ab"/>
-        <w:ind w:left="1800"/>
-        <w:jc w:val="center"/>
-        <w:rPr>
-          <w:sz w:val="28"/>
-          <w:szCs w:val="28"/>
-        </w:rPr>
-      </w:pPr>
-    </w:p>
-    <w:p>
-      <w:pPr>
-        <w:pStyle w:val="ab"/>
-        <w:ind w:left="1800"/>
-        <w:jc w:val="center"/>
-        <w:rPr>
-          <w:sz w:val="28"/>
-          <w:szCs w:val="28"/>
-        </w:rPr>
-      </w:pPr>
-    </w:p>
-    <w:p>
-      <w:pPr>
-        <w:pStyle w:val="ab"/>
-        <w:ind w:left="1800"/>
-        <w:jc w:val="center"/>
-        <w:rPr>
-          <w:sz w:val="28"/>
-          <w:szCs w:val="28"/>
-        </w:rPr>
-      </w:pPr>
-    </w:p>
-    <w:p>
-      <w:pPr>
-        <w:pStyle w:val="ab"/>
-        <w:ind w:left="1800"/>
-        <w:jc w:val="center"/>
-        <w:rPr>
-          <w:sz w:val="28"/>
-          <w:szCs w:val="28"/>
-        </w:rPr>
-      </w:pPr>
-    </w:p>
-    <w:p>
-      <w:pPr>
-        <w:pStyle w:val="ab"/>
-        <w:ind w:left="1800"/>
-        <w:jc w:val="center"/>
-        <w:rPr>
-          <w:sz w:val="28"/>
-          <w:szCs w:val="28"/>
-        </w:rPr>
-      </w:pPr>
-    </w:p>
-    <w:p>
-      <w:pPr>
-        <w:pStyle w:val="ab"/>
-        <w:ind w:left="1800"/>
-        <w:jc w:val="center"/>
-        <w:rPr>
-          <w:sz w:val="28"/>
-          <w:szCs w:val="28"/>
-        </w:rPr>
-      </w:pPr>
-    </w:p>
-    <w:p>
-      <w:pPr>
-        <w:pStyle w:val="ab"/>
-        <w:ind w:left="1800"/>
-        <w:jc w:val="center"/>
-        <w:rPr>
-          <w:sz w:val="28"/>
-          <w:szCs w:val="28"/>
-        </w:rPr>
-      </w:pPr>
-    </w:p>
-    <w:p>
-      <w:pPr>
-        <w:pStyle w:val="ab"/>
-        <w:ind w:left="1800"/>
-        <w:jc w:val="center"/>
-        <w:rPr>
+      <w:proofErr w:type="spellStart"/>
+      <w:r>
+        <w:rPr>
+          <w:rFonts w:ascii="Consolas" w:hAnsi="Consolas"/>
           <w:sz w:val="28"/>
           <w:szCs w:val="28"/>
           <w:lang w:val="en-US"/>
         </w:rPr>
-      </w:pPr>
-    </w:p>
-    <w:p>
-      <w:pPr>
-        <w:pStyle w:val="ab"/>
-        <w:numPr>
-          <w:ilvl w:val="0"/>
-          <w:numId w:val="6"/>
-        </w:numPr>
-        <w:rPr>
-          <w:sz w:val="28"/>
-          <w:szCs w:val="28"/>
-        </w:rPr>
-      </w:pPr>
-      <w:r>
-        <w:rPr>
-          <w:sz w:val="28"/>
-          <w:szCs w:val="28"/>
-        </w:rPr>
-        <w:lastRenderedPageBreak/>
-        <w:t>Нахождение количества элементов</w:t>
-      </w:r>
-      <w:r>
-        <w:rPr>
-          <w:sz w:val="28"/>
-          <w:szCs w:val="28"/>
-        </w:rPr>
-        <w:t xml:space="preserve">, значения которых больше </w:t>
-      </w:r>
-      <w:r>
-        <w:rPr>
-          <w:sz w:val="28"/>
-          <w:szCs w:val="28"/>
-        </w:rPr>
-        <w:t xml:space="preserve">суммы остальных элементов </w:t>
-      </w:r>
-      <w:r>
-        <w:rPr>
-          <w:sz w:val="28"/>
-          <w:szCs w:val="28"/>
-        </w:rPr>
-        <w:t>их</w:t>
-      </w:r>
-      <w:r>
-        <w:rPr>
-          <w:sz w:val="28"/>
-          <w:szCs w:val="28"/>
-        </w:rPr>
-        <w:t xml:space="preserve"> столбца</w:t>
+        <w:t>get_amount_spec_</w:t>
+      </w:r>
+      <w:proofErr w:type="gramStart"/>
+      <w:r>
+        <w:rPr>
+          <w:rFonts w:ascii="Consolas" w:hAnsi="Consolas"/>
+          <w:sz w:val="28"/>
+          <w:szCs w:val="28"/>
+          <w:lang w:val="en-US"/>
+        </w:rPr>
+        <w:t>elems</w:t>
+      </w:r>
+      <w:proofErr w:type="spellEnd"/>
+      <w:r>
+        <w:rPr>
+          <w:rFonts w:ascii="Consolas" w:hAnsi="Consolas"/>
+          <w:sz w:val="28"/>
+          <w:szCs w:val="28"/>
+          <w:lang w:val="en-US"/>
+        </w:rPr>
+        <w:t>(</w:t>
+      </w:r>
+      <w:proofErr w:type="spellStart"/>
+      <w:proofErr w:type="gramEnd"/>
+      <w:r>
+        <w:rPr>
+          <w:rFonts w:ascii="Consolas" w:hAnsi="Consolas"/>
+          <w:sz w:val="28"/>
+          <w:szCs w:val="28"/>
+          <w:lang w:val="en-US"/>
+        </w:rPr>
+        <w:t>const</w:t>
+      </w:r>
+      <w:proofErr w:type="spellEnd"/>
+      <w:r>
+        <w:rPr>
+          <w:rFonts w:ascii="Consolas" w:hAnsi="Consolas"/>
+          <w:sz w:val="28"/>
+          <w:szCs w:val="28"/>
+          <w:lang w:val="en-US"/>
+        </w:rPr>
+        <w:t xml:space="preserve"> </w:t>
+      </w:r>
+      <w:proofErr w:type="spellStart"/>
+      <w:r>
+        <w:rPr>
+          <w:rFonts w:ascii="Consolas" w:hAnsi="Consolas"/>
+          <w:sz w:val="28"/>
+          <w:szCs w:val="28"/>
+          <w:lang w:val="en-US"/>
+        </w:rPr>
+        <w:t>int</w:t>
+      </w:r>
+      <w:proofErr w:type="spellEnd"/>
+      <w:r>
+        <w:rPr>
+          <w:rFonts w:ascii="Consolas" w:hAnsi="Consolas"/>
+          <w:sz w:val="28"/>
+          <w:szCs w:val="28"/>
+          <w:lang w:val="en-US"/>
+        </w:rPr>
+        <w:t xml:space="preserve"> a[][MAX], </w:t>
+      </w:r>
+      <w:proofErr w:type="spellStart"/>
+      <w:r>
+        <w:rPr>
+          <w:rFonts w:ascii="Consolas" w:hAnsi="Consolas"/>
+          <w:sz w:val="28"/>
+          <w:szCs w:val="28"/>
+          <w:lang w:val="en-US"/>
+        </w:rPr>
+        <w:t>size_t</w:t>
+      </w:r>
+      <w:proofErr w:type="spellEnd"/>
+      <w:r>
+        <w:rPr>
+          <w:rFonts w:ascii="Consolas" w:hAnsi="Consolas"/>
+          <w:sz w:val="28"/>
+          <w:szCs w:val="28"/>
+          <w:lang w:val="en-US"/>
+        </w:rPr>
+        <w:t xml:space="preserve"> p)</w:t>
       </w:r>
     </w:p>
     <w:p>
@@ -2639,194 +2257,63 @@
         <w:rPr>
           <w:sz w:val="28"/>
           <w:szCs w:val="28"/>
+        </w:rPr>
+      </w:pPr>
+      <w:r>
+        <w:rPr>
+          <w:sz w:val="28"/>
+          <w:szCs w:val="28"/>
+        </w:rPr>
+        <w:t xml:space="preserve">Назначение: возвращает количество элементов, каждый из которых превышает сумму остальных элементов </w:t>
+      </w:r>
+      <w:r>
+        <w:rPr>
+          <w:sz w:val="28"/>
+          <w:szCs w:val="28"/>
+        </w:rPr>
+        <w:t>своего столбца</w:t>
+      </w:r>
+      <w:r>
+        <w:rPr>
+          <w:sz w:val="28"/>
+          <w:szCs w:val="28"/>
+        </w:rPr>
+        <w:t xml:space="preserve">, матрицы </w:t>
+      </w:r>
+      <w:r>
+        <w:rPr>
+          <w:rFonts w:ascii="Consolas" w:hAnsi="Consolas"/>
+          <w:sz w:val="28"/>
+          <w:szCs w:val="28"/>
           <w:lang w:val="en-US"/>
         </w:rPr>
-      </w:pPr>
-      <w:r>
-        <w:rPr>
-          <w:sz w:val="28"/>
-          <w:szCs w:val="28"/>
-        </w:rPr>
-        <w:t>Заголовок</w:t>
-      </w:r>
-      <w:r>
-        <w:rPr>
+        <w:t>a</w:t>
+      </w:r>
+      <w:r>
+        <w:rPr>
+          <w:sz w:val="28"/>
+          <w:szCs w:val="28"/>
+        </w:rPr>
+        <w:t xml:space="preserve"> </w:t>
+      </w:r>
+      <w:r>
+        <w:rPr>
+          <w:sz w:val="28"/>
+          <w:szCs w:val="28"/>
+        </w:rPr>
+        <w:t xml:space="preserve">размера </w:t>
+      </w:r>
+      <w:proofErr w:type="spellStart"/>
+      <w:r>
+        <w:rPr>
+          <w:rFonts w:ascii="Consolas" w:hAnsi="Consolas"/>
           <w:sz w:val="28"/>
           <w:szCs w:val="28"/>
           <w:lang w:val="en-US"/>
         </w:rPr>
-        <w:t xml:space="preserve">: </w:t>
-      </w:r>
-      <w:proofErr w:type="spellStart"/>
-      <w:r>
-        <w:rPr>
-          <w:rFonts w:ascii="Consolas" w:hAnsi="Consolas"/>
-          <w:sz w:val="28"/>
-          <w:szCs w:val="28"/>
-          <w:lang w:val="en-US"/>
-        </w:rPr>
-        <w:t>size_t</w:t>
-      </w:r>
-      <w:proofErr w:type="spellEnd"/>
-      <w:r>
-        <w:rPr>
-          <w:rFonts w:ascii="Consolas" w:hAnsi="Consolas"/>
-          <w:sz w:val="28"/>
-          <w:szCs w:val="28"/>
-          <w:lang w:val="en-US"/>
-        </w:rPr>
-        <w:t xml:space="preserve"> </w:t>
-      </w:r>
-      <w:proofErr w:type="spellStart"/>
-      <w:r>
-        <w:rPr>
-          <w:rFonts w:ascii="Consolas" w:hAnsi="Consolas"/>
-          <w:sz w:val="28"/>
-          <w:szCs w:val="28"/>
-          <w:lang w:val="en-US"/>
-        </w:rPr>
-        <w:t>get_amount_spec_</w:t>
-      </w:r>
-      <w:proofErr w:type="gramStart"/>
-      <w:r>
-        <w:rPr>
-          <w:rFonts w:ascii="Consolas" w:hAnsi="Consolas"/>
-          <w:sz w:val="28"/>
-          <w:szCs w:val="28"/>
-          <w:lang w:val="en-US"/>
-        </w:rPr>
-        <w:t>elems</w:t>
-      </w:r>
-      <w:proofErr w:type="spellEnd"/>
-      <w:r>
-        <w:rPr>
-          <w:rFonts w:ascii="Consolas" w:hAnsi="Consolas"/>
-          <w:sz w:val="28"/>
-          <w:szCs w:val="28"/>
-          <w:lang w:val="en-US"/>
-        </w:rPr>
-        <w:t>(</w:t>
-      </w:r>
-      <w:proofErr w:type="spellStart"/>
-      <w:proofErr w:type="gramEnd"/>
-      <w:r>
-        <w:rPr>
-          <w:rFonts w:ascii="Consolas" w:hAnsi="Consolas"/>
-          <w:sz w:val="28"/>
-          <w:szCs w:val="28"/>
-          <w:lang w:val="en-US"/>
-        </w:rPr>
-        <w:t>const</w:t>
-      </w:r>
-      <w:proofErr w:type="spellEnd"/>
-      <w:r>
-        <w:rPr>
-          <w:rFonts w:ascii="Consolas" w:hAnsi="Consolas"/>
-          <w:sz w:val="28"/>
-          <w:szCs w:val="28"/>
-          <w:lang w:val="en-US"/>
-        </w:rPr>
-        <w:t xml:space="preserve"> </w:t>
-      </w:r>
-      <w:proofErr w:type="spellStart"/>
-      <w:r>
-        <w:rPr>
-          <w:rFonts w:ascii="Consolas" w:hAnsi="Consolas"/>
-          <w:sz w:val="28"/>
-          <w:szCs w:val="28"/>
-          <w:lang w:val="en-US"/>
-        </w:rPr>
-        <w:t>int</w:t>
-      </w:r>
-      <w:proofErr w:type="spellEnd"/>
-      <w:r>
-        <w:rPr>
-          <w:rFonts w:ascii="Consolas" w:hAnsi="Consolas"/>
-          <w:sz w:val="28"/>
-          <w:szCs w:val="28"/>
-          <w:lang w:val="en-US"/>
-        </w:rPr>
-        <w:t xml:space="preserve"> a[][MAX], </w:t>
-      </w:r>
-      <w:proofErr w:type="spellStart"/>
-      <w:r>
-        <w:rPr>
-          <w:rFonts w:ascii="Consolas" w:hAnsi="Consolas"/>
-          <w:sz w:val="28"/>
-          <w:szCs w:val="28"/>
-          <w:lang w:val="en-US"/>
-        </w:rPr>
-        <w:t>size_t</w:t>
-      </w:r>
-      <w:proofErr w:type="spellEnd"/>
-      <w:r>
-        <w:rPr>
-          <w:rFonts w:ascii="Consolas" w:hAnsi="Consolas"/>
-          <w:sz w:val="28"/>
-          <w:szCs w:val="28"/>
-          <w:lang w:val="en-US"/>
-        </w:rPr>
-        <w:t xml:space="preserve"> p)</w:t>
-      </w:r>
-    </w:p>
-    <w:p>
-      <w:pPr>
-        <w:pStyle w:val="ab"/>
-        <w:numPr>
-          <w:ilvl w:val="1"/>
-          <w:numId w:val="6"/>
-        </w:numPr>
-        <w:rPr>
-          <w:sz w:val="28"/>
-          <w:szCs w:val="28"/>
-        </w:rPr>
-      </w:pPr>
-      <w:r>
-        <w:rPr>
-          <w:sz w:val="28"/>
-          <w:szCs w:val="28"/>
-        </w:rPr>
-        <w:t xml:space="preserve">Назначение: возвращает количество элементов, каждый из которых превышает сумму остальных элементов </w:t>
-      </w:r>
-      <w:r>
-        <w:rPr>
-          <w:sz w:val="28"/>
-          <w:szCs w:val="28"/>
-        </w:rPr>
-        <w:t>своего столбца</w:t>
-      </w:r>
-      <w:r>
-        <w:rPr>
-          <w:sz w:val="28"/>
-          <w:szCs w:val="28"/>
-        </w:rPr>
-        <w:t xml:space="preserve">, матрицы </w:t>
-      </w:r>
-      <w:r>
-        <w:rPr>
-          <w:rFonts w:ascii="Consolas" w:hAnsi="Consolas"/>
-          <w:sz w:val="28"/>
-          <w:szCs w:val="28"/>
-          <w:lang w:val="en-US"/>
-        </w:rPr>
-        <w:t>a</w:t>
-      </w:r>
-      <w:r>
-        <w:rPr>
-          <w:sz w:val="28"/>
-          <w:szCs w:val="28"/>
-        </w:rPr>
-        <w:t xml:space="preserve"> порядка </w:t>
-      </w:r>
-      <w:r>
-        <w:rPr>
-          <w:rFonts w:ascii="Consolas" w:hAnsi="Consolas"/>
-          <w:sz w:val="28"/>
-          <w:szCs w:val="28"/>
-          <w:lang w:val="en-US"/>
-        </w:rPr>
-        <w:t>p</w:t>
-      </w:r>
+        <w:t>pxp</w:t>
+      </w:r>
+      <w:proofErr w:type="spellEnd"/>
     </w:p>
     <w:p>
       <w:pPr>
@@ -2959,6 +2446,388 @@
           <w:szCs w:val="28"/>
         </w:rPr>
       </w:pPr>
+    </w:p>
+    <w:p>
+      <w:pPr>
+        <w:pStyle w:val="ab"/>
+        <w:ind w:left="1080"/>
+        <w:rPr>
+          <w:sz w:val="28"/>
+          <w:szCs w:val="28"/>
+        </w:rPr>
+      </w:pPr>
+      <w:r>
+        <w:rPr>
+          <w:sz w:val="28"/>
+          <w:szCs w:val="28"/>
+        </w:rPr>
+        <w:lastRenderedPageBreak/>
+        <w:t>Нахождение суммы элементов столбца матрицы</w:t>
+      </w:r>
+    </w:p>
+    <w:p>
+      <w:pPr>
+        <w:pStyle w:val="ab"/>
+        <w:numPr>
+          <w:ilvl w:val="1"/>
+          <w:numId w:val="6"/>
+        </w:numPr>
+        <w:rPr>
+          <w:rFonts w:ascii="Consolas" w:hAnsi="Consolas"/>
+          <w:sz w:val="28"/>
+          <w:szCs w:val="28"/>
+          <w:lang w:val="en-US"/>
+        </w:rPr>
+      </w:pPr>
+      <w:r>
+        <w:rPr>
+          <w:sz w:val="28"/>
+          <w:szCs w:val="28"/>
+        </w:rPr>
+        <w:t>Заголовок</w:t>
+      </w:r>
+      <w:r>
+        <w:rPr>
+          <w:sz w:val="28"/>
+          <w:szCs w:val="28"/>
+          <w:lang w:val="en-US"/>
+        </w:rPr>
+        <w:t xml:space="preserve">: </w:t>
+      </w:r>
+      <w:proofErr w:type="spellStart"/>
+      <w:r>
+        <w:rPr>
+          <w:rFonts w:ascii="Consolas" w:hAnsi="Consolas"/>
+          <w:sz w:val="28"/>
+          <w:szCs w:val="28"/>
+          <w:lang w:val="en-US"/>
+        </w:rPr>
+        <w:t>int</w:t>
+      </w:r>
+      <w:proofErr w:type="spellEnd"/>
+      <w:r>
+        <w:rPr>
+          <w:rFonts w:ascii="Consolas" w:hAnsi="Consolas"/>
+          <w:sz w:val="28"/>
+          <w:szCs w:val="28"/>
+          <w:lang w:val="en-US"/>
+        </w:rPr>
+        <w:t xml:space="preserve"> </w:t>
+      </w:r>
+      <w:proofErr w:type="spellStart"/>
+      <w:r>
+        <w:rPr>
+          <w:rFonts w:ascii="Consolas" w:hAnsi="Consolas"/>
+          <w:sz w:val="28"/>
+          <w:szCs w:val="28"/>
+          <w:lang w:val="en-US"/>
+        </w:rPr>
+        <w:t>get_sum_</w:t>
+      </w:r>
+      <w:proofErr w:type="gramStart"/>
+      <w:r>
+        <w:rPr>
+          <w:rFonts w:ascii="Consolas" w:hAnsi="Consolas"/>
+          <w:sz w:val="28"/>
+          <w:szCs w:val="28"/>
+          <w:lang w:val="en-US"/>
+        </w:rPr>
+        <w:t>col</w:t>
+      </w:r>
+      <w:proofErr w:type="spellEnd"/>
+      <w:r>
+        <w:rPr>
+          <w:rFonts w:ascii="Consolas" w:hAnsi="Consolas"/>
+          <w:sz w:val="28"/>
+          <w:szCs w:val="28"/>
+          <w:lang w:val="en-US"/>
+        </w:rPr>
+        <w:t>(</w:t>
+      </w:r>
+      <w:proofErr w:type="spellStart"/>
+      <w:proofErr w:type="gramEnd"/>
+      <w:r>
+        <w:rPr>
+          <w:rFonts w:ascii="Consolas" w:hAnsi="Consolas"/>
+          <w:sz w:val="28"/>
+          <w:szCs w:val="28"/>
+          <w:lang w:val="en-US"/>
+        </w:rPr>
+        <w:t>const</w:t>
+      </w:r>
+      <w:proofErr w:type="spellEnd"/>
+      <w:r>
+        <w:rPr>
+          <w:rFonts w:ascii="Consolas" w:hAnsi="Consolas"/>
+          <w:sz w:val="28"/>
+          <w:szCs w:val="28"/>
+          <w:lang w:val="en-US"/>
+        </w:rPr>
+        <w:t xml:space="preserve"> </w:t>
+      </w:r>
+      <w:proofErr w:type="spellStart"/>
+      <w:r>
+        <w:rPr>
+          <w:rFonts w:ascii="Consolas" w:hAnsi="Consolas"/>
+          <w:sz w:val="28"/>
+          <w:szCs w:val="28"/>
+          <w:lang w:val="en-US"/>
+        </w:rPr>
+        <w:t>int</w:t>
+      </w:r>
+      <w:proofErr w:type="spellEnd"/>
+      <w:r>
+        <w:rPr>
+          <w:rFonts w:ascii="Consolas" w:hAnsi="Consolas"/>
+          <w:sz w:val="28"/>
+          <w:szCs w:val="28"/>
+          <w:lang w:val="en-US"/>
+        </w:rPr>
+        <w:t xml:space="preserve"> a[], </w:t>
+      </w:r>
+      <w:proofErr w:type="spellStart"/>
+      <w:r>
+        <w:rPr>
+          <w:rFonts w:ascii="Consolas" w:hAnsi="Consolas"/>
+          <w:sz w:val="28"/>
+          <w:szCs w:val="28"/>
+          <w:lang w:val="en-US"/>
+        </w:rPr>
+        <w:t>size_t</w:t>
+      </w:r>
+      <w:proofErr w:type="spellEnd"/>
+      <w:r>
+        <w:rPr>
+          <w:rFonts w:ascii="Consolas" w:hAnsi="Consolas"/>
+          <w:sz w:val="28"/>
+          <w:szCs w:val="28"/>
+          <w:lang w:val="en-US"/>
+        </w:rPr>
+        <w:t xml:space="preserve"> size</w:t>
+      </w:r>
+      <w:r>
+        <w:rPr>
+          <w:rFonts w:ascii="Consolas" w:hAnsi="Consolas"/>
+          <w:sz w:val="28"/>
+          <w:szCs w:val="28"/>
+          <w:lang w:val="en-US"/>
+        </w:rPr>
+        <w:t xml:space="preserve">, size </w:t>
+      </w:r>
+      <w:proofErr w:type="spellStart"/>
+      <w:r>
+        <w:rPr>
+          <w:rFonts w:ascii="Consolas" w:hAnsi="Consolas"/>
+          <w:sz w:val="28"/>
+          <w:szCs w:val="28"/>
+          <w:lang w:val="en-US"/>
+        </w:rPr>
+        <w:t>i_col</w:t>
+      </w:r>
+      <w:proofErr w:type="spellEnd"/>
+      <w:r>
+        <w:rPr>
+          <w:rFonts w:ascii="Consolas" w:hAnsi="Consolas"/>
+          <w:sz w:val="28"/>
+          <w:szCs w:val="28"/>
+          <w:lang w:val="en-US"/>
+        </w:rPr>
+        <w:t>)</w:t>
+      </w:r>
+    </w:p>
+    <w:p>
+      <w:pPr>
+        <w:pStyle w:val="ab"/>
+        <w:numPr>
+          <w:ilvl w:val="1"/>
+          <w:numId w:val="6"/>
+        </w:numPr>
+        <w:rPr>
+          <w:sz w:val="28"/>
+          <w:szCs w:val="28"/>
+        </w:rPr>
+      </w:pPr>
+      <w:r>
+        <w:rPr>
+          <w:sz w:val="28"/>
+          <w:szCs w:val="28"/>
+        </w:rPr>
+        <w:t>Назначение: возвращает сумму элемент</w:t>
+      </w:r>
+      <w:bookmarkStart w:id="0" w:name="_GoBack"/>
+      <w:bookmarkEnd w:id="0"/>
+      <w:r>
+        <w:rPr>
+          <w:sz w:val="28"/>
+          <w:szCs w:val="28"/>
+        </w:rPr>
+        <w:t xml:space="preserve">ов </w:t>
+      </w:r>
+      <w:r>
+        <w:rPr>
+          <w:sz w:val="28"/>
+          <w:szCs w:val="28"/>
+        </w:rPr>
+        <w:t>столбца с</w:t>
+      </w:r>
+      <w:r>
+        <w:rPr>
+          <w:sz w:val="28"/>
+          <w:szCs w:val="28"/>
+        </w:rPr>
+        <w:t xml:space="preserve"> индексом </w:t>
+      </w:r>
+      <w:proofErr w:type="spellStart"/>
+      <w:r>
+        <w:rPr>
+          <w:rFonts w:ascii="Consolas" w:hAnsi="Consolas"/>
+          <w:sz w:val="28"/>
+          <w:szCs w:val="28"/>
+          <w:lang w:val="en-US"/>
+        </w:rPr>
+        <w:t>i</w:t>
+      </w:r>
+      <w:proofErr w:type="spellEnd"/>
+      <w:r>
+        <w:rPr>
+          <w:rFonts w:ascii="Consolas" w:hAnsi="Consolas"/>
+          <w:sz w:val="28"/>
+          <w:szCs w:val="28"/>
+        </w:rPr>
+        <w:t>_</w:t>
+      </w:r>
+      <w:r>
+        <w:rPr>
+          <w:rFonts w:ascii="Consolas" w:hAnsi="Consolas"/>
+          <w:sz w:val="28"/>
+          <w:szCs w:val="28"/>
+          <w:lang w:val="en-US"/>
+        </w:rPr>
+        <w:t>col</w:t>
+      </w:r>
+      <w:r>
+        <w:rPr>
+          <w:sz w:val="28"/>
+          <w:szCs w:val="28"/>
+        </w:rPr>
+        <w:t xml:space="preserve"> матрицы </w:t>
+      </w:r>
+      <w:r>
+        <w:rPr>
+          <w:rFonts w:ascii="Consolas" w:hAnsi="Consolas"/>
+          <w:sz w:val="28"/>
+          <w:szCs w:val="28"/>
+          <w:lang w:val="en-US"/>
+        </w:rPr>
+        <w:t>a</w:t>
+      </w:r>
+      <w:r>
+        <w:rPr>
+          <w:sz w:val="28"/>
+          <w:szCs w:val="28"/>
+        </w:rPr>
+        <w:t xml:space="preserve"> </w:t>
+      </w:r>
+      <w:r>
+        <w:rPr>
+          <w:sz w:val="28"/>
+          <w:szCs w:val="28"/>
+        </w:rPr>
+        <w:t xml:space="preserve">строк </w:t>
+      </w:r>
+      <w:r>
+        <w:rPr>
+          <w:rFonts w:ascii="Consolas" w:hAnsi="Consolas"/>
+          <w:sz w:val="28"/>
+          <w:szCs w:val="28"/>
+          <w:lang w:val="en-US"/>
+        </w:rPr>
+        <w:t>size</w:t>
+      </w:r>
+      <w:r>
+        <w:rPr>
+          <w:sz w:val="28"/>
+          <w:szCs w:val="28"/>
+        </w:rPr>
+        <w:t xml:space="preserve"> </w:t>
+      </w:r>
+    </w:p>
+    <w:p>
+      <w:pPr>
+        <w:pStyle w:val="ab"/>
+        <w:ind w:left="1800"/>
+        <w:rPr>
+          <w:sz w:val="28"/>
+          <w:szCs w:val="28"/>
+        </w:rPr>
+      </w:pPr>
+      <w:r>
+        <w:rPr>
+          <w:sz w:val="28"/>
+          <w:szCs w:val="28"/>
+        </w:rPr>
+        <w:t>Блок-схема:</w:t>
+      </w:r>
+    </w:p>
+    <w:p>
+      <w:pPr>
+        <w:pStyle w:val="ab"/>
+        <w:ind w:left="1800"/>
+        <w:jc w:val="center"/>
+        <w:rPr>
+          <w:sz w:val="28"/>
+          <w:szCs w:val="28"/>
+        </w:rPr>
+      </w:pPr>
+      <w:r>
+        <w:rPr>
+          <w:noProof/>
+          <w:sz w:val="28"/>
+          <w:szCs w:val="28"/>
+          <w:lang w:eastAsia="ru-RU"/>
+        </w:rPr>
+        <w:drawing>
+          <wp:inline distT="0" distB="0" distL="0" distR="0">
+            <wp:extent cx="2095500" cy="3343275"/>
+            <wp:effectExtent l="0" t="0" r="0" b="9525"/>
+            <wp:docPr id="8" name="Рисунок 8"/>
+            <wp:cNvGraphicFramePr>
+              <a:graphicFrameLocks xmlns:a="http://schemas.openxmlformats.org/drawingml/2006/main" noChangeAspect="1"/>
+            </wp:cNvGraphicFramePr>
+            <a:graphic xmlns:a="http://schemas.openxmlformats.org/drawingml/2006/main">
+              <a:graphicData uri="http://schemas.openxmlformats.org/drawingml/2006/picture">
+                <pic:pic xmlns:pic="http://schemas.openxmlformats.org/drawingml/2006/picture">
+                  <pic:nvPicPr>
+                    <pic:cNvPr id="8" name="get_sum_line.png"/>
+                    <pic:cNvPicPr/>
+                  </pic:nvPicPr>
+                  <pic:blipFill>
+                    <a:blip r:embed="rId9">
+                      <a:extLst>
+                        <a:ext uri="{28A0092B-C50C-407E-A947-70E740481C1C}">
+                          <a14:useLocalDpi xmlns:a14="http://schemas.microsoft.com/office/drawing/2010/main" val="0"/>
+                        </a:ext>
+                      </a:extLst>
+                    </a:blip>
+                    <a:stretch>
+                      <a:fillRect/>
+                    </a:stretch>
+                  </pic:blipFill>
+                  <pic:spPr>
+                    <a:xfrm>
+                      <a:off x="0" y="0"/>
+                      <a:ext cx="2095500" cy="3343275"/>
+                    </a:xfrm>
+                    <a:prstGeom prst="rect">
+                      <a:avLst/>
+                    </a:prstGeom>
+                  </pic:spPr>
+                </pic:pic>
+              </a:graphicData>
+            </a:graphic>
+          </wp:inline>
+        </w:drawing>
+      </w:r>
     </w:p>
     <w:p>
       <w:pPr>
@@ -3514,6 +3383,42 @@
     </w:p>
     <w:p>
       <w:pPr>
+        <w:rPr>
+          <w:b/>
+          <w:sz w:val="28"/>
+          <w:szCs w:val="28"/>
+        </w:rPr>
+      </w:pPr>
+    </w:p>
+    <w:p>
+      <w:pPr>
+        <w:rPr>
+          <w:b/>
+          <w:sz w:val="28"/>
+          <w:szCs w:val="28"/>
+        </w:rPr>
+      </w:pPr>
+    </w:p>
+    <w:p>
+      <w:pPr>
+        <w:rPr>
+          <w:b/>
+          <w:sz w:val="28"/>
+          <w:szCs w:val="28"/>
+        </w:rPr>
+      </w:pPr>
+    </w:p>
+    <w:p>
+      <w:pPr>
+        <w:rPr>
+          <w:b/>
+          <w:sz w:val="28"/>
+          <w:szCs w:val="28"/>
+        </w:rPr>
+      </w:pPr>
+    </w:p>
+    <w:p>
+      <w:pPr>
         <w:pStyle w:val="ab"/>
         <w:numPr>
           <w:ilvl w:val="0"/>
@@ -3537,6 +3442,1691 @@
     <w:p>
       <w:pPr>
         <w:pStyle w:val="4"/>
+        <w:ind w:left="708"/>
+        <w:jc w:val="left"/>
+        <w:rPr>
+          <w:rFonts w:ascii="Consolas" w:hAnsi="Consolas"/>
+          <w:b w:val="0"/>
+        </w:rPr>
+      </w:pPr>
+      <w:r>
+        <w:rPr>
+          <w:rFonts w:ascii="Consolas" w:hAnsi="Consolas"/>
+          <w:b w:val="0"/>
+        </w:rPr>
+        <w:t>/*</w:t>
+      </w:r>
+      <w:r>
+        <w:rPr>
+          <w:rFonts w:ascii="Consolas" w:hAnsi="Consolas"/>
+          <w:b w:val="0"/>
+        </w:rPr>
+        <w:br/>
+        <w:t xml:space="preserve"> * Дана квадратная матрица. Определить k – количество "особых"</w:t>
+      </w:r>
+      <w:r>
+        <w:rPr>
+          <w:rFonts w:ascii="Consolas" w:hAnsi="Consolas"/>
+          <w:b w:val="0"/>
+        </w:rPr>
+        <w:br/>
+        <w:t xml:space="preserve"> * элементов матрицы, считая элемент "особым", если он больше</w:t>
+      </w:r>
+      <w:r>
+        <w:rPr>
+          <w:rFonts w:ascii="Consolas" w:hAnsi="Consolas"/>
+          <w:b w:val="0"/>
+        </w:rPr>
+        <w:br/>
+        <w:t xml:space="preserve"> * суммы остальных элементов своего столбца</w:t>
+      </w:r>
+      <w:r>
+        <w:rPr>
+          <w:rFonts w:ascii="Consolas" w:hAnsi="Consolas"/>
+          <w:b w:val="0"/>
+        </w:rPr>
+        <w:br/>
+        <w:t xml:space="preserve"> */</w:t>
+      </w:r>
+      <w:r>
+        <w:rPr>
+          <w:rFonts w:ascii="Consolas" w:hAnsi="Consolas"/>
+          <w:b w:val="0"/>
+        </w:rPr>
+        <w:br/>
+      </w:r>
+      <w:r>
+        <w:rPr>
+          <w:rFonts w:ascii="Consolas" w:hAnsi="Consolas"/>
+          <w:b w:val="0"/>
+        </w:rPr>
+        <w:br/>
+        <w:t>#</w:t>
+      </w:r>
+      <w:proofErr w:type="spellStart"/>
+      <w:r>
+        <w:rPr>
+          <w:rFonts w:ascii="Consolas" w:hAnsi="Consolas"/>
+          <w:b w:val="0"/>
+        </w:rPr>
+        <w:t>include</w:t>
+      </w:r>
+      <w:proofErr w:type="spellEnd"/>
+      <w:r>
+        <w:rPr>
+          <w:rFonts w:ascii="Consolas" w:hAnsi="Consolas"/>
+          <w:b w:val="0"/>
+        </w:rPr>
+        <w:t xml:space="preserve"> &lt;</w:t>
+      </w:r>
+      <w:proofErr w:type="spellStart"/>
+      <w:r>
+        <w:rPr>
+          <w:rFonts w:ascii="Consolas" w:hAnsi="Consolas"/>
+          <w:b w:val="0"/>
+        </w:rPr>
+        <w:t>stdio.h</w:t>
+      </w:r>
+      <w:proofErr w:type="spellEnd"/>
+      <w:r>
+        <w:rPr>
+          <w:rFonts w:ascii="Consolas" w:hAnsi="Consolas"/>
+          <w:b w:val="0"/>
+        </w:rPr>
+        <w:t>&gt;</w:t>
+      </w:r>
+      <w:r>
+        <w:rPr>
+          <w:rFonts w:ascii="Consolas" w:hAnsi="Consolas"/>
+          <w:b w:val="0"/>
+        </w:rPr>
+        <w:br/>
+        <w:t>#</w:t>
+      </w:r>
+      <w:proofErr w:type="spellStart"/>
+      <w:r>
+        <w:rPr>
+          <w:rFonts w:ascii="Consolas" w:hAnsi="Consolas"/>
+          <w:b w:val="0"/>
+        </w:rPr>
+        <w:t>include</w:t>
+      </w:r>
+      <w:proofErr w:type="spellEnd"/>
+      <w:r>
+        <w:rPr>
+          <w:rFonts w:ascii="Consolas" w:hAnsi="Consolas"/>
+          <w:b w:val="0"/>
+        </w:rPr>
+        <w:t xml:space="preserve"> &lt;</w:t>
+      </w:r>
+      <w:proofErr w:type="spellStart"/>
+      <w:r>
+        <w:rPr>
+          <w:rFonts w:ascii="Consolas" w:hAnsi="Consolas"/>
+          <w:b w:val="0"/>
+        </w:rPr>
+        <w:t>stdlib.h</w:t>
+      </w:r>
+      <w:proofErr w:type="spellEnd"/>
+      <w:r>
+        <w:rPr>
+          <w:rFonts w:ascii="Consolas" w:hAnsi="Consolas"/>
+          <w:b w:val="0"/>
+        </w:rPr>
+        <w:t>&gt;</w:t>
+      </w:r>
+      <w:r>
+        <w:rPr>
+          <w:rFonts w:ascii="Consolas" w:hAnsi="Consolas"/>
+          <w:b w:val="0"/>
+        </w:rPr>
+        <w:br/>
+        <w:t>#</w:t>
+      </w:r>
+      <w:proofErr w:type="spellStart"/>
+      <w:r>
+        <w:rPr>
+          <w:rFonts w:ascii="Consolas" w:hAnsi="Consolas"/>
+          <w:b w:val="0"/>
+        </w:rPr>
+        <w:t>define</w:t>
+      </w:r>
+      <w:proofErr w:type="spellEnd"/>
+      <w:r>
+        <w:rPr>
+          <w:rFonts w:ascii="Consolas" w:hAnsi="Consolas"/>
+          <w:b w:val="0"/>
+        </w:rPr>
+        <w:t xml:space="preserve"> MAX 100</w:t>
+      </w:r>
+      <w:r>
+        <w:rPr>
+          <w:rFonts w:ascii="Consolas" w:hAnsi="Consolas"/>
+          <w:b w:val="0"/>
+        </w:rPr>
+        <w:br/>
+      </w:r>
+      <w:r>
+        <w:rPr>
+          <w:rFonts w:ascii="Consolas" w:hAnsi="Consolas"/>
+          <w:b w:val="0"/>
+        </w:rPr>
+        <w:br/>
+        <w:t xml:space="preserve">/* ввод матрицы a размера </w:t>
+      </w:r>
+      <w:proofErr w:type="spellStart"/>
+      <w:r>
+        <w:rPr>
+          <w:rFonts w:ascii="Consolas" w:hAnsi="Consolas"/>
+          <w:b w:val="0"/>
+        </w:rPr>
+        <w:t>pxp</w:t>
+      </w:r>
+      <w:proofErr w:type="spellEnd"/>
+      <w:r>
+        <w:rPr>
+          <w:rFonts w:ascii="Consolas" w:hAnsi="Consolas"/>
+          <w:b w:val="0"/>
+        </w:rPr>
+        <w:t xml:space="preserve"> */</w:t>
+      </w:r>
+      <w:r>
+        <w:rPr>
+          <w:rFonts w:ascii="Consolas" w:hAnsi="Consolas"/>
+          <w:b w:val="0"/>
+        </w:rPr>
+        <w:br/>
+      </w:r>
+      <w:proofErr w:type="spellStart"/>
+      <w:r>
+        <w:rPr>
+          <w:rFonts w:ascii="Consolas" w:hAnsi="Consolas"/>
+          <w:b w:val="0"/>
+        </w:rPr>
+        <w:t>void</w:t>
+      </w:r>
+      <w:proofErr w:type="spellEnd"/>
+      <w:r>
+        <w:rPr>
+          <w:rFonts w:ascii="Consolas" w:hAnsi="Consolas"/>
+          <w:b w:val="0"/>
+        </w:rPr>
+        <w:t xml:space="preserve"> </w:t>
+      </w:r>
+      <w:proofErr w:type="spellStart"/>
+      <w:r>
+        <w:rPr>
+          <w:rFonts w:ascii="Consolas" w:hAnsi="Consolas"/>
+          <w:b w:val="0"/>
+        </w:rPr>
+        <w:t>input_matrix</w:t>
+      </w:r>
+      <w:proofErr w:type="spellEnd"/>
+      <w:r>
+        <w:rPr>
+          <w:rFonts w:ascii="Consolas" w:hAnsi="Consolas"/>
+          <w:b w:val="0"/>
+        </w:rPr>
+        <w:t>(</w:t>
+      </w:r>
+      <w:proofErr w:type="spellStart"/>
+      <w:r>
+        <w:rPr>
+          <w:rFonts w:ascii="Consolas" w:hAnsi="Consolas"/>
+          <w:b w:val="0"/>
+        </w:rPr>
+        <w:t>int</w:t>
+      </w:r>
+      <w:proofErr w:type="spellEnd"/>
+      <w:r>
+        <w:rPr>
+          <w:rFonts w:ascii="Consolas" w:hAnsi="Consolas"/>
+          <w:b w:val="0"/>
+        </w:rPr>
+        <w:t xml:space="preserve"> a[][MAX], </w:t>
+      </w:r>
+      <w:proofErr w:type="spellStart"/>
+      <w:r>
+        <w:rPr>
+          <w:rFonts w:ascii="Consolas" w:hAnsi="Consolas"/>
+          <w:b w:val="0"/>
+        </w:rPr>
+        <w:t>size_t</w:t>
+      </w:r>
+      <w:proofErr w:type="spellEnd"/>
+      <w:r>
+        <w:rPr>
+          <w:rFonts w:ascii="Consolas" w:hAnsi="Consolas"/>
+          <w:b w:val="0"/>
+        </w:rPr>
+        <w:t xml:space="preserve"> p) {</w:t>
+      </w:r>
+      <w:r>
+        <w:rPr>
+          <w:rFonts w:ascii="Consolas" w:hAnsi="Consolas"/>
+          <w:b w:val="0"/>
+        </w:rPr>
+        <w:br/>
+        <w:t xml:space="preserve">    </w:t>
+      </w:r>
+      <w:proofErr w:type="spellStart"/>
+      <w:r>
+        <w:rPr>
+          <w:rFonts w:ascii="Consolas" w:hAnsi="Consolas"/>
+          <w:b w:val="0"/>
+        </w:rPr>
+        <w:t>for</w:t>
+      </w:r>
+      <w:proofErr w:type="spellEnd"/>
+      <w:r>
+        <w:rPr>
+          <w:rFonts w:ascii="Consolas" w:hAnsi="Consolas"/>
+          <w:b w:val="0"/>
+        </w:rPr>
+        <w:t xml:space="preserve"> (</w:t>
+      </w:r>
+      <w:proofErr w:type="spellStart"/>
+      <w:r>
+        <w:rPr>
+          <w:rFonts w:ascii="Consolas" w:hAnsi="Consolas"/>
+          <w:b w:val="0"/>
+        </w:rPr>
+        <w:t>size_t</w:t>
+      </w:r>
+      <w:proofErr w:type="spellEnd"/>
+      <w:r>
+        <w:rPr>
+          <w:rFonts w:ascii="Consolas" w:hAnsi="Consolas"/>
+          <w:b w:val="0"/>
+        </w:rPr>
+        <w:t xml:space="preserve"> i = 0; i &lt; p; i++) {</w:t>
+      </w:r>
+      <w:r>
+        <w:rPr>
+          <w:rFonts w:ascii="Consolas" w:hAnsi="Consolas"/>
+          <w:b w:val="0"/>
+        </w:rPr>
+        <w:br/>
+        <w:t xml:space="preserve">        </w:t>
+      </w:r>
+      <w:proofErr w:type="spellStart"/>
+      <w:r>
+        <w:rPr>
+          <w:rFonts w:ascii="Consolas" w:hAnsi="Consolas"/>
+          <w:b w:val="0"/>
+        </w:rPr>
+        <w:t>for</w:t>
+      </w:r>
+      <w:proofErr w:type="spellEnd"/>
+      <w:r>
+        <w:rPr>
+          <w:rFonts w:ascii="Consolas" w:hAnsi="Consolas"/>
+          <w:b w:val="0"/>
+        </w:rPr>
+        <w:t xml:space="preserve"> (</w:t>
+      </w:r>
+      <w:proofErr w:type="spellStart"/>
+      <w:r>
+        <w:rPr>
+          <w:rFonts w:ascii="Consolas" w:hAnsi="Consolas"/>
+          <w:b w:val="0"/>
+        </w:rPr>
+        <w:t>size_t</w:t>
+      </w:r>
+      <w:proofErr w:type="spellEnd"/>
+      <w:r>
+        <w:rPr>
+          <w:rFonts w:ascii="Consolas" w:hAnsi="Consolas"/>
+          <w:b w:val="0"/>
+        </w:rPr>
+        <w:t xml:space="preserve"> j = 0; j &lt; p; j++) {</w:t>
+      </w:r>
+      <w:r>
+        <w:rPr>
+          <w:rFonts w:ascii="Consolas" w:hAnsi="Consolas"/>
+          <w:b w:val="0"/>
+        </w:rPr>
+        <w:br/>
+        <w:t xml:space="preserve">            </w:t>
+      </w:r>
+      <w:proofErr w:type="spellStart"/>
+      <w:r>
+        <w:rPr>
+          <w:rFonts w:ascii="Consolas" w:hAnsi="Consolas"/>
+          <w:b w:val="0"/>
+        </w:rPr>
+        <w:t>scanf</w:t>
+      </w:r>
+      <w:proofErr w:type="spellEnd"/>
+      <w:r>
+        <w:rPr>
+          <w:rFonts w:ascii="Consolas" w:hAnsi="Consolas"/>
+          <w:b w:val="0"/>
+        </w:rPr>
+        <w:t>("%d", &amp;a[i][j]);</w:t>
+      </w:r>
+      <w:r>
+        <w:rPr>
+          <w:rFonts w:ascii="Consolas" w:hAnsi="Consolas"/>
+          <w:b w:val="0"/>
+        </w:rPr>
+        <w:br/>
+        <w:t xml:space="preserve">        }</w:t>
+      </w:r>
+      <w:r>
+        <w:rPr>
+          <w:rFonts w:ascii="Consolas" w:hAnsi="Consolas"/>
+          <w:b w:val="0"/>
+        </w:rPr>
+        <w:br/>
+        <w:t xml:space="preserve">    }</w:t>
+      </w:r>
+      <w:r>
+        <w:rPr>
+          <w:rFonts w:ascii="Consolas" w:hAnsi="Consolas"/>
+          <w:b w:val="0"/>
+        </w:rPr>
+        <w:br/>
+        <w:t>}</w:t>
+      </w:r>
+      <w:r>
+        <w:rPr>
+          <w:rFonts w:ascii="Consolas" w:hAnsi="Consolas"/>
+          <w:b w:val="0"/>
+        </w:rPr>
+        <w:br/>
+      </w:r>
+      <w:r>
+        <w:rPr>
+          <w:rFonts w:ascii="Consolas" w:hAnsi="Consolas"/>
+          <w:b w:val="0"/>
+        </w:rPr>
+        <w:br/>
+        <w:t>/*</w:t>
+      </w:r>
+      <w:r>
+        <w:rPr>
+          <w:rFonts w:ascii="Consolas" w:hAnsi="Consolas"/>
+          <w:b w:val="0"/>
+        </w:rPr>
+        <w:br/>
+        <w:t xml:space="preserve"> * возвращает сумму элементов столбца с индексом </w:t>
+      </w:r>
+      <w:proofErr w:type="spellStart"/>
+      <w:r>
+        <w:rPr>
+          <w:rFonts w:ascii="Consolas" w:hAnsi="Consolas"/>
+          <w:b w:val="0"/>
+        </w:rPr>
+        <w:t>i_col</w:t>
+      </w:r>
+      <w:proofErr w:type="spellEnd"/>
+      <w:r>
+        <w:rPr>
+          <w:rFonts w:ascii="Consolas" w:hAnsi="Consolas"/>
+          <w:b w:val="0"/>
+        </w:rPr>
+        <w:br/>
+        <w:t xml:space="preserve"> * матрицы a строк </w:t>
+      </w:r>
+      <w:proofErr w:type="spellStart"/>
+      <w:r>
+        <w:rPr>
+          <w:rFonts w:ascii="Consolas" w:hAnsi="Consolas"/>
+          <w:b w:val="0"/>
+        </w:rPr>
+        <w:t>size</w:t>
+      </w:r>
+      <w:proofErr w:type="spellEnd"/>
+      <w:r>
+        <w:rPr>
+          <w:rFonts w:ascii="Consolas" w:hAnsi="Consolas"/>
+          <w:b w:val="0"/>
+        </w:rPr>
+        <w:br/>
+        <w:t xml:space="preserve"> */</w:t>
+      </w:r>
+      <w:r>
+        <w:rPr>
+          <w:rFonts w:ascii="Consolas" w:hAnsi="Consolas"/>
+          <w:b w:val="0"/>
+        </w:rPr>
+        <w:br/>
+      </w:r>
+      <w:proofErr w:type="spellStart"/>
+      <w:r>
+        <w:rPr>
+          <w:rFonts w:ascii="Consolas" w:hAnsi="Consolas"/>
+          <w:b w:val="0"/>
+        </w:rPr>
+        <w:t>int</w:t>
+      </w:r>
+      <w:proofErr w:type="spellEnd"/>
+      <w:r>
+        <w:rPr>
+          <w:rFonts w:ascii="Consolas" w:hAnsi="Consolas"/>
+          <w:b w:val="0"/>
+        </w:rPr>
+        <w:t xml:space="preserve"> </w:t>
+      </w:r>
+      <w:proofErr w:type="spellStart"/>
+      <w:r>
+        <w:rPr>
+          <w:rFonts w:ascii="Consolas" w:hAnsi="Consolas"/>
+          <w:b w:val="0"/>
+        </w:rPr>
+        <w:t>get_sum_col</w:t>
+      </w:r>
+      <w:proofErr w:type="spellEnd"/>
+      <w:r>
+        <w:rPr>
+          <w:rFonts w:ascii="Consolas" w:hAnsi="Consolas"/>
+          <w:b w:val="0"/>
+        </w:rPr>
+        <w:t>(</w:t>
+      </w:r>
+      <w:proofErr w:type="spellStart"/>
+      <w:r>
+        <w:rPr>
+          <w:rFonts w:ascii="Consolas" w:hAnsi="Consolas"/>
+          <w:b w:val="0"/>
+        </w:rPr>
+        <w:t>const</w:t>
+      </w:r>
+      <w:proofErr w:type="spellEnd"/>
+      <w:r>
+        <w:rPr>
+          <w:rFonts w:ascii="Consolas" w:hAnsi="Consolas"/>
+          <w:b w:val="0"/>
+        </w:rPr>
+        <w:t xml:space="preserve"> </w:t>
+      </w:r>
+      <w:proofErr w:type="spellStart"/>
+      <w:r>
+        <w:rPr>
+          <w:rFonts w:ascii="Consolas" w:hAnsi="Consolas"/>
+          <w:b w:val="0"/>
+        </w:rPr>
+        <w:t>int</w:t>
+      </w:r>
+      <w:proofErr w:type="spellEnd"/>
+      <w:r>
+        <w:rPr>
+          <w:rFonts w:ascii="Consolas" w:hAnsi="Consolas"/>
+          <w:b w:val="0"/>
+        </w:rPr>
+        <w:t xml:space="preserve"> a[][MAX], </w:t>
+      </w:r>
+      <w:proofErr w:type="spellStart"/>
+      <w:r>
+        <w:rPr>
+          <w:rFonts w:ascii="Consolas" w:hAnsi="Consolas"/>
+          <w:b w:val="0"/>
+        </w:rPr>
+        <w:t>size_t</w:t>
+      </w:r>
+      <w:proofErr w:type="spellEnd"/>
+      <w:r>
+        <w:rPr>
+          <w:rFonts w:ascii="Consolas" w:hAnsi="Consolas"/>
+          <w:b w:val="0"/>
+        </w:rPr>
+        <w:t xml:space="preserve"> </w:t>
+      </w:r>
+      <w:proofErr w:type="spellStart"/>
+      <w:r>
+        <w:rPr>
+          <w:rFonts w:ascii="Consolas" w:hAnsi="Consolas"/>
+          <w:b w:val="0"/>
+        </w:rPr>
+        <w:t>size</w:t>
+      </w:r>
+      <w:proofErr w:type="spellEnd"/>
+      <w:r>
+        <w:rPr>
+          <w:rFonts w:ascii="Consolas" w:hAnsi="Consolas"/>
+          <w:b w:val="0"/>
+        </w:rPr>
+        <w:t xml:space="preserve">, </w:t>
+      </w:r>
+      <w:proofErr w:type="spellStart"/>
+      <w:r>
+        <w:rPr>
+          <w:rFonts w:ascii="Consolas" w:hAnsi="Consolas"/>
+          <w:b w:val="0"/>
+        </w:rPr>
+        <w:t>size_t</w:t>
+      </w:r>
+      <w:proofErr w:type="spellEnd"/>
+      <w:r>
+        <w:rPr>
+          <w:rFonts w:ascii="Consolas" w:hAnsi="Consolas"/>
+          <w:b w:val="0"/>
+        </w:rPr>
+        <w:t xml:space="preserve"> </w:t>
+      </w:r>
+      <w:proofErr w:type="spellStart"/>
+      <w:r>
+        <w:rPr>
+          <w:rFonts w:ascii="Consolas" w:hAnsi="Consolas"/>
+          <w:b w:val="0"/>
+        </w:rPr>
+        <w:t>i_col</w:t>
+      </w:r>
+      <w:proofErr w:type="spellEnd"/>
+      <w:r>
+        <w:rPr>
+          <w:rFonts w:ascii="Consolas" w:hAnsi="Consolas"/>
+          <w:b w:val="0"/>
+        </w:rPr>
+        <w:t>) {</w:t>
+      </w:r>
+      <w:r>
+        <w:rPr>
+          <w:rFonts w:ascii="Consolas" w:hAnsi="Consolas"/>
+          <w:b w:val="0"/>
+        </w:rPr>
+        <w:br/>
+        <w:t xml:space="preserve">    </w:t>
+      </w:r>
+      <w:proofErr w:type="spellStart"/>
+      <w:r>
+        <w:rPr>
+          <w:rFonts w:ascii="Consolas" w:hAnsi="Consolas"/>
+          <w:b w:val="0"/>
+        </w:rPr>
+        <w:t>int</w:t>
+      </w:r>
+      <w:proofErr w:type="spellEnd"/>
+      <w:r>
+        <w:rPr>
+          <w:rFonts w:ascii="Consolas" w:hAnsi="Consolas"/>
+          <w:b w:val="0"/>
+        </w:rPr>
+        <w:t xml:space="preserve"> </w:t>
+      </w:r>
+      <w:proofErr w:type="spellStart"/>
+      <w:r>
+        <w:rPr>
+          <w:rFonts w:ascii="Consolas" w:hAnsi="Consolas"/>
+          <w:b w:val="0"/>
+        </w:rPr>
+        <w:t>sum</w:t>
+      </w:r>
+      <w:proofErr w:type="spellEnd"/>
+      <w:r>
+        <w:rPr>
+          <w:rFonts w:ascii="Consolas" w:hAnsi="Consolas"/>
+          <w:b w:val="0"/>
+        </w:rPr>
+        <w:t xml:space="preserve"> = 0;</w:t>
+      </w:r>
+      <w:r>
+        <w:rPr>
+          <w:rFonts w:ascii="Consolas" w:hAnsi="Consolas"/>
+          <w:b w:val="0"/>
+        </w:rPr>
+        <w:br/>
+      </w:r>
+      <w:r>
+        <w:rPr>
+          <w:rFonts w:ascii="Consolas" w:hAnsi="Consolas"/>
+          <w:b w:val="0"/>
+        </w:rPr>
+        <w:br/>
+        <w:t xml:space="preserve">    </w:t>
+      </w:r>
+      <w:proofErr w:type="spellStart"/>
+      <w:r>
+        <w:rPr>
+          <w:rFonts w:ascii="Consolas" w:hAnsi="Consolas"/>
+          <w:b w:val="0"/>
+        </w:rPr>
+        <w:t>for</w:t>
+      </w:r>
+      <w:proofErr w:type="spellEnd"/>
+      <w:r>
+        <w:rPr>
+          <w:rFonts w:ascii="Consolas" w:hAnsi="Consolas"/>
+          <w:b w:val="0"/>
+        </w:rPr>
+        <w:t xml:space="preserve"> (</w:t>
+      </w:r>
+      <w:proofErr w:type="spellStart"/>
+      <w:r>
+        <w:rPr>
+          <w:rFonts w:ascii="Consolas" w:hAnsi="Consolas"/>
+          <w:b w:val="0"/>
+        </w:rPr>
+        <w:t>size_t</w:t>
+      </w:r>
+      <w:proofErr w:type="spellEnd"/>
+      <w:r>
+        <w:rPr>
+          <w:rFonts w:ascii="Consolas" w:hAnsi="Consolas"/>
+          <w:b w:val="0"/>
+        </w:rPr>
+        <w:t xml:space="preserve"> i = 0; i &lt; </w:t>
+      </w:r>
+      <w:proofErr w:type="spellStart"/>
+      <w:r>
+        <w:rPr>
+          <w:rFonts w:ascii="Consolas" w:hAnsi="Consolas"/>
+          <w:b w:val="0"/>
+        </w:rPr>
+        <w:t>size</w:t>
+      </w:r>
+      <w:proofErr w:type="spellEnd"/>
+      <w:r>
+        <w:rPr>
+          <w:rFonts w:ascii="Consolas" w:hAnsi="Consolas"/>
+          <w:b w:val="0"/>
+        </w:rPr>
+        <w:t>; i++) {</w:t>
+      </w:r>
+      <w:r>
+        <w:rPr>
+          <w:rFonts w:ascii="Consolas" w:hAnsi="Consolas"/>
+          <w:b w:val="0"/>
+        </w:rPr>
+        <w:br/>
+        <w:t xml:space="preserve">        </w:t>
+      </w:r>
+      <w:proofErr w:type="spellStart"/>
+      <w:r>
+        <w:rPr>
+          <w:rFonts w:ascii="Consolas" w:hAnsi="Consolas"/>
+          <w:b w:val="0"/>
+        </w:rPr>
+        <w:t>sum</w:t>
+      </w:r>
+      <w:proofErr w:type="spellEnd"/>
+      <w:r>
+        <w:rPr>
+          <w:rFonts w:ascii="Consolas" w:hAnsi="Consolas"/>
+          <w:b w:val="0"/>
+        </w:rPr>
+        <w:t xml:space="preserve"> += a[i][</w:t>
+      </w:r>
+      <w:proofErr w:type="spellStart"/>
+      <w:r>
+        <w:rPr>
+          <w:rFonts w:ascii="Consolas" w:hAnsi="Consolas"/>
+          <w:b w:val="0"/>
+        </w:rPr>
+        <w:t>i_col</w:t>
+      </w:r>
+      <w:proofErr w:type="spellEnd"/>
+      <w:r>
+        <w:rPr>
+          <w:rFonts w:ascii="Consolas" w:hAnsi="Consolas"/>
+          <w:b w:val="0"/>
+        </w:rPr>
+        <w:t>];</w:t>
+      </w:r>
+      <w:r>
+        <w:rPr>
+          <w:rFonts w:ascii="Consolas" w:hAnsi="Consolas"/>
+          <w:b w:val="0"/>
+        </w:rPr>
+        <w:br/>
+        <w:t xml:space="preserve">    }</w:t>
+      </w:r>
+      <w:r>
+        <w:rPr>
+          <w:rFonts w:ascii="Consolas" w:hAnsi="Consolas"/>
+          <w:b w:val="0"/>
+        </w:rPr>
+        <w:br/>
+      </w:r>
+      <w:r>
+        <w:rPr>
+          <w:rFonts w:ascii="Consolas" w:hAnsi="Consolas"/>
+          <w:b w:val="0"/>
+        </w:rPr>
+        <w:br/>
+        <w:t xml:space="preserve">    </w:t>
+      </w:r>
+      <w:proofErr w:type="spellStart"/>
+      <w:r>
+        <w:rPr>
+          <w:rFonts w:ascii="Consolas" w:hAnsi="Consolas"/>
+          <w:b w:val="0"/>
+        </w:rPr>
+        <w:t>return</w:t>
+      </w:r>
+      <w:proofErr w:type="spellEnd"/>
+      <w:r>
+        <w:rPr>
+          <w:rFonts w:ascii="Consolas" w:hAnsi="Consolas"/>
+          <w:b w:val="0"/>
+        </w:rPr>
+        <w:t xml:space="preserve"> </w:t>
+      </w:r>
+      <w:proofErr w:type="spellStart"/>
+      <w:r>
+        <w:rPr>
+          <w:rFonts w:ascii="Consolas" w:hAnsi="Consolas"/>
+          <w:b w:val="0"/>
+        </w:rPr>
+        <w:t>sum</w:t>
+      </w:r>
+      <w:proofErr w:type="spellEnd"/>
+      <w:r>
+        <w:rPr>
+          <w:rFonts w:ascii="Consolas" w:hAnsi="Consolas"/>
+          <w:b w:val="0"/>
+        </w:rPr>
+        <w:t>;</w:t>
+      </w:r>
+      <w:r>
+        <w:rPr>
+          <w:rFonts w:ascii="Consolas" w:hAnsi="Consolas"/>
+          <w:b w:val="0"/>
+        </w:rPr>
+        <w:br/>
+        <w:t>}</w:t>
+      </w:r>
+      <w:r>
+        <w:rPr>
+          <w:rFonts w:ascii="Consolas" w:hAnsi="Consolas"/>
+          <w:b w:val="0"/>
+        </w:rPr>
+        <w:br/>
+      </w:r>
+      <w:r>
+        <w:rPr>
+          <w:rFonts w:ascii="Consolas" w:hAnsi="Consolas"/>
+          <w:b w:val="0"/>
+        </w:rPr>
+        <w:br/>
+        <w:t>/*</w:t>
+      </w:r>
+      <w:r>
+        <w:rPr>
+          <w:rFonts w:ascii="Consolas" w:hAnsi="Consolas"/>
+          <w:b w:val="0"/>
+        </w:rPr>
+        <w:br/>
+        <w:t xml:space="preserve"> * возвращает количество элементов, каждый из которых</w:t>
+      </w:r>
+      <w:r>
+        <w:rPr>
+          <w:rFonts w:ascii="Consolas" w:hAnsi="Consolas"/>
+          <w:b w:val="0"/>
+        </w:rPr>
+        <w:br/>
+        <w:t xml:space="preserve"> * превышает сумму остальных элементов своего столбца, матрицы a размера </w:t>
+      </w:r>
+      <w:proofErr w:type="spellStart"/>
+      <w:r>
+        <w:rPr>
+          <w:rFonts w:ascii="Consolas" w:hAnsi="Consolas"/>
+          <w:b w:val="0"/>
+        </w:rPr>
+        <w:t>pxp</w:t>
+      </w:r>
+      <w:proofErr w:type="spellEnd"/>
+      <w:r>
+        <w:rPr>
+          <w:rFonts w:ascii="Consolas" w:hAnsi="Consolas"/>
+          <w:b w:val="0"/>
+        </w:rPr>
+        <w:br/>
+        <w:t xml:space="preserve"> */</w:t>
+      </w:r>
+      <w:r>
+        <w:rPr>
+          <w:rFonts w:ascii="Consolas" w:hAnsi="Consolas"/>
+          <w:b w:val="0"/>
+        </w:rPr>
+        <w:br/>
+      </w:r>
+      <w:proofErr w:type="spellStart"/>
+      <w:r>
+        <w:rPr>
+          <w:rFonts w:ascii="Consolas" w:hAnsi="Consolas"/>
+          <w:b w:val="0"/>
+        </w:rPr>
+        <w:lastRenderedPageBreak/>
+        <w:t>size_t</w:t>
+      </w:r>
+      <w:proofErr w:type="spellEnd"/>
+      <w:r>
+        <w:rPr>
+          <w:rFonts w:ascii="Consolas" w:hAnsi="Consolas"/>
+          <w:b w:val="0"/>
+        </w:rPr>
+        <w:t xml:space="preserve"> </w:t>
+      </w:r>
+      <w:proofErr w:type="spellStart"/>
+      <w:r>
+        <w:rPr>
+          <w:rFonts w:ascii="Consolas" w:hAnsi="Consolas"/>
+          <w:b w:val="0"/>
+        </w:rPr>
+        <w:t>get_amount_spec_elems</w:t>
+      </w:r>
+      <w:proofErr w:type="spellEnd"/>
+      <w:r>
+        <w:rPr>
+          <w:rFonts w:ascii="Consolas" w:hAnsi="Consolas"/>
+          <w:b w:val="0"/>
+        </w:rPr>
+        <w:t>(</w:t>
+      </w:r>
+      <w:proofErr w:type="spellStart"/>
+      <w:r>
+        <w:rPr>
+          <w:rFonts w:ascii="Consolas" w:hAnsi="Consolas"/>
+          <w:b w:val="0"/>
+        </w:rPr>
+        <w:t>const</w:t>
+      </w:r>
+      <w:proofErr w:type="spellEnd"/>
+      <w:r>
+        <w:rPr>
+          <w:rFonts w:ascii="Consolas" w:hAnsi="Consolas"/>
+          <w:b w:val="0"/>
+        </w:rPr>
+        <w:t xml:space="preserve"> </w:t>
+      </w:r>
+      <w:proofErr w:type="spellStart"/>
+      <w:r>
+        <w:rPr>
+          <w:rFonts w:ascii="Consolas" w:hAnsi="Consolas"/>
+          <w:b w:val="0"/>
+        </w:rPr>
+        <w:t>int</w:t>
+      </w:r>
+      <w:proofErr w:type="spellEnd"/>
+      <w:r>
+        <w:rPr>
+          <w:rFonts w:ascii="Consolas" w:hAnsi="Consolas"/>
+          <w:b w:val="0"/>
+        </w:rPr>
+        <w:t xml:space="preserve"> a[][MAX], </w:t>
+      </w:r>
+      <w:proofErr w:type="spellStart"/>
+      <w:r>
+        <w:rPr>
+          <w:rFonts w:ascii="Consolas" w:hAnsi="Consolas"/>
+          <w:b w:val="0"/>
+        </w:rPr>
+        <w:t>size_t</w:t>
+      </w:r>
+      <w:proofErr w:type="spellEnd"/>
+      <w:r>
+        <w:rPr>
+          <w:rFonts w:ascii="Consolas" w:hAnsi="Consolas"/>
+          <w:b w:val="0"/>
+        </w:rPr>
+        <w:t xml:space="preserve"> p) {</w:t>
+      </w:r>
+      <w:r>
+        <w:rPr>
+          <w:rFonts w:ascii="Consolas" w:hAnsi="Consolas"/>
+          <w:b w:val="0"/>
+        </w:rPr>
+        <w:br/>
+        <w:t xml:space="preserve">    </w:t>
+      </w:r>
+      <w:proofErr w:type="spellStart"/>
+      <w:r>
+        <w:rPr>
+          <w:rFonts w:ascii="Consolas" w:hAnsi="Consolas"/>
+          <w:b w:val="0"/>
+        </w:rPr>
+        <w:t>size_t</w:t>
+      </w:r>
+      <w:proofErr w:type="spellEnd"/>
+      <w:r>
+        <w:rPr>
+          <w:rFonts w:ascii="Consolas" w:hAnsi="Consolas"/>
+          <w:b w:val="0"/>
+        </w:rPr>
+        <w:t xml:space="preserve"> </w:t>
+      </w:r>
+      <w:proofErr w:type="spellStart"/>
+      <w:r>
+        <w:rPr>
+          <w:rFonts w:ascii="Consolas" w:hAnsi="Consolas"/>
+          <w:b w:val="0"/>
+        </w:rPr>
+        <w:t>res_amount</w:t>
+      </w:r>
+      <w:proofErr w:type="spellEnd"/>
+      <w:r>
+        <w:rPr>
+          <w:rFonts w:ascii="Consolas" w:hAnsi="Consolas"/>
+          <w:b w:val="0"/>
+        </w:rPr>
+        <w:t xml:space="preserve"> = 0;</w:t>
+      </w:r>
+      <w:r>
+        <w:rPr>
+          <w:rFonts w:ascii="Consolas" w:hAnsi="Consolas"/>
+          <w:b w:val="0"/>
+        </w:rPr>
+        <w:br/>
+        <w:t xml:space="preserve">    </w:t>
+      </w:r>
+      <w:proofErr w:type="spellStart"/>
+      <w:r>
+        <w:rPr>
+          <w:rFonts w:ascii="Consolas" w:hAnsi="Consolas"/>
+          <w:b w:val="0"/>
+        </w:rPr>
+        <w:t>int</w:t>
+      </w:r>
+      <w:proofErr w:type="spellEnd"/>
+      <w:r>
+        <w:rPr>
+          <w:rFonts w:ascii="Consolas" w:hAnsi="Consolas"/>
+          <w:b w:val="0"/>
+        </w:rPr>
+        <w:t xml:space="preserve"> </w:t>
+      </w:r>
+      <w:proofErr w:type="spellStart"/>
+      <w:r>
+        <w:rPr>
+          <w:rFonts w:ascii="Consolas" w:hAnsi="Consolas"/>
+          <w:b w:val="0"/>
+        </w:rPr>
+        <w:t>curr_col_sum</w:t>
+      </w:r>
+      <w:proofErr w:type="spellEnd"/>
+      <w:r>
+        <w:rPr>
+          <w:rFonts w:ascii="Consolas" w:hAnsi="Consolas"/>
+          <w:b w:val="0"/>
+        </w:rPr>
+        <w:t>;</w:t>
+      </w:r>
+      <w:r>
+        <w:rPr>
+          <w:rFonts w:ascii="Consolas" w:hAnsi="Consolas"/>
+          <w:b w:val="0"/>
+        </w:rPr>
+        <w:br/>
+      </w:r>
+      <w:r>
+        <w:rPr>
+          <w:rFonts w:ascii="Consolas" w:hAnsi="Consolas"/>
+          <w:b w:val="0"/>
+        </w:rPr>
+        <w:br/>
+        <w:t xml:space="preserve">    </w:t>
+      </w:r>
+      <w:proofErr w:type="spellStart"/>
+      <w:r>
+        <w:rPr>
+          <w:rFonts w:ascii="Consolas" w:hAnsi="Consolas"/>
+          <w:b w:val="0"/>
+        </w:rPr>
+        <w:t>for</w:t>
+      </w:r>
+      <w:proofErr w:type="spellEnd"/>
+      <w:r>
+        <w:rPr>
+          <w:rFonts w:ascii="Consolas" w:hAnsi="Consolas"/>
+          <w:b w:val="0"/>
+        </w:rPr>
+        <w:t xml:space="preserve"> (</w:t>
+      </w:r>
+      <w:proofErr w:type="spellStart"/>
+      <w:r>
+        <w:rPr>
+          <w:rFonts w:ascii="Consolas" w:hAnsi="Consolas"/>
+          <w:b w:val="0"/>
+        </w:rPr>
+        <w:t>size_t</w:t>
+      </w:r>
+      <w:proofErr w:type="spellEnd"/>
+      <w:r>
+        <w:rPr>
+          <w:rFonts w:ascii="Consolas" w:hAnsi="Consolas"/>
+          <w:b w:val="0"/>
+        </w:rPr>
+        <w:t xml:space="preserve"> j = 0; j &lt; p; j++) {</w:t>
+      </w:r>
+      <w:r>
+        <w:rPr>
+          <w:rFonts w:ascii="Consolas" w:hAnsi="Consolas"/>
+          <w:b w:val="0"/>
+        </w:rPr>
+        <w:br/>
+        <w:t xml:space="preserve">        </w:t>
+      </w:r>
+      <w:proofErr w:type="spellStart"/>
+      <w:r>
+        <w:rPr>
+          <w:rFonts w:ascii="Consolas" w:hAnsi="Consolas"/>
+          <w:b w:val="0"/>
+        </w:rPr>
+        <w:t>curr_col_sum</w:t>
+      </w:r>
+      <w:proofErr w:type="spellEnd"/>
+      <w:r>
+        <w:rPr>
+          <w:rFonts w:ascii="Consolas" w:hAnsi="Consolas"/>
+          <w:b w:val="0"/>
+        </w:rPr>
+        <w:t xml:space="preserve"> = </w:t>
+      </w:r>
+      <w:proofErr w:type="spellStart"/>
+      <w:r>
+        <w:rPr>
+          <w:rFonts w:ascii="Consolas" w:hAnsi="Consolas"/>
+          <w:b w:val="0"/>
+        </w:rPr>
+        <w:t>get_sum_col</w:t>
+      </w:r>
+      <w:proofErr w:type="spellEnd"/>
+      <w:r>
+        <w:rPr>
+          <w:rFonts w:ascii="Consolas" w:hAnsi="Consolas"/>
+          <w:b w:val="0"/>
+        </w:rPr>
+        <w:t>(a, p, j);</w:t>
+      </w:r>
+      <w:r>
+        <w:rPr>
+          <w:rFonts w:ascii="Consolas" w:hAnsi="Consolas"/>
+          <w:b w:val="0"/>
+        </w:rPr>
+        <w:br/>
+      </w:r>
+      <w:r>
+        <w:rPr>
+          <w:rFonts w:ascii="Consolas" w:hAnsi="Consolas"/>
+          <w:b w:val="0"/>
+        </w:rPr>
+        <w:br/>
+        <w:t xml:space="preserve">        </w:t>
+      </w:r>
+      <w:proofErr w:type="spellStart"/>
+      <w:r>
+        <w:rPr>
+          <w:rFonts w:ascii="Consolas" w:hAnsi="Consolas"/>
+          <w:b w:val="0"/>
+        </w:rPr>
+        <w:t>for</w:t>
+      </w:r>
+      <w:proofErr w:type="spellEnd"/>
+      <w:r>
+        <w:rPr>
+          <w:rFonts w:ascii="Consolas" w:hAnsi="Consolas"/>
+          <w:b w:val="0"/>
+        </w:rPr>
+        <w:t xml:space="preserve"> (</w:t>
+      </w:r>
+      <w:proofErr w:type="spellStart"/>
+      <w:r>
+        <w:rPr>
+          <w:rFonts w:ascii="Consolas" w:hAnsi="Consolas"/>
+          <w:b w:val="0"/>
+        </w:rPr>
+        <w:t>size_t</w:t>
+      </w:r>
+      <w:proofErr w:type="spellEnd"/>
+      <w:r>
+        <w:rPr>
+          <w:rFonts w:ascii="Consolas" w:hAnsi="Consolas"/>
+          <w:b w:val="0"/>
+        </w:rPr>
+        <w:t xml:space="preserve"> i = 0; i &lt; p; i++) {</w:t>
+      </w:r>
+      <w:r>
+        <w:rPr>
+          <w:rFonts w:ascii="Consolas" w:hAnsi="Consolas"/>
+          <w:b w:val="0"/>
+        </w:rPr>
+        <w:br/>
+        <w:t xml:space="preserve">            </w:t>
+      </w:r>
+      <w:proofErr w:type="spellStart"/>
+      <w:r>
+        <w:rPr>
+          <w:rFonts w:ascii="Consolas" w:hAnsi="Consolas"/>
+          <w:b w:val="0"/>
+        </w:rPr>
+        <w:t>if</w:t>
+      </w:r>
+      <w:proofErr w:type="spellEnd"/>
+      <w:r>
+        <w:rPr>
+          <w:rFonts w:ascii="Consolas" w:hAnsi="Consolas"/>
+          <w:b w:val="0"/>
+        </w:rPr>
+        <w:t xml:space="preserve"> (a[i][j] &gt; </w:t>
+      </w:r>
+      <w:proofErr w:type="spellStart"/>
+      <w:r>
+        <w:rPr>
+          <w:rFonts w:ascii="Consolas" w:hAnsi="Consolas"/>
+          <w:b w:val="0"/>
+        </w:rPr>
+        <w:t>curr_col_sum</w:t>
+      </w:r>
+      <w:proofErr w:type="spellEnd"/>
+      <w:r>
+        <w:rPr>
+          <w:rFonts w:ascii="Consolas" w:hAnsi="Consolas"/>
+          <w:b w:val="0"/>
+        </w:rPr>
+        <w:t xml:space="preserve"> - a[i][j])</w:t>
+      </w:r>
+      <w:r>
+        <w:rPr>
+          <w:rFonts w:ascii="Consolas" w:hAnsi="Consolas"/>
+          <w:b w:val="0"/>
+        </w:rPr>
+        <w:br/>
+        <w:t xml:space="preserve">                </w:t>
+      </w:r>
+      <w:proofErr w:type="spellStart"/>
+      <w:r>
+        <w:rPr>
+          <w:rFonts w:ascii="Consolas" w:hAnsi="Consolas"/>
+          <w:b w:val="0"/>
+        </w:rPr>
+        <w:t>res_amount</w:t>
+      </w:r>
+      <w:proofErr w:type="spellEnd"/>
+      <w:r>
+        <w:rPr>
+          <w:rFonts w:ascii="Consolas" w:hAnsi="Consolas"/>
+          <w:b w:val="0"/>
+        </w:rPr>
+        <w:t>++;</w:t>
+      </w:r>
+      <w:r>
+        <w:rPr>
+          <w:rFonts w:ascii="Consolas" w:hAnsi="Consolas"/>
+          <w:b w:val="0"/>
+        </w:rPr>
+        <w:br/>
+        <w:t xml:space="preserve">        }</w:t>
+      </w:r>
+      <w:r>
+        <w:rPr>
+          <w:rFonts w:ascii="Consolas" w:hAnsi="Consolas"/>
+          <w:b w:val="0"/>
+        </w:rPr>
+        <w:br/>
+        <w:t xml:space="preserve">    }</w:t>
+      </w:r>
+      <w:r>
+        <w:rPr>
+          <w:rFonts w:ascii="Consolas" w:hAnsi="Consolas"/>
+          <w:b w:val="0"/>
+        </w:rPr>
+        <w:br/>
+      </w:r>
+      <w:r>
+        <w:rPr>
+          <w:rFonts w:ascii="Consolas" w:hAnsi="Consolas"/>
+          <w:b w:val="0"/>
+        </w:rPr>
+        <w:br/>
+        <w:t xml:space="preserve">    </w:t>
+      </w:r>
+      <w:proofErr w:type="spellStart"/>
+      <w:r>
+        <w:rPr>
+          <w:rFonts w:ascii="Consolas" w:hAnsi="Consolas"/>
+          <w:b w:val="0"/>
+        </w:rPr>
+        <w:t>return</w:t>
+      </w:r>
+      <w:proofErr w:type="spellEnd"/>
+      <w:r>
+        <w:rPr>
+          <w:rFonts w:ascii="Consolas" w:hAnsi="Consolas"/>
+          <w:b w:val="0"/>
+        </w:rPr>
+        <w:t xml:space="preserve"> </w:t>
+      </w:r>
+      <w:proofErr w:type="spellStart"/>
+      <w:r>
+        <w:rPr>
+          <w:rFonts w:ascii="Consolas" w:hAnsi="Consolas"/>
+          <w:b w:val="0"/>
+        </w:rPr>
+        <w:t>res_amount</w:t>
+      </w:r>
+      <w:proofErr w:type="spellEnd"/>
+      <w:r>
+        <w:rPr>
+          <w:rFonts w:ascii="Consolas" w:hAnsi="Consolas"/>
+          <w:b w:val="0"/>
+        </w:rPr>
+        <w:t>;</w:t>
+      </w:r>
+      <w:r>
+        <w:rPr>
+          <w:rFonts w:ascii="Consolas" w:hAnsi="Consolas"/>
+          <w:b w:val="0"/>
+        </w:rPr>
+        <w:br/>
+        <w:t>}</w:t>
+      </w:r>
+      <w:r>
+        <w:rPr>
+          <w:rFonts w:ascii="Consolas" w:hAnsi="Consolas"/>
+          <w:b w:val="0"/>
+        </w:rPr>
+        <w:br/>
+      </w:r>
+      <w:r>
+        <w:rPr>
+          <w:rFonts w:ascii="Consolas" w:hAnsi="Consolas"/>
+          <w:b w:val="0"/>
+        </w:rPr>
+        <w:br/>
+      </w:r>
+      <w:proofErr w:type="spellStart"/>
+      <w:r>
+        <w:rPr>
+          <w:rFonts w:ascii="Consolas" w:hAnsi="Consolas"/>
+          <w:b w:val="0"/>
+        </w:rPr>
+        <w:t>int</w:t>
+      </w:r>
+      <w:proofErr w:type="spellEnd"/>
+      <w:r>
+        <w:rPr>
+          <w:rFonts w:ascii="Consolas" w:hAnsi="Consolas"/>
+          <w:b w:val="0"/>
+        </w:rPr>
+        <w:t xml:space="preserve"> </w:t>
+      </w:r>
+      <w:proofErr w:type="spellStart"/>
+      <w:r>
+        <w:rPr>
+          <w:rFonts w:ascii="Consolas" w:hAnsi="Consolas"/>
+          <w:b w:val="0"/>
+        </w:rPr>
+        <w:t>main</w:t>
+      </w:r>
+      <w:proofErr w:type="spellEnd"/>
+      <w:r>
+        <w:rPr>
+          <w:rFonts w:ascii="Consolas" w:hAnsi="Consolas"/>
+          <w:b w:val="0"/>
+        </w:rPr>
+        <w:t>() {</w:t>
+      </w:r>
+      <w:r>
+        <w:rPr>
+          <w:rFonts w:ascii="Consolas" w:hAnsi="Consolas"/>
+          <w:b w:val="0"/>
+        </w:rPr>
+        <w:br/>
+        <w:t xml:space="preserve">    </w:t>
+      </w:r>
+      <w:proofErr w:type="spellStart"/>
+      <w:r>
+        <w:rPr>
+          <w:rFonts w:ascii="Consolas" w:hAnsi="Consolas"/>
+          <w:b w:val="0"/>
+        </w:rPr>
+        <w:t>size_t</w:t>
+      </w:r>
+      <w:proofErr w:type="spellEnd"/>
+      <w:r>
+        <w:rPr>
+          <w:rFonts w:ascii="Consolas" w:hAnsi="Consolas"/>
+          <w:b w:val="0"/>
+        </w:rPr>
+        <w:t xml:space="preserve"> p;</w:t>
+      </w:r>
+      <w:r>
+        <w:rPr>
+          <w:rFonts w:ascii="Consolas" w:hAnsi="Consolas"/>
+          <w:b w:val="0"/>
+        </w:rPr>
+        <w:br/>
+        <w:t xml:space="preserve">    </w:t>
+      </w:r>
+      <w:proofErr w:type="spellStart"/>
+      <w:r>
+        <w:rPr>
+          <w:rFonts w:ascii="Consolas" w:hAnsi="Consolas"/>
+          <w:b w:val="0"/>
+        </w:rPr>
+        <w:t>printf</w:t>
+      </w:r>
+      <w:proofErr w:type="spellEnd"/>
+      <w:r>
+        <w:rPr>
+          <w:rFonts w:ascii="Consolas" w:hAnsi="Consolas"/>
+          <w:b w:val="0"/>
+        </w:rPr>
+        <w:t>("</w:t>
+      </w:r>
+      <w:proofErr w:type="spellStart"/>
+      <w:r>
+        <w:rPr>
+          <w:rFonts w:ascii="Consolas" w:hAnsi="Consolas"/>
+          <w:b w:val="0"/>
+        </w:rPr>
+        <w:t>Input</w:t>
+      </w:r>
+      <w:proofErr w:type="spellEnd"/>
+      <w:r>
+        <w:rPr>
+          <w:rFonts w:ascii="Consolas" w:hAnsi="Consolas"/>
+          <w:b w:val="0"/>
+        </w:rPr>
+        <w:t xml:space="preserve"> </w:t>
+      </w:r>
+      <w:proofErr w:type="spellStart"/>
+      <w:r>
+        <w:rPr>
+          <w:rFonts w:ascii="Consolas" w:hAnsi="Consolas"/>
+          <w:b w:val="0"/>
+        </w:rPr>
+        <w:t>matrix</w:t>
+      </w:r>
+      <w:proofErr w:type="spellEnd"/>
+      <w:r>
+        <w:rPr>
+          <w:rFonts w:ascii="Consolas" w:hAnsi="Consolas"/>
+          <w:b w:val="0"/>
+        </w:rPr>
+        <w:t xml:space="preserve"> </w:t>
+      </w:r>
+      <w:proofErr w:type="spellStart"/>
+      <w:r>
+        <w:rPr>
+          <w:rFonts w:ascii="Consolas" w:hAnsi="Consolas"/>
+          <w:b w:val="0"/>
+        </w:rPr>
+        <w:t>order</w:t>
+      </w:r>
+      <w:proofErr w:type="spellEnd"/>
+      <w:r>
+        <w:rPr>
+          <w:rFonts w:ascii="Consolas" w:hAnsi="Consolas"/>
+          <w:b w:val="0"/>
+        </w:rPr>
+        <w:t>\n");</w:t>
+      </w:r>
+      <w:r>
+        <w:rPr>
+          <w:rFonts w:ascii="Consolas" w:hAnsi="Consolas"/>
+          <w:b w:val="0"/>
+        </w:rPr>
+        <w:br/>
+        <w:t xml:space="preserve">    </w:t>
+      </w:r>
+      <w:proofErr w:type="spellStart"/>
+      <w:r>
+        <w:rPr>
+          <w:rFonts w:ascii="Consolas" w:hAnsi="Consolas"/>
+          <w:b w:val="0"/>
+        </w:rPr>
+        <w:t>scanf</w:t>
+      </w:r>
+      <w:proofErr w:type="spellEnd"/>
+      <w:r>
+        <w:rPr>
+          <w:rFonts w:ascii="Consolas" w:hAnsi="Consolas"/>
+          <w:b w:val="0"/>
+        </w:rPr>
+        <w:t>("%u", &amp;p);</w:t>
+      </w:r>
+      <w:r>
+        <w:rPr>
+          <w:rFonts w:ascii="Consolas" w:hAnsi="Consolas"/>
+          <w:b w:val="0"/>
+        </w:rPr>
+        <w:br/>
+      </w:r>
+      <w:r>
+        <w:rPr>
+          <w:rFonts w:ascii="Consolas" w:hAnsi="Consolas"/>
+          <w:b w:val="0"/>
+        </w:rPr>
+        <w:br/>
+        <w:t xml:space="preserve">    </w:t>
+      </w:r>
+      <w:proofErr w:type="spellStart"/>
+      <w:r>
+        <w:rPr>
+          <w:rFonts w:ascii="Consolas" w:hAnsi="Consolas"/>
+          <w:b w:val="0"/>
+        </w:rPr>
+        <w:t>printf</w:t>
+      </w:r>
+      <w:proofErr w:type="spellEnd"/>
+      <w:r>
+        <w:rPr>
+          <w:rFonts w:ascii="Consolas" w:hAnsi="Consolas"/>
+          <w:b w:val="0"/>
+        </w:rPr>
+        <w:t>("</w:t>
+      </w:r>
+      <w:proofErr w:type="spellStart"/>
+      <w:r>
+        <w:rPr>
+          <w:rFonts w:ascii="Consolas" w:hAnsi="Consolas"/>
+          <w:b w:val="0"/>
+        </w:rPr>
+        <w:t>Input</w:t>
+      </w:r>
+      <w:proofErr w:type="spellEnd"/>
+      <w:r>
+        <w:rPr>
+          <w:rFonts w:ascii="Consolas" w:hAnsi="Consolas"/>
+          <w:b w:val="0"/>
+        </w:rPr>
+        <w:t xml:space="preserve"> </w:t>
+      </w:r>
+      <w:proofErr w:type="spellStart"/>
+      <w:r>
+        <w:rPr>
+          <w:rFonts w:ascii="Consolas" w:hAnsi="Consolas"/>
+          <w:b w:val="0"/>
+        </w:rPr>
+        <w:t>matrix</w:t>
+      </w:r>
+      <w:proofErr w:type="spellEnd"/>
+      <w:r>
+        <w:rPr>
+          <w:rFonts w:ascii="Consolas" w:hAnsi="Consolas"/>
+          <w:b w:val="0"/>
+        </w:rPr>
+        <w:t xml:space="preserve"> </w:t>
+      </w:r>
+      <w:proofErr w:type="spellStart"/>
+      <w:r>
+        <w:rPr>
+          <w:rFonts w:ascii="Consolas" w:hAnsi="Consolas"/>
+          <w:b w:val="0"/>
+        </w:rPr>
+        <w:t>elements</w:t>
+      </w:r>
+      <w:proofErr w:type="spellEnd"/>
+      <w:r>
+        <w:rPr>
+          <w:rFonts w:ascii="Consolas" w:hAnsi="Consolas"/>
+          <w:b w:val="0"/>
+        </w:rPr>
+        <w:t>\n");</w:t>
+      </w:r>
+      <w:r>
+        <w:rPr>
+          <w:rFonts w:ascii="Consolas" w:hAnsi="Consolas"/>
+          <w:b w:val="0"/>
+        </w:rPr>
+        <w:br/>
+        <w:t xml:space="preserve">    </w:t>
+      </w:r>
+      <w:proofErr w:type="spellStart"/>
+      <w:r>
+        <w:rPr>
+          <w:rFonts w:ascii="Consolas" w:hAnsi="Consolas"/>
+          <w:b w:val="0"/>
+        </w:rPr>
+        <w:t>int</w:t>
+      </w:r>
+      <w:proofErr w:type="spellEnd"/>
+      <w:r>
+        <w:rPr>
+          <w:rFonts w:ascii="Consolas" w:hAnsi="Consolas"/>
+          <w:b w:val="0"/>
+        </w:rPr>
+        <w:t xml:space="preserve"> a[p][p];</w:t>
+      </w:r>
+      <w:r>
+        <w:rPr>
+          <w:rFonts w:ascii="Consolas" w:hAnsi="Consolas"/>
+          <w:b w:val="0"/>
+        </w:rPr>
+        <w:br/>
+        <w:t xml:space="preserve">    </w:t>
+      </w:r>
+      <w:proofErr w:type="spellStart"/>
+      <w:r>
+        <w:rPr>
+          <w:rFonts w:ascii="Consolas" w:hAnsi="Consolas"/>
+          <w:b w:val="0"/>
+        </w:rPr>
+        <w:t>input_matrix</w:t>
+      </w:r>
+      <w:proofErr w:type="spellEnd"/>
+      <w:r>
+        <w:rPr>
+          <w:rFonts w:ascii="Consolas" w:hAnsi="Consolas"/>
+          <w:b w:val="0"/>
+        </w:rPr>
+        <w:t>(a, p);</w:t>
+      </w:r>
+      <w:r>
+        <w:rPr>
+          <w:rFonts w:ascii="Consolas" w:hAnsi="Consolas"/>
+          <w:b w:val="0"/>
+        </w:rPr>
+        <w:br/>
+        <w:t xml:space="preserve">    </w:t>
+      </w:r>
+      <w:proofErr w:type="spellStart"/>
+      <w:r>
+        <w:rPr>
+          <w:rFonts w:ascii="Consolas" w:hAnsi="Consolas"/>
+          <w:b w:val="0"/>
+        </w:rPr>
+        <w:t>size_t</w:t>
+      </w:r>
+      <w:proofErr w:type="spellEnd"/>
+      <w:r>
+        <w:rPr>
+          <w:rFonts w:ascii="Consolas" w:hAnsi="Consolas"/>
+          <w:b w:val="0"/>
+        </w:rPr>
+        <w:t xml:space="preserve"> </w:t>
+      </w:r>
+      <w:proofErr w:type="spellStart"/>
+      <w:r>
+        <w:rPr>
+          <w:rFonts w:ascii="Consolas" w:hAnsi="Consolas"/>
+          <w:b w:val="0"/>
+        </w:rPr>
+        <w:t>res</w:t>
+      </w:r>
+      <w:proofErr w:type="spellEnd"/>
+      <w:r>
+        <w:rPr>
+          <w:rFonts w:ascii="Consolas" w:hAnsi="Consolas"/>
+          <w:b w:val="0"/>
+        </w:rPr>
+        <w:t xml:space="preserve"> = </w:t>
+      </w:r>
+      <w:proofErr w:type="spellStart"/>
+      <w:r>
+        <w:rPr>
+          <w:rFonts w:ascii="Consolas" w:hAnsi="Consolas"/>
+          <w:b w:val="0"/>
+        </w:rPr>
+        <w:t>get_amount_spec_elems</w:t>
+      </w:r>
+      <w:proofErr w:type="spellEnd"/>
+      <w:r>
+        <w:rPr>
+          <w:rFonts w:ascii="Consolas" w:hAnsi="Consolas"/>
+          <w:b w:val="0"/>
+        </w:rPr>
+        <w:t>(a, p);</w:t>
+      </w:r>
+      <w:r>
+        <w:rPr>
+          <w:rFonts w:ascii="Consolas" w:hAnsi="Consolas"/>
+          <w:b w:val="0"/>
+        </w:rPr>
+        <w:br/>
+      </w:r>
+      <w:r>
+        <w:rPr>
+          <w:rFonts w:ascii="Consolas" w:hAnsi="Consolas"/>
+          <w:b w:val="0"/>
+        </w:rPr>
+        <w:br/>
+        <w:t xml:space="preserve">    </w:t>
+      </w:r>
+      <w:proofErr w:type="spellStart"/>
+      <w:r>
+        <w:rPr>
+          <w:rFonts w:ascii="Consolas" w:hAnsi="Consolas"/>
+          <w:b w:val="0"/>
+        </w:rPr>
+        <w:t>printf</w:t>
+      </w:r>
+      <w:proofErr w:type="spellEnd"/>
+      <w:r>
+        <w:rPr>
+          <w:rFonts w:ascii="Consolas" w:hAnsi="Consolas"/>
+          <w:b w:val="0"/>
+        </w:rPr>
+        <w:t xml:space="preserve">("%u", </w:t>
+      </w:r>
+      <w:proofErr w:type="spellStart"/>
+      <w:r>
+        <w:rPr>
+          <w:rFonts w:ascii="Consolas" w:hAnsi="Consolas"/>
+          <w:b w:val="0"/>
+        </w:rPr>
+        <w:t>res</w:t>
+      </w:r>
+      <w:proofErr w:type="spellEnd"/>
+      <w:r>
+        <w:rPr>
+          <w:rFonts w:ascii="Consolas" w:hAnsi="Consolas"/>
+          <w:b w:val="0"/>
+        </w:rPr>
+        <w:t>);</w:t>
+      </w:r>
+      <w:r>
+        <w:rPr>
+          <w:rFonts w:ascii="Consolas" w:hAnsi="Consolas"/>
+          <w:b w:val="0"/>
+        </w:rPr>
+        <w:br/>
+        <w:t>}</w:t>
+      </w:r>
+      <w:r>
+        <w:rPr>
+          <w:rFonts w:ascii="Consolas" w:hAnsi="Consolas"/>
+          <w:b w:val="0"/>
+        </w:rPr>
+        <w:br/>
+      </w:r>
+    </w:p>
+    <w:p>
+      <w:pPr>
+        <w:pStyle w:val="4"/>
         <w:ind w:left="360"/>
         <w:jc w:val="left"/>
         <w:rPr>
@@ -3546,2071 +5136,195 @@
           <w:szCs w:val="22"/>
         </w:rPr>
       </w:pPr>
-      <w:r>
-        <w:rPr>
-          <w:rFonts w:ascii="Consolas" w:hAnsi="Consolas"/>
-          <w:b w:val="0"/>
-          <w:sz w:val="22"/>
-          <w:szCs w:val="22"/>
-        </w:rPr>
-        <w:t>/*</w:t>
-      </w:r>
-      <w:r>
-        <w:rPr>
-          <w:rFonts w:ascii="Consolas" w:hAnsi="Consolas"/>
-          <w:b w:val="0"/>
-          <w:sz w:val="22"/>
-          <w:szCs w:val="22"/>
-        </w:rPr>
-        <w:br/>
-        <w:t xml:space="preserve"> * Дана квадратная матрица. Определить k – количество "особых"</w:t>
-      </w:r>
-      <w:r>
-        <w:rPr>
-          <w:rFonts w:ascii="Consolas" w:hAnsi="Consolas"/>
-          <w:b w:val="0"/>
-          <w:sz w:val="22"/>
-          <w:szCs w:val="22"/>
-        </w:rPr>
-        <w:br/>
-        <w:t xml:space="preserve"> * элементов матрицы, считая элемент "особым", если он больше</w:t>
-      </w:r>
-      <w:r>
-        <w:rPr>
-          <w:rFonts w:ascii="Consolas" w:hAnsi="Consolas"/>
-          <w:b w:val="0"/>
-          <w:sz w:val="22"/>
-          <w:szCs w:val="22"/>
-        </w:rPr>
-        <w:br/>
-        <w:t xml:space="preserve"> * суммы остальных элементов своего столбца</w:t>
-      </w:r>
-      <w:r>
-        <w:rPr>
-          <w:rFonts w:ascii="Consolas" w:hAnsi="Consolas"/>
-          <w:b w:val="0"/>
-          <w:sz w:val="22"/>
-          <w:szCs w:val="22"/>
-        </w:rPr>
-        <w:br/>
-        <w:t xml:space="preserve"> */</w:t>
-      </w:r>
-      <w:r>
-        <w:rPr>
-          <w:rFonts w:ascii="Consolas" w:hAnsi="Consolas"/>
-          <w:b w:val="0"/>
-          <w:sz w:val="22"/>
-          <w:szCs w:val="22"/>
-        </w:rPr>
-        <w:br/>
-      </w:r>
-      <w:r>
-        <w:rPr>
-          <w:rFonts w:ascii="Consolas" w:hAnsi="Consolas"/>
-          <w:b w:val="0"/>
-          <w:sz w:val="22"/>
-          <w:szCs w:val="22"/>
-        </w:rPr>
-        <w:br/>
-        <w:t>#</w:t>
-      </w:r>
-      <w:proofErr w:type="spellStart"/>
-      <w:r>
-        <w:rPr>
-          <w:rFonts w:ascii="Consolas" w:hAnsi="Consolas"/>
-          <w:b w:val="0"/>
-          <w:sz w:val="22"/>
-          <w:szCs w:val="22"/>
-        </w:rPr>
-        <w:t>include</w:t>
-      </w:r>
-      <w:proofErr w:type="spellEnd"/>
-      <w:r>
-        <w:rPr>
-          <w:rFonts w:ascii="Consolas" w:hAnsi="Consolas"/>
-          <w:b w:val="0"/>
-          <w:sz w:val="22"/>
-          <w:szCs w:val="22"/>
-        </w:rPr>
-        <w:t xml:space="preserve"> &lt;</w:t>
-      </w:r>
-      <w:proofErr w:type="spellStart"/>
-      <w:r>
-        <w:rPr>
-          <w:rFonts w:ascii="Consolas" w:hAnsi="Consolas"/>
-          <w:b w:val="0"/>
-          <w:sz w:val="22"/>
-          <w:szCs w:val="22"/>
-        </w:rPr>
-        <w:t>stdio.h</w:t>
-      </w:r>
-      <w:proofErr w:type="spellEnd"/>
-      <w:r>
-        <w:rPr>
-          <w:rFonts w:ascii="Consolas" w:hAnsi="Consolas"/>
-          <w:b w:val="0"/>
-          <w:sz w:val="22"/>
-          <w:szCs w:val="22"/>
-        </w:rPr>
-        <w:t>&gt;</w:t>
-      </w:r>
-      <w:r>
-        <w:rPr>
-          <w:rFonts w:ascii="Consolas" w:hAnsi="Consolas"/>
-          <w:b w:val="0"/>
-          <w:sz w:val="22"/>
-          <w:szCs w:val="22"/>
-        </w:rPr>
-        <w:br/>
-        <w:t>#</w:t>
-      </w:r>
-      <w:proofErr w:type="spellStart"/>
-      <w:r>
-        <w:rPr>
-          <w:rFonts w:ascii="Consolas" w:hAnsi="Consolas"/>
-          <w:b w:val="0"/>
-          <w:sz w:val="22"/>
-          <w:szCs w:val="22"/>
-        </w:rPr>
-        <w:t>include</w:t>
-      </w:r>
-      <w:proofErr w:type="spellEnd"/>
-      <w:r>
-        <w:rPr>
-          <w:rFonts w:ascii="Consolas" w:hAnsi="Consolas"/>
-          <w:b w:val="0"/>
-          <w:sz w:val="22"/>
-          <w:szCs w:val="22"/>
-        </w:rPr>
-        <w:t xml:space="preserve"> &lt;</w:t>
-      </w:r>
-      <w:proofErr w:type="spellStart"/>
-      <w:r>
-        <w:rPr>
-          <w:rFonts w:ascii="Consolas" w:hAnsi="Consolas"/>
-          <w:b w:val="0"/>
-          <w:sz w:val="22"/>
-          <w:szCs w:val="22"/>
-        </w:rPr>
-        <w:t>stdlib.h</w:t>
-      </w:r>
-      <w:proofErr w:type="spellEnd"/>
-      <w:r>
-        <w:rPr>
-          <w:rFonts w:ascii="Consolas" w:hAnsi="Consolas"/>
-          <w:b w:val="0"/>
-          <w:sz w:val="22"/>
-          <w:szCs w:val="22"/>
-        </w:rPr>
-        <w:t>&gt;</w:t>
-      </w:r>
-      <w:r>
-        <w:rPr>
-          <w:rFonts w:ascii="Consolas" w:hAnsi="Consolas"/>
-          <w:b w:val="0"/>
-          <w:sz w:val="22"/>
-          <w:szCs w:val="22"/>
-        </w:rPr>
-        <w:br/>
-        <w:t>#</w:t>
-      </w:r>
-      <w:proofErr w:type="spellStart"/>
-      <w:r>
-        <w:rPr>
-          <w:rFonts w:ascii="Consolas" w:hAnsi="Consolas"/>
-          <w:b w:val="0"/>
-          <w:sz w:val="22"/>
-          <w:szCs w:val="22"/>
-        </w:rPr>
-        <w:t>define</w:t>
-      </w:r>
-      <w:proofErr w:type="spellEnd"/>
-      <w:r>
-        <w:rPr>
-          <w:rFonts w:ascii="Consolas" w:hAnsi="Consolas"/>
-          <w:b w:val="0"/>
-          <w:sz w:val="22"/>
-          <w:szCs w:val="22"/>
-        </w:rPr>
-        <w:t xml:space="preserve"> MAX 100</w:t>
-      </w:r>
-      <w:r>
-        <w:rPr>
-          <w:rFonts w:ascii="Consolas" w:hAnsi="Consolas"/>
-          <w:b w:val="0"/>
-          <w:sz w:val="22"/>
-          <w:szCs w:val="22"/>
-        </w:rPr>
-        <w:br/>
-      </w:r>
-      <w:r>
-        <w:rPr>
-          <w:rFonts w:ascii="Consolas" w:hAnsi="Consolas"/>
-          <w:b w:val="0"/>
-          <w:sz w:val="22"/>
-          <w:szCs w:val="22"/>
-        </w:rPr>
-        <w:br/>
-        <w:t>/* ввод матрицы a порядка p */</w:t>
-      </w:r>
-      <w:r>
-        <w:rPr>
-          <w:rFonts w:ascii="Consolas" w:hAnsi="Consolas"/>
-          <w:b w:val="0"/>
-          <w:sz w:val="22"/>
-          <w:szCs w:val="22"/>
-        </w:rPr>
-        <w:br/>
-      </w:r>
-      <w:proofErr w:type="spellStart"/>
-      <w:r>
-        <w:rPr>
-          <w:rFonts w:ascii="Consolas" w:hAnsi="Consolas"/>
-          <w:b w:val="0"/>
-          <w:sz w:val="22"/>
-          <w:szCs w:val="22"/>
-        </w:rPr>
-        <w:t>void</w:t>
-      </w:r>
-      <w:proofErr w:type="spellEnd"/>
-      <w:r>
-        <w:rPr>
-          <w:rFonts w:ascii="Consolas" w:hAnsi="Consolas"/>
-          <w:b w:val="0"/>
-          <w:sz w:val="22"/>
-          <w:szCs w:val="22"/>
-        </w:rPr>
-        <w:t xml:space="preserve"> </w:t>
-      </w:r>
-      <w:proofErr w:type="spellStart"/>
-      <w:r>
-        <w:rPr>
-          <w:rFonts w:ascii="Consolas" w:hAnsi="Consolas"/>
-          <w:b w:val="0"/>
-          <w:sz w:val="22"/>
-          <w:szCs w:val="22"/>
-        </w:rPr>
-        <w:t>input_matrix</w:t>
-      </w:r>
-      <w:proofErr w:type="spellEnd"/>
-      <w:r>
-        <w:rPr>
-          <w:rFonts w:ascii="Consolas" w:hAnsi="Consolas"/>
-          <w:b w:val="0"/>
-          <w:sz w:val="22"/>
-          <w:szCs w:val="22"/>
-        </w:rPr>
-        <w:t>(</w:t>
-      </w:r>
-      <w:proofErr w:type="spellStart"/>
-      <w:r>
-        <w:rPr>
-          <w:rFonts w:ascii="Consolas" w:hAnsi="Consolas"/>
-          <w:b w:val="0"/>
-          <w:sz w:val="22"/>
-          <w:szCs w:val="22"/>
-        </w:rPr>
-        <w:t>int</w:t>
-      </w:r>
-      <w:proofErr w:type="spellEnd"/>
-      <w:r>
-        <w:rPr>
-          <w:rFonts w:ascii="Consolas" w:hAnsi="Consolas"/>
-          <w:b w:val="0"/>
-          <w:sz w:val="22"/>
-          <w:szCs w:val="22"/>
-        </w:rPr>
-        <w:t xml:space="preserve"> a[][MAX], </w:t>
-      </w:r>
-      <w:proofErr w:type="spellStart"/>
-      <w:r>
-        <w:rPr>
-          <w:rFonts w:ascii="Consolas" w:hAnsi="Consolas"/>
-          <w:b w:val="0"/>
-          <w:sz w:val="22"/>
-          <w:szCs w:val="22"/>
-        </w:rPr>
-        <w:t>size_t</w:t>
-      </w:r>
-      <w:proofErr w:type="spellEnd"/>
-      <w:r>
-        <w:rPr>
-          <w:rFonts w:ascii="Consolas" w:hAnsi="Consolas"/>
-          <w:b w:val="0"/>
-          <w:sz w:val="22"/>
-          <w:szCs w:val="22"/>
-        </w:rPr>
-        <w:t xml:space="preserve"> p) {</w:t>
-      </w:r>
-      <w:r>
-        <w:rPr>
-          <w:rFonts w:ascii="Consolas" w:hAnsi="Consolas"/>
-          <w:b w:val="0"/>
-          <w:sz w:val="22"/>
-          <w:szCs w:val="22"/>
-        </w:rPr>
-        <w:br/>
-        <w:t xml:space="preserve">    </w:t>
-      </w:r>
-      <w:proofErr w:type="spellStart"/>
-      <w:r>
-        <w:rPr>
-          <w:rFonts w:ascii="Consolas" w:hAnsi="Consolas"/>
-          <w:b w:val="0"/>
-          <w:sz w:val="22"/>
-          <w:szCs w:val="22"/>
-        </w:rPr>
-        <w:t>for</w:t>
-      </w:r>
-      <w:proofErr w:type="spellEnd"/>
-      <w:r>
-        <w:rPr>
-          <w:rFonts w:ascii="Consolas" w:hAnsi="Consolas"/>
-          <w:b w:val="0"/>
-          <w:sz w:val="22"/>
-          <w:szCs w:val="22"/>
-        </w:rPr>
-        <w:t xml:space="preserve"> (</w:t>
-      </w:r>
-      <w:proofErr w:type="spellStart"/>
-      <w:r>
-        <w:rPr>
-          <w:rFonts w:ascii="Consolas" w:hAnsi="Consolas"/>
-          <w:b w:val="0"/>
-          <w:sz w:val="22"/>
-          <w:szCs w:val="22"/>
-        </w:rPr>
-        <w:t>size_t</w:t>
-      </w:r>
-      <w:proofErr w:type="spellEnd"/>
-      <w:r>
-        <w:rPr>
-          <w:rFonts w:ascii="Consolas" w:hAnsi="Consolas"/>
-          <w:b w:val="0"/>
-          <w:sz w:val="22"/>
-          <w:szCs w:val="22"/>
-        </w:rPr>
-        <w:t xml:space="preserve"> i = 0; i &lt; p; i++) {</w:t>
-      </w:r>
-      <w:r>
-        <w:rPr>
-          <w:rFonts w:ascii="Consolas" w:hAnsi="Consolas"/>
-          <w:b w:val="0"/>
-          <w:sz w:val="22"/>
-          <w:szCs w:val="22"/>
-        </w:rPr>
-        <w:br/>
-        <w:t xml:space="preserve">        </w:t>
-      </w:r>
-      <w:proofErr w:type="spellStart"/>
-      <w:r>
-        <w:rPr>
-          <w:rFonts w:ascii="Consolas" w:hAnsi="Consolas"/>
-          <w:b w:val="0"/>
-          <w:sz w:val="22"/>
-          <w:szCs w:val="22"/>
-        </w:rPr>
-        <w:t>for</w:t>
-      </w:r>
-      <w:proofErr w:type="spellEnd"/>
-      <w:r>
-        <w:rPr>
-          <w:rFonts w:ascii="Consolas" w:hAnsi="Consolas"/>
-          <w:b w:val="0"/>
-          <w:sz w:val="22"/>
-          <w:szCs w:val="22"/>
-        </w:rPr>
-        <w:t xml:space="preserve"> (</w:t>
-      </w:r>
-      <w:proofErr w:type="spellStart"/>
-      <w:r>
-        <w:rPr>
-          <w:rFonts w:ascii="Consolas" w:hAnsi="Consolas"/>
-          <w:b w:val="0"/>
-          <w:sz w:val="22"/>
-          <w:szCs w:val="22"/>
-        </w:rPr>
-        <w:t>size_t</w:t>
-      </w:r>
-      <w:proofErr w:type="spellEnd"/>
-      <w:r>
-        <w:rPr>
-          <w:rFonts w:ascii="Consolas" w:hAnsi="Consolas"/>
-          <w:b w:val="0"/>
-          <w:sz w:val="22"/>
-          <w:szCs w:val="22"/>
-        </w:rPr>
-        <w:t xml:space="preserve"> j = 0; j &lt; p; j++) {</w:t>
-      </w:r>
-      <w:r>
-        <w:rPr>
-          <w:rFonts w:ascii="Consolas" w:hAnsi="Consolas"/>
-          <w:b w:val="0"/>
-          <w:sz w:val="22"/>
-          <w:szCs w:val="22"/>
-        </w:rPr>
-        <w:br/>
-        <w:t xml:space="preserve">            </w:t>
-      </w:r>
-      <w:proofErr w:type="spellStart"/>
-      <w:r>
-        <w:rPr>
-          <w:rFonts w:ascii="Consolas" w:hAnsi="Consolas"/>
-          <w:b w:val="0"/>
-          <w:sz w:val="22"/>
-          <w:szCs w:val="22"/>
-        </w:rPr>
-        <w:t>scanf</w:t>
-      </w:r>
-      <w:proofErr w:type="spellEnd"/>
-      <w:r>
-        <w:rPr>
-          <w:rFonts w:ascii="Consolas" w:hAnsi="Consolas"/>
-          <w:b w:val="0"/>
-          <w:sz w:val="22"/>
-          <w:szCs w:val="22"/>
-        </w:rPr>
-        <w:t>("%d", &amp;a[i][j]);</w:t>
-      </w:r>
-      <w:r>
-        <w:rPr>
-          <w:rFonts w:ascii="Consolas" w:hAnsi="Consolas"/>
-          <w:b w:val="0"/>
-          <w:sz w:val="22"/>
-          <w:szCs w:val="22"/>
-        </w:rPr>
-        <w:br/>
-        <w:t xml:space="preserve">        }</w:t>
-      </w:r>
-      <w:r>
-        <w:rPr>
-          <w:rFonts w:ascii="Consolas" w:hAnsi="Consolas"/>
-          <w:b w:val="0"/>
-          <w:sz w:val="22"/>
-          <w:szCs w:val="22"/>
-        </w:rPr>
-        <w:br/>
-        <w:t xml:space="preserve">    }</w:t>
-      </w:r>
-      <w:r>
-        <w:rPr>
-          <w:rFonts w:ascii="Consolas" w:hAnsi="Consolas"/>
-          <w:b w:val="0"/>
-          <w:sz w:val="22"/>
-          <w:szCs w:val="22"/>
-        </w:rPr>
-        <w:br/>
-        <w:t>}</w:t>
-      </w:r>
-      <w:r>
-        <w:rPr>
-          <w:rFonts w:ascii="Consolas" w:hAnsi="Consolas"/>
-          <w:b w:val="0"/>
-          <w:sz w:val="22"/>
-          <w:szCs w:val="22"/>
-        </w:rPr>
-        <w:br/>
-      </w:r>
-      <w:r>
-        <w:rPr>
-          <w:rFonts w:ascii="Consolas" w:hAnsi="Consolas"/>
-          <w:b w:val="0"/>
-          <w:sz w:val="22"/>
-          <w:szCs w:val="22"/>
-        </w:rPr>
-        <w:br/>
-        <w:t>/*</w:t>
-      </w:r>
-      <w:r>
-        <w:rPr>
-          <w:rFonts w:ascii="Consolas" w:hAnsi="Consolas"/>
-          <w:b w:val="0"/>
-          <w:sz w:val="22"/>
-          <w:szCs w:val="22"/>
-        </w:rPr>
-        <w:br/>
-        <w:t xml:space="preserve"> * возвращает сумму элементов столбца под индексом </w:t>
-      </w:r>
-      <w:proofErr w:type="spellStart"/>
-      <w:r>
-        <w:rPr>
-          <w:rFonts w:ascii="Consolas" w:hAnsi="Consolas"/>
-          <w:b w:val="0"/>
-          <w:sz w:val="22"/>
-          <w:szCs w:val="22"/>
-        </w:rPr>
-        <w:t>i_col</w:t>
-      </w:r>
-      <w:proofErr w:type="spellEnd"/>
-      <w:r>
-        <w:rPr>
-          <w:rFonts w:ascii="Consolas" w:hAnsi="Consolas"/>
-          <w:b w:val="0"/>
-          <w:sz w:val="22"/>
-          <w:szCs w:val="22"/>
-        </w:rPr>
-        <w:br/>
-        <w:t xml:space="preserve"> * матрицы a порядка </w:t>
-      </w:r>
-      <w:proofErr w:type="spellStart"/>
-      <w:r>
-        <w:rPr>
-          <w:rFonts w:ascii="Consolas" w:hAnsi="Consolas"/>
-          <w:b w:val="0"/>
-          <w:sz w:val="22"/>
-          <w:szCs w:val="22"/>
-        </w:rPr>
-        <w:t>size</w:t>
-      </w:r>
-      <w:proofErr w:type="spellEnd"/>
-      <w:r>
-        <w:rPr>
-          <w:rFonts w:ascii="Consolas" w:hAnsi="Consolas"/>
-          <w:b w:val="0"/>
-          <w:sz w:val="22"/>
-          <w:szCs w:val="22"/>
-        </w:rPr>
-        <w:br/>
-        <w:t xml:space="preserve"> */</w:t>
-      </w:r>
-      <w:r>
-        <w:rPr>
-          <w:rFonts w:ascii="Consolas" w:hAnsi="Consolas"/>
-          <w:b w:val="0"/>
-          <w:sz w:val="22"/>
-          <w:szCs w:val="22"/>
-        </w:rPr>
-        <w:br/>
-      </w:r>
-      <w:proofErr w:type="spellStart"/>
-      <w:r>
-        <w:rPr>
-          <w:rFonts w:ascii="Consolas" w:hAnsi="Consolas"/>
-          <w:b w:val="0"/>
-          <w:sz w:val="22"/>
-          <w:szCs w:val="22"/>
-        </w:rPr>
-        <w:t>int</w:t>
-      </w:r>
-      <w:proofErr w:type="spellEnd"/>
-      <w:r>
-        <w:rPr>
-          <w:rFonts w:ascii="Consolas" w:hAnsi="Consolas"/>
-          <w:b w:val="0"/>
-          <w:sz w:val="22"/>
-          <w:szCs w:val="22"/>
-        </w:rPr>
-        <w:t xml:space="preserve"> </w:t>
-      </w:r>
-      <w:proofErr w:type="spellStart"/>
-      <w:r>
-        <w:rPr>
-          <w:rFonts w:ascii="Consolas" w:hAnsi="Consolas"/>
-          <w:b w:val="0"/>
-          <w:sz w:val="22"/>
-          <w:szCs w:val="22"/>
-        </w:rPr>
-        <w:t>get_sum_col</w:t>
-      </w:r>
-      <w:proofErr w:type="spellEnd"/>
-      <w:r>
-        <w:rPr>
-          <w:rFonts w:ascii="Consolas" w:hAnsi="Consolas"/>
-          <w:b w:val="0"/>
-          <w:sz w:val="22"/>
-          <w:szCs w:val="22"/>
-        </w:rPr>
-        <w:t>(</w:t>
-      </w:r>
-      <w:proofErr w:type="spellStart"/>
-      <w:r>
-        <w:rPr>
-          <w:rFonts w:ascii="Consolas" w:hAnsi="Consolas"/>
-          <w:b w:val="0"/>
-          <w:sz w:val="22"/>
-          <w:szCs w:val="22"/>
-        </w:rPr>
-        <w:t>const</w:t>
-      </w:r>
-      <w:proofErr w:type="spellEnd"/>
-      <w:r>
-        <w:rPr>
-          <w:rFonts w:ascii="Consolas" w:hAnsi="Consolas"/>
-          <w:b w:val="0"/>
-          <w:sz w:val="22"/>
-          <w:szCs w:val="22"/>
-        </w:rPr>
-        <w:t xml:space="preserve"> </w:t>
-      </w:r>
-      <w:proofErr w:type="spellStart"/>
-      <w:r>
-        <w:rPr>
-          <w:rFonts w:ascii="Consolas" w:hAnsi="Consolas"/>
-          <w:b w:val="0"/>
-          <w:sz w:val="22"/>
-          <w:szCs w:val="22"/>
-        </w:rPr>
-        <w:t>int</w:t>
-      </w:r>
-      <w:proofErr w:type="spellEnd"/>
-      <w:r>
-        <w:rPr>
-          <w:rFonts w:ascii="Consolas" w:hAnsi="Consolas"/>
-          <w:b w:val="0"/>
-          <w:sz w:val="22"/>
-          <w:szCs w:val="22"/>
-        </w:rPr>
-        <w:t xml:space="preserve"> a[][MAX], </w:t>
-      </w:r>
-      <w:proofErr w:type="spellStart"/>
-      <w:r>
-        <w:rPr>
-          <w:rFonts w:ascii="Consolas" w:hAnsi="Consolas"/>
-          <w:b w:val="0"/>
-          <w:sz w:val="22"/>
-          <w:szCs w:val="22"/>
-        </w:rPr>
-        <w:t>size_t</w:t>
-      </w:r>
-      <w:proofErr w:type="spellEnd"/>
-      <w:r>
-        <w:rPr>
-          <w:rFonts w:ascii="Consolas" w:hAnsi="Consolas"/>
-          <w:b w:val="0"/>
-          <w:sz w:val="22"/>
-          <w:szCs w:val="22"/>
-        </w:rPr>
-        <w:t xml:space="preserve"> </w:t>
-      </w:r>
-      <w:proofErr w:type="spellStart"/>
-      <w:r>
-        <w:rPr>
-          <w:rFonts w:ascii="Consolas" w:hAnsi="Consolas"/>
-          <w:b w:val="0"/>
-          <w:sz w:val="22"/>
-          <w:szCs w:val="22"/>
-        </w:rPr>
-        <w:t>size</w:t>
-      </w:r>
-      <w:proofErr w:type="spellEnd"/>
-      <w:r>
-        <w:rPr>
-          <w:rFonts w:ascii="Consolas" w:hAnsi="Consolas"/>
-          <w:b w:val="0"/>
-          <w:sz w:val="22"/>
-          <w:szCs w:val="22"/>
-        </w:rPr>
-        <w:t xml:space="preserve">, </w:t>
-      </w:r>
-      <w:proofErr w:type="spellStart"/>
-      <w:r>
-        <w:rPr>
-          <w:rFonts w:ascii="Consolas" w:hAnsi="Consolas"/>
-          <w:b w:val="0"/>
-          <w:sz w:val="22"/>
-          <w:szCs w:val="22"/>
-        </w:rPr>
-        <w:t>size_t</w:t>
-      </w:r>
-      <w:proofErr w:type="spellEnd"/>
-      <w:r>
-        <w:rPr>
-          <w:rFonts w:ascii="Consolas" w:hAnsi="Consolas"/>
-          <w:b w:val="0"/>
-          <w:sz w:val="22"/>
-          <w:szCs w:val="22"/>
-        </w:rPr>
-        <w:t xml:space="preserve"> </w:t>
-      </w:r>
-      <w:proofErr w:type="spellStart"/>
-      <w:r>
-        <w:rPr>
-          <w:rFonts w:ascii="Consolas" w:hAnsi="Consolas"/>
-          <w:b w:val="0"/>
-          <w:sz w:val="22"/>
-          <w:szCs w:val="22"/>
-        </w:rPr>
-        <w:t>i_col</w:t>
-      </w:r>
-      <w:proofErr w:type="spellEnd"/>
-      <w:r>
-        <w:rPr>
-          <w:rFonts w:ascii="Consolas" w:hAnsi="Consolas"/>
-          <w:b w:val="0"/>
-          <w:sz w:val="22"/>
-          <w:szCs w:val="22"/>
-        </w:rPr>
-        <w:t>) {</w:t>
-      </w:r>
-      <w:r>
-        <w:rPr>
-          <w:rFonts w:ascii="Consolas" w:hAnsi="Consolas"/>
-          <w:b w:val="0"/>
-          <w:sz w:val="22"/>
-          <w:szCs w:val="22"/>
-        </w:rPr>
-        <w:br/>
-        <w:t xml:space="preserve">    </w:t>
-      </w:r>
-      <w:proofErr w:type="spellStart"/>
-      <w:r>
-        <w:rPr>
-          <w:rFonts w:ascii="Consolas" w:hAnsi="Consolas"/>
-          <w:b w:val="0"/>
-          <w:sz w:val="22"/>
-          <w:szCs w:val="22"/>
-        </w:rPr>
-        <w:t>int</w:t>
-      </w:r>
-      <w:proofErr w:type="spellEnd"/>
-      <w:r>
-        <w:rPr>
-          <w:rFonts w:ascii="Consolas" w:hAnsi="Consolas"/>
-          <w:b w:val="0"/>
-          <w:sz w:val="22"/>
-          <w:szCs w:val="22"/>
-        </w:rPr>
-        <w:t xml:space="preserve"> </w:t>
-      </w:r>
-      <w:proofErr w:type="spellStart"/>
-      <w:r>
-        <w:rPr>
-          <w:rFonts w:ascii="Consolas" w:hAnsi="Consolas"/>
-          <w:b w:val="0"/>
-          <w:sz w:val="22"/>
-          <w:szCs w:val="22"/>
-        </w:rPr>
-        <w:t>sum</w:t>
-      </w:r>
-      <w:proofErr w:type="spellEnd"/>
-      <w:r>
-        <w:rPr>
-          <w:rFonts w:ascii="Consolas" w:hAnsi="Consolas"/>
-          <w:b w:val="0"/>
-          <w:sz w:val="22"/>
-          <w:szCs w:val="22"/>
-        </w:rPr>
-        <w:t xml:space="preserve"> = 0;</w:t>
-      </w:r>
-      <w:r>
-        <w:rPr>
-          <w:rFonts w:ascii="Consolas" w:hAnsi="Consolas"/>
-          <w:b w:val="0"/>
-          <w:sz w:val="22"/>
-          <w:szCs w:val="22"/>
-        </w:rPr>
-        <w:br/>
-      </w:r>
-      <w:r>
-        <w:rPr>
-          <w:rFonts w:ascii="Consolas" w:hAnsi="Consolas"/>
-          <w:b w:val="0"/>
-          <w:sz w:val="22"/>
-          <w:szCs w:val="22"/>
-        </w:rPr>
-        <w:br/>
-        <w:t xml:space="preserve">    </w:t>
-      </w:r>
-      <w:proofErr w:type="spellStart"/>
-      <w:r>
-        <w:rPr>
-          <w:rFonts w:ascii="Consolas" w:hAnsi="Consolas"/>
-          <w:b w:val="0"/>
-          <w:sz w:val="22"/>
-          <w:szCs w:val="22"/>
-        </w:rPr>
-        <w:t>for</w:t>
-      </w:r>
-      <w:proofErr w:type="spellEnd"/>
-      <w:r>
-        <w:rPr>
-          <w:rFonts w:ascii="Consolas" w:hAnsi="Consolas"/>
-          <w:b w:val="0"/>
-          <w:sz w:val="22"/>
-          <w:szCs w:val="22"/>
-        </w:rPr>
-        <w:t xml:space="preserve"> (</w:t>
-      </w:r>
-      <w:proofErr w:type="spellStart"/>
-      <w:r>
-        <w:rPr>
-          <w:rFonts w:ascii="Consolas" w:hAnsi="Consolas"/>
-          <w:b w:val="0"/>
-          <w:sz w:val="22"/>
-          <w:szCs w:val="22"/>
-        </w:rPr>
-        <w:t>size_t</w:t>
-      </w:r>
-      <w:proofErr w:type="spellEnd"/>
-      <w:r>
-        <w:rPr>
-          <w:rFonts w:ascii="Consolas" w:hAnsi="Consolas"/>
-          <w:b w:val="0"/>
-          <w:sz w:val="22"/>
-          <w:szCs w:val="22"/>
-        </w:rPr>
-        <w:t xml:space="preserve"> i = 0; i &lt; </w:t>
-      </w:r>
-      <w:proofErr w:type="spellStart"/>
-      <w:r>
-        <w:rPr>
-          <w:rFonts w:ascii="Consolas" w:hAnsi="Consolas"/>
-          <w:b w:val="0"/>
-          <w:sz w:val="22"/>
-          <w:szCs w:val="22"/>
-        </w:rPr>
-        <w:t>size</w:t>
-      </w:r>
-      <w:proofErr w:type="spellEnd"/>
-      <w:r>
-        <w:rPr>
-          <w:rFonts w:ascii="Consolas" w:hAnsi="Consolas"/>
-          <w:b w:val="0"/>
-          <w:sz w:val="22"/>
-          <w:szCs w:val="22"/>
-        </w:rPr>
-        <w:t>; i++) {</w:t>
-      </w:r>
-      <w:r>
-        <w:rPr>
-          <w:rFonts w:ascii="Consolas" w:hAnsi="Consolas"/>
-          <w:b w:val="0"/>
-          <w:sz w:val="22"/>
-          <w:szCs w:val="22"/>
-        </w:rPr>
-        <w:br/>
-        <w:t xml:space="preserve">        </w:t>
-      </w:r>
-      <w:proofErr w:type="spellStart"/>
-      <w:r>
-        <w:rPr>
-          <w:rFonts w:ascii="Consolas" w:hAnsi="Consolas"/>
-          <w:b w:val="0"/>
-          <w:sz w:val="22"/>
-          <w:szCs w:val="22"/>
-        </w:rPr>
-        <w:t>sum</w:t>
-      </w:r>
-      <w:proofErr w:type="spellEnd"/>
-      <w:r>
-        <w:rPr>
-          <w:rFonts w:ascii="Consolas" w:hAnsi="Consolas"/>
-          <w:b w:val="0"/>
-          <w:sz w:val="22"/>
-          <w:szCs w:val="22"/>
-        </w:rPr>
-        <w:t xml:space="preserve"> += a[i][</w:t>
-      </w:r>
-      <w:proofErr w:type="spellStart"/>
-      <w:r>
-        <w:rPr>
-          <w:rFonts w:ascii="Consolas" w:hAnsi="Consolas"/>
-          <w:b w:val="0"/>
-          <w:sz w:val="22"/>
-          <w:szCs w:val="22"/>
-        </w:rPr>
-        <w:t>i_col</w:t>
-      </w:r>
-      <w:proofErr w:type="spellEnd"/>
-      <w:r>
-        <w:rPr>
-          <w:rFonts w:ascii="Consolas" w:hAnsi="Consolas"/>
-          <w:b w:val="0"/>
-          <w:sz w:val="22"/>
-          <w:szCs w:val="22"/>
-        </w:rPr>
-        <w:t>];</w:t>
-      </w:r>
-      <w:r>
-        <w:rPr>
-          <w:rFonts w:ascii="Consolas" w:hAnsi="Consolas"/>
-          <w:b w:val="0"/>
-          <w:sz w:val="22"/>
-          <w:szCs w:val="22"/>
-        </w:rPr>
-        <w:br/>
-        <w:t xml:space="preserve">    }</w:t>
-      </w:r>
-      <w:r>
-        <w:rPr>
-          <w:rFonts w:ascii="Consolas" w:hAnsi="Consolas"/>
-          <w:b w:val="0"/>
-          <w:sz w:val="22"/>
-          <w:szCs w:val="22"/>
-        </w:rPr>
-        <w:br/>
-      </w:r>
-      <w:r>
-        <w:rPr>
-          <w:rFonts w:ascii="Consolas" w:hAnsi="Consolas"/>
-          <w:b w:val="0"/>
-          <w:sz w:val="22"/>
-          <w:szCs w:val="22"/>
-        </w:rPr>
-        <w:br/>
-        <w:t xml:space="preserve">    </w:t>
-      </w:r>
-      <w:proofErr w:type="spellStart"/>
-      <w:r>
-        <w:rPr>
-          <w:rFonts w:ascii="Consolas" w:hAnsi="Consolas"/>
-          <w:b w:val="0"/>
-          <w:sz w:val="22"/>
-          <w:szCs w:val="22"/>
-        </w:rPr>
-        <w:t>return</w:t>
-      </w:r>
-      <w:proofErr w:type="spellEnd"/>
-      <w:r>
-        <w:rPr>
-          <w:rFonts w:ascii="Consolas" w:hAnsi="Consolas"/>
-          <w:b w:val="0"/>
-          <w:sz w:val="22"/>
-          <w:szCs w:val="22"/>
-        </w:rPr>
-        <w:t xml:space="preserve"> </w:t>
-      </w:r>
-      <w:proofErr w:type="spellStart"/>
-      <w:r>
-        <w:rPr>
-          <w:rFonts w:ascii="Consolas" w:hAnsi="Consolas"/>
-          <w:b w:val="0"/>
-          <w:sz w:val="22"/>
-          <w:szCs w:val="22"/>
-        </w:rPr>
-        <w:t>sum</w:t>
-      </w:r>
-      <w:proofErr w:type="spellEnd"/>
-      <w:r>
-        <w:rPr>
-          <w:rFonts w:ascii="Consolas" w:hAnsi="Consolas"/>
-          <w:b w:val="0"/>
-          <w:sz w:val="22"/>
-          <w:szCs w:val="22"/>
-        </w:rPr>
-        <w:t>;</w:t>
-      </w:r>
-      <w:r>
-        <w:rPr>
-          <w:rFonts w:ascii="Consolas" w:hAnsi="Consolas"/>
-          <w:b w:val="0"/>
-          <w:sz w:val="22"/>
-          <w:szCs w:val="22"/>
-        </w:rPr>
-        <w:br/>
-        <w:t>}</w:t>
-      </w:r>
-      <w:r>
-        <w:rPr>
-          <w:rFonts w:ascii="Consolas" w:hAnsi="Consolas"/>
-          <w:b w:val="0"/>
-          <w:sz w:val="22"/>
-          <w:szCs w:val="22"/>
-        </w:rPr>
-        <w:br/>
-      </w:r>
-      <w:r>
-        <w:rPr>
-          <w:rFonts w:ascii="Consolas" w:hAnsi="Consolas"/>
-          <w:b w:val="0"/>
-          <w:sz w:val="22"/>
-          <w:szCs w:val="22"/>
-        </w:rPr>
-        <w:lastRenderedPageBreak/>
-        <w:br/>
-        <w:t>/*</w:t>
-      </w:r>
-      <w:r>
-        <w:rPr>
-          <w:rFonts w:ascii="Consolas" w:hAnsi="Consolas"/>
-          <w:b w:val="0"/>
-          <w:sz w:val="22"/>
-          <w:szCs w:val="22"/>
-        </w:rPr>
-        <w:br/>
-        <w:t xml:space="preserve"> * возвращает количество элементов, каждый из которых</w:t>
-      </w:r>
-      <w:r>
-        <w:rPr>
-          <w:rFonts w:ascii="Consolas" w:hAnsi="Consolas"/>
-          <w:b w:val="0"/>
-          <w:sz w:val="22"/>
-          <w:szCs w:val="22"/>
-        </w:rPr>
-        <w:br/>
-        <w:t xml:space="preserve"> * превышает сумму остальных элементов своего столбца, матрицы a порядка p</w:t>
-      </w:r>
-      <w:r>
-        <w:rPr>
-          <w:rFonts w:ascii="Consolas" w:hAnsi="Consolas"/>
-          <w:b w:val="0"/>
-          <w:sz w:val="22"/>
-          <w:szCs w:val="22"/>
-        </w:rPr>
-        <w:br/>
-        <w:t xml:space="preserve"> */</w:t>
-      </w:r>
-      <w:r>
-        <w:rPr>
-          <w:rFonts w:ascii="Consolas" w:hAnsi="Consolas"/>
-          <w:b w:val="0"/>
-          <w:sz w:val="22"/>
-          <w:szCs w:val="22"/>
-        </w:rPr>
-        <w:br/>
-      </w:r>
-      <w:proofErr w:type="spellStart"/>
-      <w:r>
-        <w:rPr>
-          <w:rFonts w:ascii="Consolas" w:hAnsi="Consolas"/>
-          <w:b w:val="0"/>
-          <w:sz w:val="22"/>
-          <w:szCs w:val="22"/>
-        </w:rPr>
-        <w:t>size_t</w:t>
-      </w:r>
-      <w:proofErr w:type="spellEnd"/>
-      <w:r>
-        <w:rPr>
-          <w:rFonts w:ascii="Consolas" w:hAnsi="Consolas"/>
-          <w:b w:val="0"/>
-          <w:sz w:val="22"/>
-          <w:szCs w:val="22"/>
-        </w:rPr>
-        <w:t xml:space="preserve"> </w:t>
-      </w:r>
-      <w:proofErr w:type="spellStart"/>
-      <w:r>
-        <w:rPr>
-          <w:rFonts w:ascii="Consolas" w:hAnsi="Consolas"/>
-          <w:b w:val="0"/>
-          <w:sz w:val="22"/>
-          <w:szCs w:val="22"/>
-        </w:rPr>
-        <w:t>get_amount_spec_elems</w:t>
-      </w:r>
-      <w:proofErr w:type="spellEnd"/>
-      <w:r>
-        <w:rPr>
-          <w:rFonts w:ascii="Consolas" w:hAnsi="Consolas"/>
-          <w:b w:val="0"/>
-          <w:sz w:val="22"/>
-          <w:szCs w:val="22"/>
-        </w:rPr>
-        <w:t>(</w:t>
-      </w:r>
-      <w:proofErr w:type="spellStart"/>
-      <w:r>
-        <w:rPr>
-          <w:rFonts w:ascii="Consolas" w:hAnsi="Consolas"/>
-          <w:b w:val="0"/>
-          <w:sz w:val="22"/>
-          <w:szCs w:val="22"/>
-        </w:rPr>
-        <w:t>const</w:t>
-      </w:r>
-      <w:proofErr w:type="spellEnd"/>
-      <w:r>
-        <w:rPr>
-          <w:rFonts w:ascii="Consolas" w:hAnsi="Consolas"/>
-          <w:b w:val="0"/>
-          <w:sz w:val="22"/>
-          <w:szCs w:val="22"/>
-        </w:rPr>
-        <w:t xml:space="preserve"> </w:t>
-      </w:r>
-      <w:proofErr w:type="spellStart"/>
-      <w:r>
-        <w:rPr>
-          <w:rFonts w:ascii="Consolas" w:hAnsi="Consolas"/>
-          <w:b w:val="0"/>
-          <w:sz w:val="22"/>
-          <w:szCs w:val="22"/>
-        </w:rPr>
-        <w:t>int</w:t>
-      </w:r>
-      <w:proofErr w:type="spellEnd"/>
-      <w:r>
-        <w:rPr>
-          <w:rFonts w:ascii="Consolas" w:hAnsi="Consolas"/>
-          <w:b w:val="0"/>
-          <w:sz w:val="22"/>
-          <w:szCs w:val="22"/>
-        </w:rPr>
-        <w:t xml:space="preserve"> a[][MAX], </w:t>
-      </w:r>
-      <w:proofErr w:type="spellStart"/>
-      <w:r>
-        <w:rPr>
-          <w:rFonts w:ascii="Consolas" w:hAnsi="Consolas"/>
-          <w:b w:val="0"/>
-          <w:sz w:val="22"/>
-          <w:szCs w:val="22"/>
-        </w:rPr>
-        <w:t>size_t</w:t>
-      </w:r>
-      <w:proofErr w:type="spellEnd"/>
-      <w:r>
-        <w:rPr>
-          <w:rFonts w:ascii="Consolas" w:hAnsi="Consolas"/>
-          <w:b w:val="0"/>
-          <w:sz w:val="22"/>
-          <w:szCs w:val="22"/>
-        </w:rPr>
-        <w:t xml:space="preserve"> p) {</w:t>
-      </w:r>
-      <w:r>
-        <w:rPr>
-          <w:rFonts w:ascii="Consolas" w:hAnsi="Consolas"/>
-          <w:b w:val="0"/>
-          <w:sz w:val="22"/>
-          <w:szCs w:val="22"/>
-        </w:rPr>
-        <w:br/>
-        <w:t xml:space="preserve">    </w:t>
-      </w:r>
-      <w:proofErr w:type="spellStart"/>
-      <w:r>
-        <w:rPr>
-          <w:rFonts w:ascii="Consolas" w:hAnsi="Consolas"/>
-          <w:b w:val="0"/>
-          <w:sz w:val="22"/>
-          <w:szCs w:val="22"/>
-        </w:rPr>
-        <w:t>size_t</w:t>
-      </w:r>
-      <w:proofErr w:type="spellEnd"/>
-      <w:r>
-        <w:rPr>
-          <w:rFonts w:ascii="Consolas" w:hAnsi="Consolas"/>
-          <w:b w:val="0"/>
-          <w:sz w:val="22"/>
-          <w:szCs w:val="22"/>
-        </w:rPr>
-        <w:t xml:space="preserve"> </w:t>
-      </w:r>
-      <w:proofErr w:type="spellStart"/>
-      <w:r>
-        <w:rPr>
-          <w:rFonts w:ascii="Consolas" w:hAnsi="Consolas"/>
-          <w:b w:val="0"/>
-          <w:sz w:val="22"/>
-          <w:szCs w:val="22"/>
-        </w:rPr>
-        <w:t>res_amount</w:t>
-      </w:r>
-      <w:proofErr w:type="spellEnd"/>
-      <w:r>
-        <w:rPr>
-          <w:rFonts w:ascii="Consolas" w:hAnsi="Consolas"/>
-          <w:b w:val="0"/>
-          <w:sz w:val="22"/>
-          <w:szCs w:val="22"/>
-        </w:rPr>
-        <w:t xml:space="preserve"> = 0;</w:t>
-      </w:r>
-      <w:r>
-        <w:rPr>
-          <w:rFonts w:ascii="Consolas" w:hAnsi="Consolas"/>
-          <w:b w:val="0"/>
-          <w:sz w:val="22"/>
-          <w:szCs w:val="22"/>
-        </w:rPr>
-        <w:br/>
-        <w:t xml:space="preserve">    </w:t>
-      </w:r>
-      <w:proofErr w:type="spellStart"/>
-      <w:r>
-        <w:rPr>
-          <w:rFonts w:ascii="Consolas" w:hAnsi="Consolas"/>
-          <w:b w:val="0"/>
-          <w:sz w:val="22"/>
-          <w:szCs w:val="22"/>
-        </w:rPr>
-        <w:t>int</w:t>
-      </w:r>
-      <w:proofErr w:type="spellEnd"/>
-      <w:r>
-        <w:rPr>
-          <w:rFonts w:ascii="Consolas" w:hAnsi="Consolas"/>
-          <w:b w:val="0"/>
-          <w:sz w:val="22"/>
-          <w:szCs w:val="22"/>
-        </w:rPr>
-        <w:t xml:space="preserve"> </w:t>
-      </w:r>
-      <w:proofErr w:type="spellStart"/>
-      <w:r>
-        <w:rPr>
-          <w:rFonts w:ascii="Consolas" w:hAnsi="Consolas"/>
-          <w:b w:val="0"/>
-          <w:sz w:val="22"/>
-          <w:szCs w:val="22"/>
-        </w:rPr>
-        <w:t>curr_col_sum</w:t>
-      </w:r>
-      <w:proofErr w:type="spellEnd"/>
-      <w:r>
-        <w:rPr>
-          <w:rFonts w:ascii="Consolas" w:hAnsi="Consolas"/>
-          <w:b w:val="0"/>
-          <w:sz w:val="22"/>
-          <w:szCs w:val="22"/>
-        </w:rPr>
-        <w:t>;</w:t>
-      </w:r>
-      <w:r>
-        <w:rPr>
-          <w:rFonts w:ascii="Consolas" w:hAnsi="Consolas"/>
-          <w:b w:val="0"/>
-          <w:sz w:val="22"/>
-          <w:szCs w:val="22"/>
-        </w:rPr>
-        <w:br/>
-      </w:r>
-      <w:r>
-        <w:rPr>
-          <w:rFonts w:ascii="Consolas" w:hAnsi="Consolas"/>
-          <w:b w:val="0"/>
-          <w:sz w:val="22"/>
-          <w:szCs w:val="22"/>
-        </w:rPr>
-        <w:br/>
-        <w:t xml:space="preserve">    </w:t>
-      </w:r>
-      <w:proofErr w:type="spellStart"/>
-      <w:r>
-        <w:rPr>
-          <w:rFonts w:ascii="Consolas" w:hAnsi="Consolas"/>
-          <w:b w:val="0"/>
-          <w:sz w:val="22"/>
-          <w:szCs w:val="22"/>
-        </w:rPr>
-        <w:t>for</w:t>
-      </w:r>
-      <w:proofErr w:type="spellEnd"/>
-      <w:r>
-        <w:rPr>
-          <w:rFonts w:ascii="Consolas" w:hAnsi="Consolas"/>
-          <w:b w:val="0"/>
-          <w:sz w:val="22"/>
-          <w:szCs w:val="22"/>
-        </w:rPr>
-        <w:t xml:space="preserve"> (</w:t>
-      </w:r>
-      <w:proofErr w:type="spellStart"/>
-      <w:r>
-        <w:rPr>
-          <w:rFonts w:ascii="Consolas" w:hAnsi="Consolas"/>
-          <w:b w:val="0"/>
-          <w:sz w:val="22"/>
-          <w:szCs w:val="22"/>
-        </w:rPr>
-        <w:t>size_t</w:t>
-      </w:r>
-      <w:proofErr w:type="spellEnd"/>
-      <w:r>
-        <w:rPr>
-          <w:rFonts w:ascii="Consolas" w:hAnsi="Consolas"/>
-          <w:b w:val="0"/>
-          <w:sz w:val="22"/>
-          <w:szCs w:val="22"/>
-        </w:rPr>
-        <w:t xml:space="preserve"> j = 0; j &lt; p; j++) {</w:t>
-      </w:r>
-      <w:r>
-        <w:rPr>
-          <w:rFonts w:ascii="Consolas" w:hAnsi="Consolas"/>
-          <w:b w:val="0"/>
-          <w:sz w:val="22"/>
-          <w:szCs w:val="22"/>
-        </w:rPr>
-        <w:br/>
-        <w:t xml:space="preserve">        </w:t>
-      </w:r>
-      <w:proofErr w:type="spellStart"/>
-      <w:r>
-        <w:rPr>
-          <w:rFonts w:ascii="Consolas" w:hAnsi="Consolas"/>
-          <w:b w:val="0"/>
-          <w:sz w:val="22"/>
-          <w:szCs w:val="22"/>
-        </w:rPr>
-        <w:t>curr_col_sum</w:t>
-      </w:r>
-      <w:proofErr w:type="spellEnd"/>
-      <w:r>
-        <w:rPr>
-          <w:rFonts w:ascii="Consolas" w:hAnsi="Consolas"/>
-          <w:b w:val="0"/>
-          <w:sz w:val="22"/>
-          <w:szCs w:val="22"/>
-        </w:rPr>
-        <w:t xml:space="preserve"> = </w:t>
-      </w:r>
-      <w:proofErr w:type="spellStart"/>
-      <w:r>
-        <w:rPr>
-          <w:rFonts w:ascii="Consolas" w:hAnsi="Consolas"/>
-          <w:b w:val="0"/>
-          <w:sz w:val="22"/>
-          <w:szCs w:val="22"/>
-        </w:rPr>
-        <w:t>get_sum_col</w:t>
-      </w:r>
-      <w:proofErr w:type="spellEnd"/>
-      <w:r>
-        <w:rPr>
-          <w:rFonts w:ascii="Consolas" w:hAnsi="Consolas"/>
-          <w:b w:val="0"/>
-          <w:sz w:val="22"/>
-          <w:szCs w:val="22"/>
-        </w:rPr>
-        <w:t>(a, p, j);</w:t>
-      </w:r>
-      <w:r>
-        <w:rPr>
-          <w:rFonts w:ascii="Consolas" w:hAnsi="Consolas"/>
-          <w:b w:val="0"/>
-          <w:sz w:val="22"/>
-          <w:szCs w:val="22"/>
-        </w:rPr>
-        <w:br/>
-      </w:r>
-      <w:r>
-        <w:rPr>
-          <w:rFonts w:ascii="Consolas" w:hAnsi="Consolas"/>
-          <w:b w:val="0"/>
-          <w:sz w:val="22"/>
-          <w:szCs w:val="22"/>
-        </w:rPr>
-        <w:br/>
-        <w:t xml:space="preserve">        </w:t>
-      </w:r>
-      <w:proofErr w:type="spellStart"/>
-      <w:r>
-        <w:rPr>
-          <w:rFonts w:ascii="Consolas" w:hAnsi="Consolas"/>
-          <w:b w:val="0"/>
-          <w:sz w:val="22"/>
-          <w:szCs w:val="22"/>
-        </w:rPr>
-        <w:t>for</w:t>
-      </w:r>
-      <w:proofErr w:type="spellEnd"/>
-      <w:r>
-        <w:rPr>
-          <w:rFonts w:ascii="Consolas" w:hAnsi="Consolas"/>
-          <w:b w:val="0"/>
-          <w:sz w:val="22"/>
-          <w:szCs w:val="22"/>
-        </w:rPr>
-        <w:t xml:space="preserve"> (</w:t>
-      </w:r>
-      <w:proofErr w:type="spellStart"/>
-      <w:r>
-        <w:rPr>
-          <w:rFonts w:ascii="Consolas" w:hAnsi="Consolas"/>
-          <w:b w:val="0"/>
-          <w:sz w:val="22"/>
-          <w:szCs w:val="22"/>
-        </w:rPr>
-        <w:t>size_t</w:t>
-      </w:r>
-      <w:proofErr w:type="spellEnd"/>
-      <w:r>
-        <w:rPr>
-          <w:rFonts w:ascii="Consolas" w:hAnsi="Consolas"/>
-          <w:b w:val="0"/>
-          <w:sz w:val="22"/>
-          <w:szCs w:val="22"/>
-        </w:rPr>
-        <w:t xml:space="preserve"> i = 0; i &lt; p; i++) {</w:t>
-      </w:r>
-      <w:r>
-        <w:rPr>
-          <w:rFonts w:ascii="Consolas" w:hAnsi="Consolas"/>
-          <w:b w:val="0"/>
-          <w:sz w:val="22"/>
-          <w:szCs w:val="22"/>
-        </w:rPr>
-        <w:br/>
-        <w:t xml:space="preserve">            </w:t>
-      </w:r>
-      <w:proofErr w:type="spellStart"/>
-      <w:r>
-        <w:rPr>
-          <w:rFonts w:ascii="Consolas" w:hAnsi="Consolas"/>
-          <w:b w:val="0"/>
-          <w:sz w:val="22"/>
-          <w:szCs w:val="22"/>
-        </w:rPr>
-        <w:t>if</w:t>
-      </w:r>
-      <w:proofErr w:type="spellEnd"/>
-      <w:r>
-        <w:rPr>
-          <w:rFonts w:ascii="Consolas" w:hAnsi="Consolas"/>
-          <w:b w:val="0"/>
-          <w:sz w:val="22"/>
-          <w:szCs w:val="22"/>
-        </w:rPr>
-        <w:t xml:space="preserve"> (a[i][j] &gt; </w:t>
-      </w:r>
-      <w:proofErr w:type="spellStart"/>
-      <w:r>
-        <w:rPr>
-          <w:rFonts w:ascii="Consolas" w:hAnsi="Consolas"/>
-          <w:b w:val="0"/>
-          <w:sz w:val="22"/>
-          <w:szCs w:val="22"/>
-        </w:rPr>
-        <w:t>curr_col_sum</w:t>
-      </w:r>
-      <w:proofErr w:type="spellEnd"/>
-      <w:r>
-        <w:rPr>
-          <w:rFonts w:ascii="Consolas" w:hAnsi="Consolas"/>
-          <w:b w:val="0"/>
-          <w:sz w:val="22"/>
-          <w:szCs w:val="22"/>
-        </w:rPr>
-        <w:t xml:space="preserve"> - a[i][j])</w:t>
-      </w:r>
-      <w:r>
-        <w:rPr>
-          <w:rFonts w:ascii="Consolas" w:hAnsi="Consolas"/>
-          <w:b w:val="0"/>
-          <w:sz w:val="22"/>
-          <w:szCs w:val="22"/>
-        </w:rPr>
-        <w:br/>
-        <w:t xml:space="preserve">                </w:t>
-      </w:r>
-      <w:proofErr w:type="spellStart"/>
-      <w:r>
-        <w:rPr>
-          <w:rFonts w:ascii="Consolas" w:hAnsi="Consolas"/>
-          <w:b w:val="0"/>
-          <w:sz w:val="22"/>
-          <w:szCs w:val="22"/>
-        </w:rPr>
-        <w:t>res_amount</w:t>
-      </w:r>
-      <w:proofErr w:type="spellEnd"/>
-      <w:r>
-        <w:rPr>
-          <w:rFonts w:ascii="Consolas" w:hAnsi="Consolas"/>
-          <w:b w:val="0"/>
-          <w:sz w:val="22"/>
-          <w:szCs w:val="22"/>
-        </w:rPr>
-        <w:t>++;</w:t>
-      </w:r>
-      <w:r>
-        <w:rPr>
-          <w:rFonts w:ascii="Consolas" w:hAnsi="Consolas"/>
-          <w:b w:val="0"/>
-          <w:sz w:val="22"/>
-          <w:szCs w:val="22"/>
-        </w:rPr>
-        <w:br/>
-        <w:t xml:space="preserve">        }</w:t>
-      </w:r>
-      <w:r>
-        <w:rPr>
-          <w:rFonts w:ascii="Consolas" w:hAnsi="Consolas"/>
-          <w:b w:val="0"/>
-          <w:sz w:val="22"/>
-          <w:szCs w:val="22"/>
-        </w:rPr>
-        <w:br/>
-        <w:t xml:space="preserve">    }</w:t>
-      </w:r>
-      <w:r>
-        <w:rPr>
-          <w:rFonts w:ascii="Consolas" w:hAnsi="Consolas"/>
-          <w:b w:val="0"/>
-          <w:sz w:val="22"/>
-          <w:szCs w:val="22"/>
-        </w:rPr>
-        <w:br/>
-      </w:r>
-      <w:r>
-        <w:rPr>
-          <w:rFonts w:ascii="Consolas" w:hAnsi="Consolas"/>
-          <w:b w:val="0"/>
-          <w:sz w:val="22"/>
-          <w:szCs w:val="22"/>
-        </w:rPr>
-        <w:br/>
-        <w:t xml:space="preserve">    </w:t>
-      </w:r>
-      <w:proofErr w:type="spellStart"/>
-      <w:r>
-        <w:rPr>
-          <w:rFonts w:ascii="Consolas" w:hAnsi="Consolas"/>
-          <w:b w:val="0"/>
-          <w:sz w:val="22"/>
-          <w:szCs w:val="22"/>
-        </w:rPr>
-        <w:t>return</w:t>
-      </w:r>
-      <w:proofErr w:type="spellEnd"/>
-      <w:r>
-        <w:rPr>
-          <w:rFonts w:ascii="Consolas" w:hAnsi="Consolas"/>
-          <w:b w:val="0"/>
-          <w:sz w:val="22"/>
-          <w:szCs w:val="22"/>
-        </w:rPr>
-        <w:t xml:space="preserve"> </w:t>
-      </w:r>
-      <w:proofErr w:type="spellStart"/>
-      <w:r>
-        <w:rPr>
-          <w:rFonts w:ascii="Consolas" w:hAnsi="Consolas"/>
-          <w:b w:val="0"/>
-          <w:sz w:val="22"/>
-          <w:szCs w:val="22"/>
-        </w:rPr>
-        <w:t>res_amount</w:t>
-      </w:r>
-      <w:proofErr w:type="spellEnd"/>
-      <w:r>
-        <w:rPr>
-          <w:rFonts w:ascii="Consolas" w:hAnsi="Consolas"/>
-          <w:b w:val="0"/>
-          <w:sz w:val="22"/>
-          <w:szCs w:val="22"/>
-        </w:rPr>
-        <w:t>;</w:t>
-      </w:r>
-      <w:r>
-        <w:rPr>
-          <w:rFonts w:ascii="Consolas" w:hAnsi="Consolas"/>
-          <w:b w:val="0"/>
-          <w:sz w:val="22"/>
-          <w:szCs w:val="22"/>
-        </w:rPr>
-        <w:br/>
-        <w:t>}</w:t>
-      </w:r>
-      <w:r>
-        <w:rPr>
-          <w:rFonts w:ascii="Consolas" w:hAnsi="Consolas"/>
-          <w:b w:val="0"/>
-          <w:sz w:val="22"/>
-          <w:szCs w:val="22"/>
-        </w:rPr>
-        <w:br/>
-      </w:r>
-      <w:r>
-        <w:rPr>
-          <w:rFonts w:ascii="Consolas" w:hAnsi="Consolas"/>
-          <w:b w:val="0"/>
-          <w:sz w:val="22"/>
-          <w:szCs w:val="22"/>
-        </w:rPr>
-        <w:br/>
-      </w:r>
-      <w:proofErr w:type="spellStart"/>
-      <w:r>
-        <w:rPr>
-          <w:rFonts w:ascii="Consolas" w:hAnsi="Consolas"/>
-          <w:b w:val="0"/>
-          <w:sz w:val="22"/>
-          <w:szCs w:val="22"/>
-        </w:rPr>
-        <w:t>int</w:t>
-      </w:r>
-      <w:proofErr w:type="spellEnd"/>
-      <w:r>
-        <w:rPr>
-          <w:rFonts w:ascii="Consolas" w:hAnsi="Consolas"/>
-          <w:b w:val="0"/>
-          <w:sz w:val="22"/>
-          <w:szCs w:val="22"/>
-        </w:rPr>
-        <w:t xml:space="preserve"> </w:t>
-      </w:r>
-      <w:proofErr w:type="spellStart"/>
-      <w:r>
-        <w:rPr>
-          <w:rFonts w:ascii="Consolas" w:hAnsi="Consolas"/>
-          <w:b w:val="0"/>
-          <w:sz w:val="22"/>
-          <w:szCs w:val="22"/>
-        </w:rPr>
-        <w:t>main</w:t>
-      </w:r>
-      <w:proofErr w:type="spellEnd"/>
-      <w:r>
-        <w:rPr>
-          <w:rFonts w:ascii="Consolas" w:hAnsi="Consolas"/>
-          <w:b w:val="0"/>
-          <w:sz w:val="22"/>
-          <w:szCs w:val="22"/>
-        </w:rPr>
-        <w:t>() {</w:t>
-      </w:r>
-      <w:r>
-        <w:rPr>
-          <w:rFonts w:ascii="Consolas" w:hAnsi="Consolas"/>
-          <w:b w:val="0"/>
-          <w:sz w:val="22"/>
-          <w:szCs w:val="22"/>
-        </w:rPr>
-        <w:br/>
-        <w:t xml:space="preserve">    </w:t>
-      </w:r>
-      <w:proofErr w:type="spellStart"/>
-      <w:r>
-        <w:rPr>
-          <w:rFonts w:ascii="Consolas" w:hAnsi="Consolas"/>
-          <w:b w:val="0"/>
-          <w:sz w:val="22"/>
-          <w:szCs w:val="22"/>
-        </w:rPr>
-        <w:t>size_t</w:t>
-      </w:r>
-      <w:proofErr w:type="spellEnd"/>
-      <w:r>
-        <w:rPr>
-          <w:rFonts w:ascii="Consolas" w:hAnsi="Consolas"/>
-          <w:b w:val="0"/>
-          <w:sz w:val="22"/>
-          <w:szCs w:val="22"/>
-        </w:rPr>
-        <w:t xml:space="preserve"> p;</w:t>
-      </w:r>
-      <w:r>
-        <w:rPr>
-          <w:rFonts w:ascii="Consolas" w:hAnsi="Consolas"/>
-          <w:b w:val="0"/>
-          <w:sz w:val="22"/>
-          <w:szCs w:val="22"/>
-        </w:rPr>
-        <w:br/>
-        <w:t xml:space="preserve">    </w:t>
-      </w:r>
-      <w:proofErr w:type="spellStart"/>
-      <w:r>
-        <w:rPr>
-          <w:rFonts w:ascii="Consolas" w:hAnsi="Consolas"/>
-          <w:b w:val="0"/>
-          <w:sz w:val="22"/>
-          <w:szCs w:val="22"/>
-        </w:rPr>
-        <w:t>printf</w:t>
-      </w:r>
-      <w:proofErr w:type="spellEnd"/>
-      <w:r>
-        <w:rPr>
-          <w:rFonts w:ascii="Consolas" w:hAnsi="Consolas"/>
-          <w:b w:val="0"/>
-          <w:sz w:val="22"/>
-          <w:szCs w:val="22"/>
-        </w:rPr>
-        <w:t>("</w:t>
-      </w:r>
-      <w:proofErr w:type="spellStart"/>
-      <w:r>
-        <w:rPr>
-          <w:rFonts w:ascii="Consolas" w:hAnsi="Consolas"/>
-          <w:b w:val="0"/>
-          <w:sz w:val="22"/>
-          <w:szCs w:val="22"/>
-        </w:rPr>
-        <w:t>Input</w:t>
-      </w:r>
-      <w:proofErr w:type="spellEnd"/>
-      <w:r>
-        <w:rPr>
-          <w:rFonts w:ascii="Consolas" w:hAnsi="Consolas"/>
-          <w:b w:val="0"/>
-          <w:sz w:val="22"/>
-          <w:szCs w:val="22"/>
-        </w:rPr>
-        <w:t xml:space="preserve"> </w:t>
-      </w:r>
-      <w:proofErr w:type="spellStart"/>
-      <w:r>
-        <w:rPr>
-          <w:rFonts w:ascii="Consolas" w:hAnsi="Consolas"/>
-          <w:b w:val="0"/>
-          <w:sz w:val="22"/>
-          <w:szCs w:val="22"/>
-        </w:rPr>
-        <w:t>matrix</w:t>
-      </w:r>
-      <w:proofErr w:type="spellEnd"/>
-      <w:r>
-        <w:rPr>
-          <w:rFonts w:ascii="Consolas" w:hAnsi="Consolas"/>
-          <w:b w:val="0"/>
-          <w:sz w:val="22"/>
-          <w:szCs w:val="22"/>
-        </w:rPr>
-        <w:t xml:space="preserve"> </w:t>
-      </w:r>
-      <w:proofErr w:type="spellStart"/>
-      <w:r>
-        <w:rPr>
-          <w:rFonts w:ascii="Consolas" w:hAnsi="Consolas"/>
-          <w:b w:val="0"/>
-          <w:sz w:val="22"/>
-          <w:szCs w:val="22"/>
-        </w:rPr>
-        <w:t>order</w:t>
-      </w:r>
-      <w:proofErr w:type="spellEnd"/>
-      <w:r>
-        <w:rPr>
-          <w:rFonts w:ascii="Consolas" w:hAnsi="Consolas"/>
-          <w:b w:val="0"/>
-          <w:sz w:val="22"/>
-          <w:szCs w:val="22"/>
-        </w:rPr>
-        <w:t>\n");</w:t>
-      </w:r>
-      <w:r>
-        <w:rPr>
-          <w:rFonts w:ascii="Consolas" w:hAnsi="Consolas"/>
-          <w:b w:val="0"/>
-          <w:sz w:val="22"/>
-          <w:szCs w:val="22"/>
-        </w:rPr>
-        <w:br/>
-        <w:t xml:space="preserve">    </w:t>
-      </w:r>
-      <w:proofErr w:type="spellStart"/>
-      <w:r>
-        <w:rPr>
-          <w:rFonts w:ascii="Consolas" w:hAnsi="Consolas"/>
-          <w:b w:val="0"/>
-          <w:sz w:val="22"/>
-          <w:szCs w:val="22"/>
-        </w:rPr>
-        <w:t>scanf</w:t>
-      </w:r>
-      <w:proofErr w:type="spellEnd"/>
-      <w:r>
-        <w:rPr>
-          <w:rFonts w:ascii="Consolas" w:hAnsi="Consolas"/>
-          <w:b w:val="0"/>
-          <w:sz w:val="22"/>
-          <w:szCs w:val="22"/>
-        </w:rPr>
-        <w:t>("%u", &amp;p);</w:t>
-      </w:r>
-      <w:r>
-        <w:rPr>
-          <w:rFonts w:ascii="Consolas" w:hAnsi="Consolas"/>
-          <w:b w:val="0"/>
-          <w:sz w:val="22"/>
-          <w:szCs w:val="22"/>
-        </w:rPr>
-        <w:br/>
-      </w:r>
-      <w:r>
-        <w:rPr>
-          <w:rFonts w:ascii="Consolas" w:hAnsi="Consolas"/>
-          <w:b w:val="0"/>
-          <w:sz w:val="22"/>
-          <w:szCs w:val="22"/>
-        </w:rPr>
-        <w:br/>
-        <w:t xml:space="preserve">    </w:t>
-      </w:r>
-      <w:proofErr w:type="spellStart"/>
-      <w:r>
-        <w:rPr>
-          <w:rFonts w:ascii="Consolas" w:hAnsi="Consolas"/>
-          <w:b w:val="0"/>
-          <w:sz w:val="22"/>
-          <w:szCs w:val="22"/>
-        </w:rPr>
-        <w:t>printf</w:t>
-      </w:r>
-      <w:proofErr w:type="spellEnd"/>
-      <w:r>
-        <w:rPr>
-          <w:rFonts w:ascii="Consolas" w:hAnsi="Consolas"/>
-          <w:b w:val="0"/>
-          <w:sz w:val="22"/>
-          <w:szCs w:val="22"/>
-        </w:rPr>
-        <w:t>("</w:t>
-      </w:r>
-      <w:proofErr w:type="spellStart"/>
-      <w:r>
-        <w:rPr>
-          <w:rFonts w:ascii="Consolas" w:hAnsi="Consolas"/>
-          <w:b w:val="0"/>
-          <w:sz w:val="22"/>
-          <w:szCs w:val="22"/>
-        </w:rPr>
-        <w:t>Input</w:t>
-      </w:r>
-      <w:proofErr w:type="spellEnd"/>
-      <w:r>
-        <w:rPr>
-          <w:rFonts w:ascii="Consolas" w:hAnsi="Consolas"/>
-          <w:b w:val="0"/>
-          <w:sz w:val="22"/>
-          <w:szCs w:val="22"/>
-        </w:rPr>
-        <w:t xml:space="preserve"> </w:t>
-      </w:r>
-      <w:proofErr w:type="spellStart"/>
-      <w:r>
-        <w:rPr>
-          <w:rFonts w:ascii="Consolas" w:hAnsi="Consolas"/>
-          <w:b w:val="0"/>
-          <w:sz w:val="22"/>
-          <w:szCs w:val="22"/>
-        </w:rPr>
-        <w:t>matrix</w:t>
-      </w:r>
-      <w:proofErr w:type="spellEnd"/>
-      <w:r>
-        <w:rPr>
-          <w:rFonts w:ascii="Consolas" w:hAnsi="Consolas"/>
-          <w:b w:val="0"/>
-          <w:sz w:val="22"/>
-          <w:szCs w:val="22"/>
-        </w:rPr>
-        <w:t xml:space="preserve"> </w:t>
-      </w:r>
-      <w:proofErr w:type="spellStart"/>
-      <w:r>
-        <w:rPr>
-          <w:rFonts w:ascii="Consolas" w:hAnsi="Consolas"/>
-          <w:b w:val="0"/>
-          <w:sz w:val="22"/>
-          <w:szCs w:val="22"/>
-        </w:rPr>
-        <w:t>elements</w:t>
-      </w:r>
-      <w:proofErr w:type="spellEnd"/>
-      <w:r>
-        <w:rPr>
-          <w:rFonts w:ascii="Consolas" w:hAnsi="Consolas"/>
-          <w:b w:val="0"/>
-          <w:sz w:val="22"/>
-          <w:szCs w:val="22"/>
-        </w:rPr>
-        <w:t>\n");</w:t>
-      </w:r>
-      <w:r>
-        <w:rPr>
-          <w:rFonts w:ascii="Consolas" w:hAnsi="Consolas"/>
-          <w:b w:val="0"/>
-          <w:sz w:val="22"/>
-          <w:szCs w:val="22"/>
-        </w:rPr>
-        <w:br/>
-        <w:t xml:space="preserve">    </w:t>
-      </w:r>
-      <w:proofErr w:type="spellStart"/>
-      <w:r>
-        <w:rPr>
-          <w:rFonts w:ascii="Consolas" w:hAnsi="Consolas"/>
-          <w:b w:val="0"/>
-          <w:sz w:val="22"/>
-          <w:szCs w:val="22"/>
-        </w:rPr>
-        <w:t>int</w:t>
-      </w:r>
-      <w:proofErr w:type="spellEnd"/>
-      <w:r>
-        <w:rPr>
-          <w:rFonts w:ascii="Consolas" w:hAnsi="Consolas"/>
-          <w:b w:val="0"/>
-          <w:sz w:val="22"/>
-          <w:szCs w:val="22"/>
-        </w:rPr>
-        <w:t xml:space="preserve"> a[MAX][MAX];</w:t>
-      </w:r>
-      <w:r>
-        <w:rPr>
-          <w:rFonts w:ascii="Consolas" w:hAnsi="Consolas"/>
-          <w:b w:val="0"/>
-          <w:sz w:val="22"/>
-          <w:szCs w:val="22"/>
-        </w:rPr>
-        <w:br/>
-        <w:t xml:space="preserve">    </w:t>
-      </w:r>
-      <w:proofErr w:type="spellStart"/>
-      <w:r>
-        <w:rPr>
-          <w:rFonts w:ascii="Consolas" w:hAnsi="Consolas"/>
-          <w:b w:val="0"/>
-          <w:sz w:val="22"/>
-          <w:szCs w:val="22"/>
-        </w:rPr>
-        <w:t>input_matrix</w:t>
-      </w:r>
-      <w:proofErr w:type="spellEnd"/>
-      <w:r>
-        <w:rPr>
-          <w:rFonts w:ascii="Consolas" w:hAnsi="Consolas"/>
-          <w:b w:val="0"/>
-          <w:sz w:val="22"/>
-          <w:szCs w:val="22"/>
-        </w:rPr>
-        <w:t>(a, p);</w:t>
-      </w:r>
-      <w:r>
-        <w:rPr>
-          <w:rFonts w:ascii="Consolas" w:hAnsi="Consolas"/>
-          <w:b w:val="0"/>
-          <w:sz w:val="22"/>
-          <w:szCs w:val="22"/>
-        </w:rPr>
-        <w:br/>
-        <w:t xml:space="preserve">    </w:t>
-      </w:r>
-      <w:proofErr w:type="spellStart"/>
-      <w:r>
-        <w:rPr>
-          <w:rFonts w:ascii="Consolas" w:hAnsi="Consolas"/>
-          <w:b w:val="0"/>
-          <w:sz w:val="22"/>
-          <w:szCs w:val="22"/>
-        </w:rPr>
-        <w:t>size_t</w:t>
-      </w:r>
-      <w:proofErr w:type="spellEnd"/>
-      <w:r>
-        <w:rPr>
-          <w:rFonts w:ascii="Consolas" w:hAnsi="Consolas"/>
-          <w:b w:val="0"/>
-          <w:sz w:val="22"/>
-          <w:szCs w:val="22"/>
-        </w:rPr>
-        <w:t xml:space="preserve"> </w:t>
-      </w:r>
-      <w:proofErr w:type="spellStart"/>
-      <w:r>
-        <w:rPr>
-          <w:rFonts w:ascii="Consolas" w:hAnsi="Consolas"/>
-          <w:b w:val="0"/>
-          <w:sz w:val="22"/>
-          <w:szCs w:val="22"/>
-        </w:rPr>
-        <w:t>res</w:t>
-      </w:r>
-      <w:proofErr w:type="spellEnd"/>
-      <w:r>
-        <w:rPr>
-          <w:rFonts w:ascii="Consolas" w:hAnsi="Consolas"/>
-          <w:b w:val="0"/>
-          <w:sz w:val="22"/>
-          <w:szCs w:val="22"/>
-        </w:rPr>
-        <w:t xml:space="preserve"> = </w:t>
-      </w:r>
-      <w:proofErr w:type="spellStart"/>
-      <w:r>
-        <w:rPr>
-          <w:rFonts w:ascii="Consolas" w:hAnsi="Consolas"/>
-          <w:b w:val="0"/>
-          <w:sz w:val="22"/>
-          <w:szCs w:val="22"/>
-        </w:rPr>
-        <w:t>get_amount_spec_elems</w:t>
-      </w:r>
-      <w:proofErr w:type="spellEnd"/>
-      <w:r>
-        <w:rPr>
-          <w:rFonts w:ascii="Consolas" w:hAnsi="Consolas"/>
-          <w:b w:val="0"/>
-          <w:sz w:val="22"/>
-          <w:szCs w:val="22"/>
-        </w:rPr>
-        <w:t>(a, p);</w:t>
-      </w:r>
-      <w:r>
-        <w:rPr>
-          <w:rFonts w:ascii="Consolas" w:hAnsi="Consolas"/>
-          <w:b w:val="0"/>
-          <w:sz w:val="22"/>
-          <w:szCs w:val="22"/>
-        </w:rPr>
-        <w:br/>
-      </w:r>
-      <w:r>
-        <w:rPr>
-          <w:rFonts w:ascii="Consolas" w:hAnsi="Consolas"/>
-          <w:b w:val="0"/>
-          <w:sz w:val="22"/>
-          <w:szCs w:val="22"/>
-        </w:rPr>
-        <w:br/>
-        <w:t xml:space="preserve">    </w:t>
-      </w:r>
-      <w:proofErr w:type="spellStart"/>
-      <w:r>
-        <w:rPr>
-          <w:rFonts w:ascii="Consolas" w:hAnsi="Consolas"/>
-          <w:b w:val="0"/>
-          <w:sz w:val="22"/>
-          <w:szCs w:val="22"/>
-        </w:rPr>
-        <w:t>printf</w:t>
-      </w:r>
-      <w:proofErr w:type="spellEnd"/>
-      <w:r>
-        <w:rPr>
-          <w:rFonts w:ascii="Consolas" w:hAnsi="Consolas"/>
-          <w:b w:val="0"/>
-          <w:sz w:val="22"/>
-          <w:szCs w:val="22"/>
-        </w:rPr>
-        <w:t xml:space="preserve">("%u", </w:t>
-      </w:r>
-      <w:proofErr w:type="spellStart"/>
-      <w:r>
-        <w:rPr>
-          <w:rFonts w:ascii="Consolas" w:hAnsi="Consolas"/>
-          <w:b w:val="0"/>
-          <w:sz w:val="22"/>
-          <w:szCs w:val="22"/>
-        </w:rPr>
-        <w:t>res</w:t>
-      </w:r>
-      <w:proofErr w:type="spellEnd"/>
-      <w:r>
-        <w:rPr>
-          <w:rFonts w:ascii="Consolas" w:hAnsi="Consolas"/>
-          <w:b w:val="0"/>
-          <w:sz w:val="22"/>
-          <w:szCs w:val="22"/>
-        </w:rPr>
-        <w:t>);</w:t>
-      </w:r>
-      <w:r>
-        <w:rPr>
-          <w:rFonts w:ascii="Consolas" w:hAnsi="Consolas"/>
-          <w:b w:val="0"/>
-          <w:sz w:val="22"/>
-          <w:szCs w:val="22"/>
-        </w:rPr>
-        <w:br/>
-        <w:t>}</w:t>
-      </w:r>
-      <w:r>
-        <w:rPr>
-          <w:rFonts w:ascii="Consolas" w:hAnsi="Consolas"/>
-          <w:b w:val="0"/>
-          <w:sz w:val="22"/>
-          <w:szCs w:val="22"/>
-        </w:rPr>
-        <w:br/>
-      </w:r>
+    </w:p>
+    <w:p>
+      <w:pPr>
+        <w:rPr>
+          <w:lang w:eastAsia="ru-RU"/>
+        </w:rPr>
+      </w:pPr>
+    </w:p>
+    <w:p>
+      <w:pPr>
+        <w:rPr>
+          <w:lang w:eastAsia="ru-RU"/>
+        </w:rPr>
+      </w:pPr>
+    </w:p>
+    <w:p>
+      <w:pPr>
+        <w:rPr>
+          <w:lang w:eastAsia="ru-RU"/>
+        </w:rPr>
+      </w:pPr>
+    </w:p>
+    <w:p>
+      <w:pPr>
+        <w:rPr>
+          <w:lang w:eastAsia="ru-RU"/>
+        </w:rPr>
+      </w:pPr>
+    </w:p>
+    <w:p>
+      <w:pPr>
+        <w:rPr>
+          <w:lang w:eastAsia="ru-RU"/>
+        </w:rPr>
+      </w:pPr>
+    </w:p>
+    <w:p>
+      <w:pPr>
+        <w:rPr>
+          <w:lang w:eastAsia="ru-RU"/>
+        </w:rPr>
+      </w:pPr>
+    </w:p>
+    <w:p>
+      <w:pPr>
+        <w:rPr>
+          <w:lang w:eastAsia="ru-RU"/>
+        </w:rPr>
+      </w:pPr>
+    </w:p>
+    <w:p>
+      <w:pPr>
+        <w:rPr>
+          <w:lang w:eastAsia="ru-RU"/>
+        </w:rPr>
+      </w:pPr>
+    </w:p>
+    <w:p>
+      <w:pPr>
+        <w:rPr>
+          <w:lang w:eastAsia="ru-RU"/>
+        </w:rPr>
+      </w:pPr>
+    </w:p>
+    <w:p>
+      <w:pPr>
+        <w:rPr>
+          <w:lang w:eastAsia="ru-RU"/>
+        </w:rPr>
+      </w:pPr>
+    </w:p>
+    <w:p>
+      <w:pPr>
+        <w:rPr>
+          <w:lang w:eastAsia="ru-RU"/>
+        </w:rPr>
+      </w:pPr>
+    </w:p>
+    <w:p>
+      <w:pPr>
+        <w:rPr>
+          <w:lang w:eastAsia="ru-RU"/>
+        </w:rPr>
+      </w:pPr>
+    </w:p>
+    <w:p>
+      <w:pPr>
+        <w:rPr>
+          <w:lang w:eastAsia="ru-RU"/>
+        </w:rPr>
+      </w:pPr>
+    </w:p>
+    <w:p>
+      <w:pPr>
+        <w:rPr>
+          <w:lang w:eastAsia="ru-RU"/>
+        </w:rPr>
+      </w:pPr>
+    </w:p>
+    <w:p>
+      <w:pPr>
+        <w:rPr>
+          <w:lang w:eastAsia="ru-RU"/>
+        </w:rPr>
+      </w:pPr>
+    </w:p>
+    <w:p>
+      <w:pPr>
+        <w:rPr>
+          <w:lang w:eastAsia="ru-RU"/>
+        </w:rPr>
+      </w:pPr>
+    </w:p>
+    <w:p>
+      <w:pPr>
+        <w:rPr>
+          <w:lang w:eastAsia="ru-RU"/>
+        </w:rPr>
+      </w:pPr>
+    </w:p>
+    <w:p>
+      <w:pPr>
+        <w:rPr>
+          <w:lang w:eastAsia="ru-RU"/>
+        </w:rPr>
+      </w:pPr>
+    </w:p>
+    <w:p>
+      <w:pPr>
+        <w:rPr>
+          <w:lang w:eastAsia="ru-RU"/>
+        </w:rPr>
+      </w:pPr>
+    </w:p>
+    <w:p>
+      <w:pPr>
+        <w:rPr>
+          <w:lang w:eastAsia="ru-RU"/>
+        </w:rPr>
+      </w:pPr>
+    </w:p>
+    <w:p>
+      <w:pPr>
+        <w:rPr>
+          <w:lang w:eastAsia="ru-RU"/>
+        </w:rPr>
+      </w:pPr>
+    </w:p>
+    <w:p>
+      <w:pPr>
+        <w:rPr>
+          <w:lang w:eastAsia="ru-RU"/>
+        </w:rPr>
+      </w:pPr>
+    </w:p>
+    <w:p>
+      <w:pPr>
+        <w:rPr>
+          <w:lang w:eastAsia="ru-RU"/>
+        </w:rPr>
+      </w:pPr>
+    </w:p>
+    <w:p>
+      <w:pPr>
+        <w:rPr>
+          <w:lang w:eastAsia="ru-RU"/>
+        </w:rPr>
+      </w:pPr>
+    </w:p>
+    <w:p>
+      <w:pPr>
+        <w:rPr>
+          <w:lang w:eastAsia="ru-RU"/>
+        </w:rPr>
+      </w:pPr>
+    </w:p>
+    <w:p>
+      <w:pPr>
+        <w:rPr>
+          <w:lang w:eastAsia="ru-RU"/>
+        </w:rPr>
+      </w:pPr>
+    </w:p>
+    <w:p>
+      <w:pPr>
+        <w:rPr>
+          <w:lang w:eastAsia="ru-RU"/>
+        </w:rPr>
+      </w:pPr>
     </w:p>
     <w:p>
       <w:pPr>
@@ -5649,7 +5363,7 @@
           <w:sz w:val="28"/>
           <w:szCs w:val="28"/>
         </w:rPr>
-        <w:t>Пример №1</w:t>
+        <w:t>Программа:</w:t>
       </w:r>
     </w:p>
     <w:p>
@@ -5668,80 +5382,10 @@
           <w:lang w:eastAsia="ru-RU"/>
         </w:rPr>
         <w:drawing>
-          <wp:inline distT="0" distB="0" distL="0" distR="0" wp14:anchorId="67D8C714" wp14:editId="5C43D6A3">
-            <wp:extent cx="1714500" cy="1619250"/>
-            <wp:effectExtent l="0" t="0" r="0" b="0"/>
-            <wp:docPr id="1" name="Рисунок 1"/>
-            <wp:cNvGraphicFramePr>
-              <a:graphicFrameLocks xmlns:a="http://schemas.openxmlformats.org/drawingml/2006/main" noChangeAspect="1"/>
-            </wp:cNvGraphicFramePr>
-            <a:graphic xmlns:a="http://schemas.openxmlformats.org/drawingml/2006/main">
-              <a:graphicData uri="http://schemas.openxmlformats.org/drawingml/2006/picture">
-                <pic:pic xmlns:pic="http://schemas.openxmlformats.org/drawingml/2006/picture">
-                  <pic:nvPicPr>
-                    <pic:cNvPr id="1" name=""/>
-                    <pic:cNvPicPr/>
-                  </pic:nvPicPr>
-                  <pic:blipFill>
-                    <a:blip r:embed="rId9"/>
-                    <a:stretch>
-                      <a:fillRect/>
-                    </a:stretch>
-                  </pic:blipFill>
-                  <pic:spPr>
-                    <a:xfrm>
-                      <a:off x="0" y="0"/>
-                      <a:ext cx="1714500" cy="1619250"/>
-                    </a:xfrm>
-                    <a:prstGeom prst="rect">
-                      <a:avLst/>
-                    </a:prstGeom>
-                  </pic:spPr>
-                </pic:pic>
-              </a:graphicData>
-            </a:graphic>
-          </wp:inline>
-        </w:drawing>
-      </w:r>
-    </w:p>
-    <w:p>
-      <w:pPr>
-        <w:pStyle w:val="ab"/>
-        <w:rPr>
-          <w:i/>
-          <w:sz w:val="28"/>
-          <w:szCs w:val="28"/>
-        </w:rPr>
-      </w:pPr>
-      <w:r>
-        <w:rPr>
-          <w:i/>
-          <w:sz w:val="28"/>
-          <w:szCs w:val="28"/>
-        </w:rPr>
-        <w:t>Пример №2</w:t>
-      </w:r>
-    </w:p>
-    <w:p>
-      <w:pPr>
-        <w:pStyle w:val="ab"/>
-        <w:jc w:val="center"/>
-        <w:rPr>
-          <w:i/>
-          <w:sz w:val="28"/>
-          <w:szCs w:val="28"/>
-        </w:rPr>
-      </w:pPr>
-      <w:r>
-        <w:rPr>
-          <w:noProof/>
-          <w:lang w:eastAsia="ru-RU"/>
-        </w:rPr>
-        <w:drawing>
-          <wp:inline distT="0" distB="0" distL="0" distR="0" wp14:anchorId="0EDF1CDE" wp14:editId="18B816EB">
-            <wp:extent cx="1695450" cy="1428750"/>
-            <wp:effectExtent l="0" t="0" r="0" b="0"/>
-            <wp:docPr id="11" name="Рисунок 11"/>
+          <wp:inline distT="0" distB="0" distL="0" distR="0" wp14:anchorId="2BDB6C61" wp14:editId="2188927F">
+            <wp:extent cx="5940425" cy="6212205"/>
+            <wp:effectExtent l="0" t="0" r="3175" b="0"/>
+            <wp:docPr id="5" name="Рисунок 5"/>
             <wp:cNvGraphicFramePr>
               <a:graphicFrameLocks xmlns:a="http://schemas.openxmlformats.org/drawingml/2006/main" noChangeAspect="1"/>
             </wp:cNvGraphicFramePr>
@@ -5761,7 +5405,7 @@
                   <pic:spPr>
                     <a:xfrm>
                       <a:off x="0" y="0"/>
-                      <a:ext cx="1695450" cy="1428750"/>
+                      <a:ext cx="5940425" cy="6212205"/>
                     </a:xfrm>
                     <a:prstGeom prst="rect">
                       <a:avLst/>
@@ -5777,25 +5421,6 @@
     <w:p>
       <w:pPr>
         <w:pStyle w:val="ab"/>
-        <w:rPr>
-          <w:i/>
-          <w:sz w:val="28"/>
-          <w:szCs w:val="28"/>
-        </w:rPr>
-      </w:pPr>
-      <w:r>
-        <w:rPr>
-          <w:i/>
-          <w:sz w:val="28"/>
-          <w:szCs w:val="28"/>
-        </w:rPr>
-        <w:lastRenderedPageBreak/>
-        <w:t>Пример №3</w:t>
-      </w:r>
-    </w:p>
-    <w:p>
-      <w:pPr>
-        <w:pStyle w:val="ab"/>
         <w:jc w:val="center"/>
         <w:rPr>
           <w:i/>
@@ -5808,11 +5433,12 @@
           <w:noProof/>
           <w:lang w:eastAsia="ru-RU"/>
         </w:rPr>
+        <w:lastRenderedPageBreak/>
         <w:drawing>
-          <wp:inline distT="0" distB="0" distL="0" distR="0" wp14:anchorId="28E5A9CE" wp14:editId="075DFDE1">
-            <wp:extent cx="3209925" cy="2009775"/>
-            <wp:effectExtent l="0" t="0" r="9525" b="9525"/>
-            <wp:docPr id="7" name="Рисунок 7"/>
+          <wp:inline distT="0" distB="0" distL="0" distR="0" wp14:anchorId="41DBCFE3" wp14:editId="5AE9E022">
+            <wp:extent cx="5940425" cy="6482080"/>
+            <wp:effectExtent l="0" t="0" r="3175" b="0"/>
+            <wp:docPr id="6" name="Рисунок 6"/>
             <wp:cNvGraphicFramePr>
               <a:graphicFrameLocks xmlns:a="http://schemas.openxmlformats.org/drawingml/2006/main" noChangeAspect="1"/>
             </wp:cNvGraphicFramePr>
@@ -5832,6 +5458,217 @@
                   <pic:spPr>
                     <a:xfrm>
                       <a:off x="0" y="0"/>
+                      <a:ext cx="5940425" cy="6482080"/>
+                    </a:xfrm>
+                    <a:prstGeom prst="rect">
+                      <a:avLst/>
+                    </a:prstGeom>
+                  </pic:spPr>
+                </pic:pic>
+              </a:graphicData>
+            </a:graphic>
+          </wp:inline>
+        </w:drawing>
+      </w:r>
+    </w:p>
+    <w:p>
+      <w:pPr>
+        <w:pStyle w:val="ab"/>
+        <w:rPr>
+          <w:i/>
+          <w:sz w:val="28"/>
+          <w:szCs w:val="28"/>
+        </w:rPr>
+      </w:pPr>
+      <w:r>
+        <w:rPr>
+          <w:i/>
+          <w:sz w:val="28"/>
+          <w:szCs w:val="28"/>
+        </w:rPr>
+        <w:t>Пример №1</w:t>
+      </w:r>
+    </w:p>
+    <w:p>
+      <w:pPr>
+        <w:pStyle w:val="ab"/>
+        <w:jc w:val="center"/>
+        <w:rPr>
+          <w:i/>
+          <w:sz w:val="28"/>
+          <w:szCs w:val="28"/>
+        </w:rPr>
+      </w:pPr>
+      <w:r>
+        <w:rPr>
+          <w:noProof/>
+          <w:lang w:eastAsia="ru-RU"/>
+        </w:rPr>
+        <w:drawing>
+          <wp:inline distT="0" distB="0" distL="0" distR="0" wp14:anchorId="67D8C714" wp14:editId="5C43D6A3">
+            <wp:extent cx="1714500" cy="1619250"/>
+            <wp:effectExtent l="0" t="0" r="0" b="0"/>
+            <wp:docPr id="1" name="Рисунок 1"/>
+            <wp:cNvGraphicFramePr>
+              <a:graphicFrameLocks xmlns:a="http://schemas.openxmlformats.org/drawingml/2006/main" noChangeAspect="1"/>
+            </wp:cNvGraphicFramePr>
+            <a:graphic xmlns:a="http://schemas.openxmlformats.org/drawingml/2006/main">
+              <a:graphicData uri="http://schemas.openxmlformats.org/drawingml/2006/picture">
+                <pic:pic xmlns:pic="http://schemas.openxmlformats.org/drawingml/2006/picture">
+                  <pic:nvPicPr>
+                    <pic:cNvPr id="1" name=""/>
+                    <pic:cNvPicPr/>
+                  </pic:nvPicPr>
+                  <pic:blipFill>
+                    <a:blip r:embed="rId12"/>
+                    <a:stretch>
+                      <a:fillRect/>
+                    </a:stretch>
+                  </pic:blipFill>
+                  <pic:spPr>
+                    <a:xfrm>
+                      <a:off x="0" y="0"/>
+                      <a:ext cx="1714500" cy="1619250"/>
+                    </a:xfrm>
+                    <a:prstGeom prst="rect">
+                      <a:avLst/>
+                    </a:prstGeom>
+                  </pic:spPr>
+                </pic:pic>
+              </a:graphicData>
+            </a:graphic>
+          </wp:inline>
+        </w:drawing>
+      </w:r>
+    </w:p>
+    <w:p>
+      <w:pPr>
+        <w:pStyle w:val="ab"/>
+        <w:rPr>
+          <w:i/>
+          <w:sz w:val="28"/>
+          <w:szCs w:val="28"/>
+        </w:rPr>
+      </w:pPr>
+      <w:r>
+        <w:rPr>
+          <w:i/>
+          <w:sz w:val="28"/>
+          <w:szCs w:val="28"/>
+        </w:rPr>
+        <w:t>Пример №2</w:t>
+      </w:r>
+    </w:p>
+    <w:p>
+      <w:pPr>
+        <w:pStyle w:val="ab"/>
+        <w:jc w:val="center"/>
+        <w:rPr>
+          <w:i/>
+          <w:sz w:val="28"/>
+          <w:szCs w:val="28"/>
+        </w:rPr>
+      </w:pPr>
+      <w:r>
+        <w:rPr>
+          <w:noProof/>
+          <w:lang w:eastAsia="ru-RU"/>
+        </w:rPr>
+        <w:lastRenderedPageBreak/>
+        <w:drawing>
+          <wp:inline distT="0" distB="0" distL="0" distR="0" wp14:anchorId="0EDF1CDE" wp14:editId="18B816EB">
+            <wp:extent cx="1695450" cy="1428750"/>
+            <wp:effectExtent l="0" t="0" r="0" b="0"/>
+            <wp:docPr id="11" name="Рисунок 11"/>
+            <wp:cNvGraphicFramePr>
+              <a:graphicFrameLocks xmlns:a="http://schemas.openxmlformats.org/drawingml/2006/main" noChangeAspect="1"/>
+            </wp:cNvGraphicFramePr>
+            <a:graphic xmlns:a="http://schemas.openxmlformats.org/drawingml/2006/main">
+              <a:graphicData uri="http://schemas.openxmlformats.org/drawingml/2006/picture">
+                <pic:pic xmlns:pic="http://schemas.openxmlformats.org/drawingml/2006/picture">
+                  <pic:nvPicPr>
+                    <pic:cNvPr id="1" name=""/>
+                    <pic:cNvPicPr/>
+                  </pic:nvPicPr>
+                  <pic:blipFill>
+                    <a:blip r:embed="rId13"/>
+                    <a:stretch>
+                      <a:fillRect/>
+                    </a:stretch>
+                  </pic:blipFill>
+                  <pic:spPr>
+                    <a:xfrm>
+                      <a:off x="0" y="0"/>
+                      <a:ext cx="1695450" cy="1428750"/>
+                    </a:xfrm>
+                    <a:prstGeom prst="rect">
+                      <a:avLst/>
+                    </a:prstGeom>
+                  </pic:spPr>
+                </pic:pic>
+              </a:graphicData>
+            </a:graphic>
+          </wp:inline>
+        </w:drawing>
+      </w:r>
+    </w:p>
+    <w:p>
+      <w:pPr>
+        <w:pStyle w:val="ab"/>
+        <w:rPr>
+          <w:i/>
+          <w:sz w:val="28"/>
+          <w:szCs w:val="28"/>
+        </w:rPr>
+      </w:pPr>
+      <w:r>
+        <w:rPr>
+          <w:i/>
+          <w:sz w:val="28"/>
+          <w:szCs w:val="28"/>
+        </w:rPr>
+        <w:t>Пример №3</w:t>
+      </w:r>
+    </w:p>
+    <w:p>
+      <w:pPr>
+        <w:pStyle w:val="ab"/>
+        <w:jc w:val="center"/>
+        <w:rPr>
+          <w:i/>
+          <w:sz w:val="28"/>
+          <w:szCs w:val="28"/>
+        </w:rPr>
+      </w:pPr>
+      <w:r>
+        <w:rPr>
+          <w:noProof/>
+          <w:lang w:eastAsia="ru-RU"/>
+        </w:rPr>
+        <w:drawing>
+          <wp:inline distT="0" distB="0" distL="0" distR="0" wp14:anchorId="28E5A9CE" wp14:editId="075DFDE1">
+            <wp:extent cx="3209925" cy="2009775"/>
+            <wp:effectExtent l="0" t="0" r="9525" b="9525"/>
+            <wp:docPr id="7" name="Рисунок 7"/>
+            <wp:cNvGraphicFramePr>
+              <a:graphicFrameLocks xmlns:a="http://schemas.openxmlformats.org/drawingml/2006/main" noChangeAspect="1"/>
+            </wp:cNvGraphicFramePr>
+            <a:graphic xmlns:a="http://schemas.openxmlformats.org/drawingml/2006/main">
+              <a:graphicData uri="http://schemas.openxmlformats.org/drawingml/2006/picture">
+                <pic:pic xmlns:pic="http://schemas.openxmlformats.org/drawingml/2006/picture">
+                  <pic:nvPicPr>
+                    <pic:cNvPr id="1" name=""/>
+                    <pic:cNvPicPr/>
+                  </pic:nvPicPr>
+                  <pic:blipFill>
+                    <a:blip r:embed="rId14"/>
+                    <a:stretch>
+                      <a:fillRect/>
+                    </a:stretch>
+                  </pic:blipFill>
+                  <pic:spPr>
+                    <a:xfrm>
+                      <a:off x="0" y="0"/>
                       <a:ext cx="3209925" cy="2009775"/>
                     </a:xfrm>
                     <a:prstGeom prst="rect">
@@ -6513,7 +6350,7 @@
         <w:ind w:left="1800" w:hanging="360"/>
       </w:pPr>
     </w:lvl>
-    <w:lvl w:ilvl="2" w:tplc="0419001B" w:tentative="1">
+    <w:lvl w:ilvl="2" w:tplc="0419001B">
       <w:start w:val="1"/>
       <w:numFmt w:val="lowerRoman"/>
       <w:lvlText w:val="%3."/>
@@ -7778,4 +7615,16 @@
     </a:ext>
   </a:extLst>
 </a:theme>
+</file>
+
+<file path=customXml/item1.xml><?xml version="1.0" encoding="utf-8"?>
+<b:Sources xmlns:b="http://schemas.openxmlformats.org/officeDocument/2006/bibliography" xmlns="http://schemas.openxmlformats.org/officeDocument/2006/bibliography" SelectedStyle="\APASixthEditionOfficeOnline.xsl" StyleName="APA" Version="6"/>
+</file>
+
+<file path=customXml/itemProps1.xml><?xml version="1.0" encoding="utf-8"?>
+<ds:datastoreItem xmlns:ds="http://schemas.openxmlformats.org/officeDocument/2006/customXml" ds:itemID="{CD038CDE-2C73-4296-9BBF-D96401E6A553}">
+  <ds:schemaRefs>
+    <ds:schemaRef ds:uri="http://schemas.openxmlformats.org/officeDocument/2006/bibliography"/>
+  </ds:schemaRefs>
+</ds:datastoreItem>
 </file>